--- a/report/CECS447_ Project3.docx
+++ b/report/CECS447_ Project3.docx
@@ -27,7 +27,10 @@
       </w:pPr>
       <w:r>
         <w:rPr>
+          <w:rFonts w:ascii="Consolas" w:hAnsi="Consolas"/>
           <w:noProof/>
+          <w:sz w:val="24"/>
+          <w:szCs w:val="24"/>
         </w:rPr>
         <w:drawing>
           <wp:inline distT="0" distB="0" distL="0" distR="0" wp14:anchorId="70B3F78B" wp14:editId="432C8EB9">
@@ -253,15 +256,123 @@
         <w:tab/>
       </w:r>
     </w:p>
-    <w:bookmarkStart w:id="0" w:name="_Toc507444683" w:displacedByCustomXml="next"/>
-    <w:bookmarkStart w:id="1" w:name="_Toc507444526" w:displacedByCustomXml="next"/>
+    <w:p>
+      <w:pPr>
+        <w:rPr>
+          <w:rFonts w:ascii="Consolas" w:hAnsi="Consolas"/>
+          <w:sz w:val="24"/>
+          <w:szCs w:val="24"/>
+        </w:rPr>
+      </w:pPr>
+      <w:r>
+        <w:rPr>
+          <w:rFonts w:ascii="Consolas" w:hAnsi="Consolas"/>
+          <w:sz w:val="24"/>
+          <w:szCs w:val="24"/>
+        </w:rPr>
+        <w:br w:type="page"/>
+      </w:r>
+    </w:p>
+    <w:p>
+      <w:pPr>
+        <w:spacing w:line="480" w:lineRule="auto"/>
+        <w:contextualSpacing/>
+        <w:jc w:val="center"/>
+        <w:rPr>
+          <w:rFonts w:ascii="Consolas" w:hAnsi="Consolas"/>
+          <w:color w:val="E7E6E6" w:themeColor="background2"/>
+          <w:sz w:val="24"/>
+          <w:szCs w:val="24"/>
+        </w:rPr>
+      </w:pPr>
+      <w:bookmarkStart w:id="0" w:name="_Toc507444526"/>
+      <w:bookmarkStart w:id="1" w:name="_Toc507444683"/>
+    </w:p>
+    <w:p>
+      <w:pPr>
+        <w:spacing w:line="480" w:lineRule="auto"/>
+        <w:contextualSpacing/>
+        <w:jc w:val="center"/>
+        <w:rPr>
+          <w:rFonts w:ascii="Consolas" w:hAnsi="Consolas"/>
+          <w:color w:val="E7E6E6" w:themeColor="background2"/>
+          <w:sz w:val="24"/>
+          <w:szCs w:val="24"/>
+        </w:rPr>
+      </w:pPr>
+    </w:p>
+    <w:p>
+      <w:pPr>
+        <w:spacing w:line="480" w:lineRule="auto"/>
+        <w:contextualSpacing/>
+        <w:jc w:val="center"/>
+        <w:rPr>
+          <w:rFonts w:ascii="Consolas" w:hAnsi="Consolas"/>
+          <w:color w:val="E7E6E6" w:themeColor="background2"/>
+          <w:sz w:val="96"/>
+          <w:szCs w:val="96"/>
+        </w:rPr>
+      </w:pPr>
+    </w:p>
+    <w:p>
+      <w:pPr>
+        <w:spacing w:line="480" w:lineRule="auto"/>
+        <w:contextualSpacing/>
+        <w:jc w:val="center"/>
+        <w:rPr>
+          <w:rFonts w:ascii="Consolas" w:hAnsi="Consolas"/>
+          <w:color w:val="E7E6E6" w:themeColor="background2"/>
+          <w:sz w:val="96"/>
+          <w:szCs w:val="96"/>
+        </w:rPr>
+      </w:pPr>
+    </w:p>
+    <w:p>
+      <w:pPr>
+        <w:spacing w:line="480" w:lineRule="auto"/>
+        <w:contextualSpacing/>
+        <w:jc w:val="center"/>
+        <w:rPr>
+          <w:rFonts w:ascii="Consolas" w:hAnsi="Consolas"/>
+          <w:color w:val="E7E6E6" w:themeColor="background2"/>
+          <w:sz w:val="96"/>
+          <w:szCs w:val="96"/>
+        </w:rPr>
+      </w:pPr>
+      <w:r>
+        <w:rPr>
+          <w:rFonts w:ascii="Consolas" w:hAnsi="Consolas"/>
+          <w:color w:val="E7E6E6" w:themeColor="background2"/>
+          <w:sz w:val="96"/>
+          <w:szCs w:val="96"/>
+        </w:rPr>
+        <w:t>Intentionally left blank</w:t>
+      </w:r>
+    </w:p>
+    <w:p>
+      <w:pPr>
+        <w:rPr>
+          <w:rFonts w:ascii="Consolas" w:hAnsi="Consolas"/>
+          <w:sz w:val="24"/>
+          <w:szCs w:val="24"/>
+        </w:rPr>
+      </w:pPr>
+      <w:r>
+        <w:rPr>
+          <w:rFonts w:ascii="Consolas" w:hAnsi="Consolas"/>
+          <w:sz w:val="24"/>
+          <w:szCs w:val="24"/>
+        </w:rPr>
+        <w:br w:type="page"/>
+      </w:r>
+    </w:p>
     <w:sdt>
       <w:sdtPr>
         <w:rPr>
-          <w:rFonts w:asciiTheme="minorHAnsi" w:eastAsiaTheme="minorHAnsi" w:hAnsiTheme="minorHAnsi" w:cstheme="minorBidi"/>
+          <w:rFonts w:ascii="Consolas" w:eastAsiaTheme="minorHAnsi" w:hAnsi="Consolas" w:cstheme="minorBidi"/>
           <w:color w:val="auto"/>
-          <w:sz w:val="22"/>
-          <w:szCs w:val="22"/>
+          <w:sz w:val="24"/>
+          <w:szCs w:val="24"/>
         </w:rPr>
         <w:id w:val="759646869"/>
         <w:docPartObj>
@@ -279,11 +390,26 @@
           <w:pPr>
             <w:pStyle w:val="TOCHeading"/>
             <w:contextualSpacing/>
+            <w:rPr>
+              <w:rFonts w:ascii="Consolas" w:hAnsi="Consolas"/>
+              <w:sz w:val="24"/>
+              <w:szCs w:val="24"/>
+            </w:rPr>
           </w:pPr>
           <w:r>
+            <w:rPr>
+              <w:rFonts w:ascii="Consolas" w:hAnsi="Consolas"/>
+              <w:sz w:val="24"/>
+              <w:szCs w:val="24"/>
+            </w:rPr>
             <w:t xml:space="preserve">Table of </w:t>
           </w:r>
           <w:r>
+            <w:rPr>
+              <w:rFonts w:ascii="Consolas" w:hAnsi="Consolas"/>
+              <w:sz w:val="24"/>
+              <w:szCs w:val="24"/>
+            </w:rPr>
             <w:t>Contents</w:t>
           </w:r>
         </w:p>
@@ -301,15 +427,30 @@
             </w:rPr>
           </w:pPr>
           <w:r>
+            <w:rPr>
+              <w:rFonts w:ascii="Consolas" w:hAnsi="Consolas"/>
+              <w:sz w:val="24"/>
+              <w:szCs w:val="24"/>
+            </w:rPr>
             <w:fldChar w:fldCharType="begin"/>
           </w:r>
           <w:r>
+            <w:rPr>
+              <w:rFonts w:ascii="Consolas" w:hAnsi="Consolas"/>
+              <w:sz w:val="24"/>
+              <w:szCs w:val="24"/>
+            </w:rPr>
             <w:instrText xml:space="preserve"> TOC \o "1-3" \h \z \u </w:instrText>
           </w:r>
           <w:r>
+            <w:rPr>
+              <w:rFonts w:ascii="Consolas" w:hAnsi="Consolas"/>
+              <w:sz w:val="24"/>
+              <w:szCs w:val="24"/>
+            </w:rPr>
             <w:fldChar w:fldCharType="separate"/>
           </w:r>
-          <w:hyperlink w:anchor="_Toc513482778" w:history="1">
+          <w:hyperlink w:anchor="_Toc513556144" w:history="1">
             <w:r>
               <w:rPr>
                 <w:rStyle w:val="Hyperlink"/>
@@ -336,7 +477,7 @@
                 <w:noProof/>
                 <w:webHidden/>
               </w:rPr>
-              <w:instrText xml:space="preserve"> PAGEREF _Toc513482778 \h </w:instrText>
+              <w:instrText xml:space="preserve"> PAGEREF _Toc513556144 \h </w:instrText>
             </w:r>
             <w:r>
               <w:rPr>
@@ -356,7 +497,7 @@
                 <w:noProof/>
                 <w:webHidden/>
               </w:rPr>
-              <w:t>2</w:t>
+              <w:t>3</w:t>
             </w:r>
             <w:r>
               <w:rPr>
@@ -380,7 +521,7 @@
               <w:lang w:bidi="th-TH"/>
             </w:rPr>
           </w:pPr>
-          <w:hyperlink w:anchor="_Toc513482779" w:history="1">
+          <w:hyperlink w:anchor="_Toc513556145" w:history="1">
             <w:r>
               <w:rPr>
                 <w:rStyle w:val="Hyperlink"/>
@@ -407,7 +548,7 @@
                 <w:noProof/>
                 <w:webHidden/>
               </w:rPr>
-              <w:instrText xml:space="preserve"> PAGEREF _Toc513482779 \h </w:instrText>
+              <w:instrText xml:space="preserve"> PAGEREF _Toc513556145 \h </w:instrText>
             </w:r>
             <w:r>
               <w:rPr>
@@ -427,7 +568,7 @@
                 <w:noProof/>
                 <w:webHidden/>
               </w:rPr>
-              <w:t>3</w:t>
+              <w:t>4</w:t>
             </w:r>
             <w:r>
               <w:rPr>
@@ -451,7 +592,7 @@
               <w:lang w:bidi="th-TH"/>
             </w:rPr>
           </w:pPr>
-          <w:hyperlink w:anchor="_Toc513482780" w:history="1">
+          <w:hyperlink w:anchor="_Toc513556146" w:history="1">
             <w:r>
               <w:rPr>
                 <w:rStyle w:val="Hyperlink"/>
@@ -478,7 +619,7 @@
                 <w:noProof/>
                 <w:webHidden/>
               </w:rPr>
-              <w:instrText xml:space="preserve"> PAGEREF _Toc513482780 \h </w:instrText>
+              <w:instrText xml:space="preserve"> PAGEREF _Toc513556146 \h </w:instrText>
             </w:r>
             <w:r>
               <w:rPr>
@@ -498,7 +639,7 @@
                 <w:noProof/>
                 <w:webHidden/>
               </w:rPr>
-              <w:t>5</w:t>
+              <w:t>6</w:t>
             </w:r>
             <w:r>
               <w:rPr>
@@ -522,7 +663,7 @@
               <w:lang w:bidi="th-TH"/>
             </w:rPr>
           </w:pPr>
-          <w:hyperlink w:anchor="_Toc513482781" w:history="1">
+          <w:hyperlink w:anchor="_Toc513556147" w:history="1">
             <w:r>
               <w:rPr>
                 <w:rStyle w:val="Hyperlink"/>
@@ -549,7 +690,7 @@
                 <w:noProof/>
                 <w:webHidden/>
               </w:rPr>
-              <w:instrText xml:space="preserve"> PAGEREF _Toc513482781 \h </w:instrText>
+              <w:instrText xml:space="preserve"> PAGEREF _Toc513556147 \h </w:instrText>
             </w:r>
             <w:r>
               <w:rPr>
@@ -569,7 +710,7 @@
                 <w:noProof/>
                 <w:webHidden/>
               </w:rPr>
-              <w:t>6</w:t>
+              <w:t>9</w:t>
             </w:r>
             <w:r>
               <w:rPr>
@@ -593,13 +734,13 @@
               <w:lang w:bidi="th-TH"/>
             </w:rPr>
           </w:pPr>
-          <w:hyperlink w:anchor="_Toc513482782" w:history="1">
+          <w:hyperlink w:anchor="_Toc513556148" w:history="1">
             <w:r>
               <w:rPr>
                 <w:rStyle w:val="Hyperlink"/>
                 <w:noProof/>
               </w:rPr>
-              <w:t>List of Hardware Components:</w:t>
+              <w:t>List of Major Hardware Components:</w:t>
             </w:r>
             <w:r>
               <w:rPr>
@@ -620,7 +761,7 @@
                 <w:noProof/>
                 <w:webHidden/>
               </w:rPr>
-              <w:instrText xml:space="preserve"> PAGEREF _Toc513482782 \h </w:instrText>
+              <w:instrText xml:space="preserve"> PAGEREF _Toc513556148 \h </w:instrText>
             </w:r>
             <w:r>
               <w:rPr>
@@ -640,7 +781,7 @@
                 <w:noProof/>
                 <w:webHidden/>
               </w:rPr>
-              <w:t>6</w:t>
+              <w:t>10</w:t>
             </w:r>
             <w:r>
               <w:rPr>
@@ -664,7 +805,7 @@
               <w:lang w:bidi="th-TH"/>
             </w:rPr>
           </w:pPr>
-          <w:hyperlink w:anchor="_Toc513482783" w:history="1">
+          <w:hyperlink w:anchor="_Toc513556149" w:history="1">
             <w:r>
               <w:rPr>
                 <w:rStyle w:val="Hyperlink"/>
@@ -691,7 +832,7 @@
                 <w:noProof/>
                 <w:webHidden/>
               </w:rPr>
-              <w:instrText xml:space="preserve"> PAGEREF _Toc513482783 \h </w:instrText>
+              <w:instrText xml:space="preserve"> PAGEREF _Toc513556149 \h </w:instrText>
             </w:r>
             <w:r>
               <w:rPr>
@@ -711,7 +852,7 @@
                 <w:noProof/>
                 <w:webHidden/>
               </w:rPr>
-              <w:t>7</w:t>
+              <w:t>11</w:t>
             </w:r>
             <w:r>
               <w:rPr>
@@ -735,7 +876,7 @@
               <w:lang w:bidi="th-TH"/>
             </w:rPr>
           </w:pPr>
-          <w:hyperlink w:anchor="_Toc513482784" w:history="1">
+          <w:hyperlink w:anchor="_Toc513556150" w:history="1">
             <w:r>
               <w:rPr>
                 <w:rStyle w:val="Hyperlink"/>
@@ -762,7 +903,7 @@
                 <w:noProof/>
                 <w:webHidden/>
               </w:rPr>
-              <w:instrText xml:space="preserve"> PAGEREF _Toc513482784 \h </w:instrText>
+              <w:instrText xml:space="preserve"> PAGEREF _Toc513556150 \h </w:instrText>
             </w:r>
             <w:r>
               <w:rPr>
@@ -782,7 +923,7 @@
                 <w:noProof/>
                 <w:webHidden/>
               </w:rPr>
-              <w:t>9</w:t>
+              <w:t>16</w:t>
             </w:r>
             <w:r>
               <w:rPr>
@@ -806,7 +947,7 @@
               <w:lang w:bidi="th-TH"/>
             </w:rPr>
           </w:pPr>
-          <w:hyperlink w:anchor="_Toc513482785" w:history="1">
+          <w:hyperlink w:anchor="_Toc513556151" w:history="1">
             <w:r>
               <w:rPr>
                 <w:rStyle w:val="Hyperlink"/>
@@ -833,7 +974,7 @@
                 <w:noProof/>
                 <w:webHidden/>
               </w:rPr>
-              <w:instrText xml:space="preserve"> PAGEREF _Toc513482785 \h </w:instrText>
+              <w:instrText xml:space="preserve"> PAGEREF _Toc513556151 \h </w:instrText>
             </w:r>
             <w:r>
               <w:rPr>
@@ -853,7 +994,7 @@
                 <w:noProof/>
                 <w:webHidden/>
               </w:rPr>
-              <w:t>10</w:t>
+              <w:t>18</w:t>
             </w:r>
             <w:r>
               <w:rPr>
@@ -869,16 +1010,22 @@
             <w:spacing w:line="480" w:lineRule="auto"/>
             <w:contextualSpacing/>
             <w:rPr>
+              <w:rFonts w:ascii="Consolas" w:hAnsi="Consolas"/>
               <w:b/>
               <w:bCs/>
               <w:noProof/>
+              <w:sz w:val="24"/>
+              <w:szCs w:val="24"/>
             </w:rPr>
           </w:pPr>
           <w:r>
             <w:rPr>
+              <w:rFonts w:ascii="Consolas" w:hAnsi="Consolas"/>
               <w:b/>
               <w:bCs/>
               <w:noProof/>
+              <w:sz w:val="24"/>
+              <w:szCs w:val="24"/>
             </w:rPr>
             <w:fldChar w:fldCharType="end"/>
           </w:r>
@@ -889,18 +1036,27 @@
             <w:spacing w:line="360" w:lineRule="auto"/>
             <w:contextualSpacing/>
             <w:rPr>
+              <w:rFonts w:ascii="Consolas" w:hAnsi="Consolas"/>
               <w:noProof/>
+              <w:sz w:val="24"/>
+              <w:szCs w:val="24"/>
             </w:rPr>
           </w:pPr>
           <w:r>
             <w:rPr>
+              <w:rFonts w:ascii="Consolas" w:hAnsi="Consolas"/>
               <w:noProof/>
+              <w:sz w:val="24"/>
+              <w:szCs w:val="24"/>
             </w:rPr>
             <w:t xml:space="preserve">Table of </w:t>
           </w:r>
           <w:r>
             <w:rPr>
+              <w:rFonts w:ascii="Consolas" w:hAnsi="Consolas"/>
               <w:noProof/>
+              <w:sz w:val="24"/>
+              <w:szCs w:val="24"/>
             </w:rPr>
             <w:t>Figures</w:t>
           </w:r>
@@ -911,6 +1067,7 @@
             <w:tabs>
               <w:tab w:val="right" w:leader="dot" w:pos="9350"/>
             </w:tabs>
+            <w:spacing w:line="360" w:lineRule="auto"/>
             <w:rPr>
               <w:rFonts w:eastAsiaTheme="minorEastAsia"/>
               <w:noProof/>
@@ -919,15 +1076,30 @@
             </w:rPr>
           </w:pPr>
           <w:r>
+            <w:rPr>
+              <w:rFonts w:ascii="Consolas" w:hAnsi="Consolas"/>
+              <w:sz w:val="24"/>
+              <w:szCs w:val="24"/>
+            </w:rPr>
             <w:fldChar w:fldCharType="begin"/>
           </w:r>
           <w:r>
+            <w:rPr>
+              <w:rFonts w:ascii="Consolas" w:hAnsi="Consolas"/>
+              <w:sz w:val="24"/>
+              <w:szCs w:val="24"/>
+            </w:rPr>
             <w:instrText xml:space="preserve"> TOC \h \z \c "Figure" </w:instrText>
           </w:r>
           <w:r>
+            <w:rPr>
+              <w:rFonts w:ascii="Consolas" w:hAnsi="Consolas"/>
+              <w:sz w:val="24"/>
+              <w:szCs w:val="24"/>
+            </w:rPr>
             <w:fldChar w:fldCharType="separate"/>
           </w:r>
-          <w:hyperlink r:id="rId9" w:anchor="_Toc513482786" w:history="1">
+          <w:hyperlink r:id="rId9" w:anchor="_Toc513556152" w:history="1">
             <w:r>
               <w:rPr>
                 <w:rStyle w:val="Hyperlink"/>
@@ -954,7 +1126,7 @@
                 <w:noProof/>
                 <w:webHidden/>
               </w:rPr>
-              <w:instrText xml:space="preserve"> PAGEREF _Toc513482786 \h </w:instrText>
+              <w:instrText xml:space="preserve"> PAGEREF _Toc513556152 \h </w:instrText>
             </w:r>
             <w:r>
               <w:rPr>
@@ -974,7 +1146,7 @@
                 <w:noProof/>
                 <w:webHidden/>
               </w:rPr>
-              <w:t>3</w:t>
+              <w:t>5</w:t>
             </w:r>
             <w:r>
               <w:rPr>
@@ -991,6 +1163,7 @@
             <w:tabs>
               <w:tab w:val="right" w:leader="dot" w:pos="9350"/>
             </w:tabs>
+            <w:spacing w:line="360" w:lineRule="auto"/>
             <w:rPr>
               <w:rFonts w:eastAsiaTheme="minorEastAsia"/>
               <w:noProof/>
@@ -998,13 +1171,14 @@
               <w:lang w:bidi="th-TH"/>
             </w:rPr>
           </w:pPr>
-          <w:hyperlink w:anchor="_Toc513482787" w:history="1">
+          <w:hyperlink w:anchor="_Toc513556153" w:history="1">
             <w:r>
               <w:rPr>
                 <w:rStyle w:val="Hyperlink"/>
-                <w:noProof/>
-              </w:rPr>
-              <w:t>Figure 2 Top Level Block Diagram</w:t>
+                <w:rFonts w:cstheme="minorHAnsi"/>
+                <w:noProof/>
+              </w:rPr>
+              <w:t>Figure 2: BT car overall connections</w:t>
             </w:r>
             <w:r>
               <w:rPr>
@@ -1025,7 +1199,7 @@
                 <w:noProof/>
                 <w:webHidden/>
               </w:rPr>
-              <w:instrText xml:space="preserve"> PAGEREF _Toc513482787 \h </w:instrText>
+              <w:instrText xml:space="preserve"> PAGEREF _Toc513556153 \h </w:instrText>
             </w:r>
             <w:r>
               <w:rPr>
@@ -1062,6 +1236,7 @@
             <w:tabs>
               <w:tab w:val="right" w:leader="dot" w:pos="9350"/>
             </w:tabs>
+            <w:spacing w:line="360" w:lineRule="auto"/>
             <w:rPr>
               <w:rFonts w:eastAsiaTheme="minorEastAsia"/>
               <w:noProof/>
@@ -1069,13 +1244,14 @@
               <w:lang w:bidi="th-TH"/>
             </w:rPr>
           </w:pPr>
-          <w:hyperlink w:anchor="_Toc513482788" w:history="1">
+          <w:hyperlink w:anchor="_Toc513556154" w:history="1">
             <w:r>
               <w:rPr>
                 <w:rStyle w:val="Hyperlink"/>
-                <w:noProof/>
-              </w:rPr>
-              <w:t>Figure 3 Full Project Picture</w:t>
+                <w:rFonts w:cstheme="minorHAnsi"/>
+                <w:noProof/>
+              </w:rPr>
+              <w:t>Figure 3: BT car's IR LED, BT module, and H-bridge module</w:t>
             </w:r>
             <w:r>
               <w:rPr>
@@ -1096,7 +1272,7 @@
                 <w:noProof/>
                 <w:webHidden/>
               </w:rPr>
-              <w:instrText xml:space="preserve"> PAGEREF _Toc513482788 \h </w:instrText>
+              <w:instrText xml:space="preserve"> PAGEREF _Toc513556154 \h </w:instrText>
             </w:r>
             <w:r>
               <w:rPr>
@@ -1133,6 +1309,7 @@
             <w:tabs>
               <w:tab w:val="right" w:leader="dot" w:pos="9350"/>
             </w:tabs>
+            <w:spacing w:line="360" w:lineRule="auto"/>
             <w:rPr>
               <w:rFonts w:eastAsiaTheme="minorEastAsia"/>
               <w:noProof/>
@@ -1140,13 +1317,14 @@
               <w:lang w:bidi="th-TH"/>
             </w:rPr>
           </w:pPr>
-          <w:hyperlink w:anchor="_Toc513482789" w:history="1">
+          <w:hyperlink w:anchor="_Toc513556155" w:history="1">
             <w:r>
               <w:rPr>
                 <w:rStyle w:val="Hyperlink"/>
-                <w:noProof/>
-              </w:rPr>
-              <w:t>Figure 4 Programming flow</w:t>
+                <w:rFonts w:cstheme="minorHAnsi"/>
+                <w:noProof/>
+              </w:rPr>
+              <w:t>Figure 4: BT car's MCU, 5V regulator, and battery pack</w:t>
             </w:r>
             <w:r>
               <w:rPr>
@@ -1167,7 +1345,7 @@
                 <w:noProof/>
                 <w:webHidden/>
               </w:rPr>
-              <w:instrText xml:space="preserve"> PAGEREF _Toc513482789 \h </w:instrText>
+              <w:instrText xml:space="preserve"> PAGEREF _Toc513556155 \h </w:instrText>
             </w:r>
             <w:r>
               <w:rPr>
@@ -1187,7 +1365,807 @@
                 <w:noProof/>
                 <w:webHidden/>
               </w:rPr>
+              <w:t>7</w:t>
+            </w:r>
+            <w:r>
+              <w:rPr>
+                <w:noProof/>
+                <w:webHidden/>
+              </w:rPr>
+              <w:fldChar w:fldCharType="end"/>
+            </w:r>
+          </w:hyperlink>
+        </w:p>
+        <w:p>
+          <w:pPr>
+            <w:pStyle w:val="TableofFigures"/>
+            <w:tabs>
+              <w:tab w:val="right" w:leader="dot" w:pos="9350"/>
+            </w:tabs>
+            <w:spacing w:line="360" w:lineRule="auto"/>
+            <w:rPr>
+              <w:rFonts w:eastAsiaTheme="minorEastAsia"/>
+              <w:noProof/>
+              <w:szCs w:val="28"/>
+              <w:lang w:bidi="th-TH"/>
+            </w:rPr>
+          </w:pPr>
+          <w:hyperlink w:anchor="_Toc513556156" w:history="1">
+            <w:r>
+              <w:rPr>
+                <w:rStyle w:val="Hyperlink"/>
+                <w:rFonts w:cstheme="minorHAnsi"/>
+                <w:noProof/>
+              </w:rPr>
+              <w:t>Figure 5: IR Receiver with MCU and LCD</w:t>
+            </w:r>
+            <w:r>
+              <w:rPr>
+                <w:noProof/>
+                <w:webHidden/>
+              </w:rPr>
+              <w:tab/>
+            </w:r>
+            <w:r>
+              <w:rPr>
+                <w:noProof/>
+                <w:webHidden/>
+              </w:rPr>
+              <w:fldChar w:fldCharType="begin"/>
+            </w:r>
+            <w:r>
+              <w:rPr>
+                <w:noProof/>
+                <w:webHidden/>
+              </w:rPr>
+              <w:instrText xml:space="preserve"> PAGEREF _Toc513556156 \h </w:instrText>
+            </w:r>
+            <w:r>
+              <w:rPr>
+                <w:noProof/>
+                <w:webHidden/>
+              </w:rPr>
+            </w:r>
+            <w:r>
+              <w:rPr>
+                <w:noProof/>
+                <w:webHidden/>
+              </w:rPr>
+              <w:fldChar w:fldCharType="separate"/>
+            </w:r>
+            <w:r>
+              <w:rPr>
+                <w:noProof/>
+                <w:webHidden/>
+              </w:rPr>
+              <w:t>8</w:t>
+            </w:r>
+            <w:r>
+              <w:rPr>
+                <w:noProof/>
+                <w:webHidden/>
+              </w:rPr>
+              <w:fldChar w:fldCharType="end"/>
+            </w:r>
+          </w:hyperlink>
+        </w:p>
+        <w:p>
+          <w:pPr>
+            <w:pStyle w:val="TableofFigures"/>
+            <w:tabs>
+              <w:tab w:val="right" w:leader="dot" w:pos="9350"/>
+            </w:tabs>
+            <w:spacing w:line="360" w:lineRule="auto"/>
+            <w:rPr>
+              <w:rFonts w:eastAsiaTheme="minorEastAsia"/>
+              <w:noProof/>
+              <w:szCs w:val="28"/>
+              <w:lang w:bidi="th-TH"/>
+            </w:rPr>
+          </w:pPr>
+          <w:hyperlink w:anchor="_Toc513556157" w:history="1">
+            <w:r>
+              <w:rPr>
+                <w:rStyle w:val="Hyperlink"/>
+                <w:rFonts w:cstheme="minorHAnsi"/>
+                <w:noProof/>
+              </w:rPr>
+              <w:t>Figure 6: BT Car Schematic</w:t>
+            </w:r>
+            <w:r>
+              <w:rPr>
+                <w:noProof/>
+                <w:webHidden/>
+              </w:rPr>
+              <w:tab/>
+            </w:r>
+            <w:r>
+              <w:rPr>
+                <w:noProof/>
+                <w:webHidden/>
+              </w:rPr>
+              <w:fldChar w:fldCharType="begin"/>
+            </w:r>
+            <w:r>
+              <w:rPr>
+                <w:noProof/>
+                <w:webHidden/>
+              </w:rPr>
+              <w:instrText xml:space="preserve"> PAGEREF _Toc513556157 \h </w:instrText>
+            </w:r>
+            <w:r>
+              <w:rPr>
+                <w:noProof/>
+                <w:webHidden/>
+              </w:rPr>
+            </w:r>
+            <w:r>
+              <w:rPr>
+                <w:noProof/>
+                <w:webHidden/>
+              </w:rPr>
+              <w:fldChar w:fldCharType="separate"/>
+            </w:r>
+            <w:r>
+              <w:rPr>
+                <w:noProof/>
+                <w:webHidden/>
+              </w:rPr>
               <w:t>9</w:t>
+            </w:r>
+            <w:r>
+              <w:rPr>
+                <w:noProof/>
+                <w:webHidden/>
+              </w:rPr>
+              <w:fldChar w:fldCharType="end"/>
+            </w:r>
+          </w:hyperlink>
+        </w:p>
+        <w:p>
+          <w:pPr>
+            <w:pStyle w:val="TableofFigures"/>
+            <w:tabs>
+              <w:tab w:val="right" w:leader="dot" w:pos="9350"/>
+            </w:tabs>
+            <w:spacing w:line="360" w:lineRule="auto"/>
+            <w:rPr>
+              <w:rFonts w:eastAsiaTheme="minorEastAsia"/>
+              <w:noProof/>
+              <w:szCs w:val="28"/>
+              <w:lang w:bidi="th-TH"/>
+            </w:rPr>
+          </w:pPr>
+          <w:hyperlink w:anchor="_Toc513556158" w:history="1">
+            <w:r>
+              <w:rPr>
+                <w:rStyle w:val="Hyperlink"/>
+                <w:rFonts w:cstheme="minorHAnsi"/>
+                <w:noProof/>
+              </w:rPr>
+              <w:t>Figure 7: IR Receiver part Schematic</w:t>
+            </w:r>
+            <w:r>
+              <w:rPr>
+                <w:noProof/>
+                <w:webHidden/>
+              </w:rPr>
+              <w:tab/>
+            </w:r>
+            <w:r>
+              <w:rPr>
+                <w:noProof/>
+                <w:webHidden/>
+              </w:rPr>
+              <w:fldChar w:fldCharType="begin"/>
+            </w:r>
+            <w:r>
+              <w:rPr>
+                <w:noProof/>
+                <w:webHidden/>
+              </w:rPr>
+              <w:instrText xml:space="preserve"> PAGEREF _Toc513556158 \h </w:instrText>
+            </w:r>
+            <w:r>
+              <w:rPr>
+                <w:noProof/>
+                <w:webHidden/>
+              </w:rPr>
+            </w:r>
+            <w:r>
+              <w:rPr>
+                <w:noProof/>
+                <w:webHidden/>
+              </w:rPr>
+              <w:fldChar w:fldCharType="separate"/>
+            </w:r>
+            <w:r>
+              <w:rPr>
+                <w:noProof/>
+                <w:webHidden/>
+              </w:rPr>
+              <w:t>10</w:t>
+            </w:r>
+            <w:r>
+              <w:rPr>
+                <w:noProof/>
+                <w:webHidden/>
+              </w:rPr>
+              <w:fldChar w:fldCharType="end"/>
+            </w:r>
+          </w:hyperlink>
+        </w:p>
+        <w:p>
+          <w:pPr>
+            <w:pStyle w:val="TableofFigures"/>
+            <w:tabs>
+              <w:tab w:val="right" w:leader="dot" w:pos="9350"/>
+            </w:tabs>
+            <w:spacing w:line="360" w:lineRule="auto"/>
+            <w:rPr>
+              <w:rFonts w:eastAsiaTheme="minorEastAsia"/>
+              <w:noProof/>
+              <w:szCs w:val="28"/>
+              <w:lang w:bidi="th-TH"/>
+            </w:rPr>
+          </w:pPr>
+          <w:hyperlink r:id="rId10" w:anchor="_Toc513556159" w:history="1">
+            <w:r>
+              <w:rPr>
+                <w:rStyle w:val="Hyperlink"/>
+                <w:noProof/>
+              </w:rPr>
+              <w:t>Figure 8: HC-05 configuration display on Serial Terminal.</w:t>
+            </w:r>
+            <w:r>
+              <w:rPr>
+                <w:noProof/>
+                <w:webHidden/>
+              </w:rPr>
+              <w:tab/>
+            </w:r>
+            <w:r>
+              <w:rPr>
+                <w:noProof/>
+                <w:webHidden/>
+              </w:rPr>
+              <w:fldChar w:fldCharType="begin"/>
+            </w:r>
+            <w:r>
+              <w:rPr>
+                <w:noProof/>
+                <w:webHidden/>
+              </w:rPr>
+              <w:instrText xml:space="preserve"> PAGEREF _Toc513556159 \h </w:instrText>
+            </w:r>
+            <w:r>
+              <w:rPr>
+                <w:noProof/>
+                <w:webHidden/>
+              </w:rPr>
+            </w:r>
+            <w:r>
+              <w:rPr>
+                <w:noProof/>
+                <w:webHidden/>
+              </w:rPr>
+              <w:fldChar w:fldCharType="separate"/>
+            </w:r>
+            <w:r>
+              <w:rPr>
+                <w:noProof/>
+                <w:webHidden/>
+              </w:rPr>
+              <w:t>11</w:t>
+            </w:r>
+            <w:r>
+              <w:rPr>
+                <w:noProof/>
+                <w:webHidden/>
+              </w:rPr>
+              <w:fldChar w:fldCharType="end"/>
+            </w:r>
+          </w:hyperlink>
+        </w:p>
+        <w:p>
+          <w:pPr>
+            <w:pStyle w:val="TableofFigures"/>
+            <w:tabs>
+              <w:tab w:val="right" w:leader="dot" w:pos="9350"/>
+            </w:tabs>
+            <w:spacing w:line="360" w:lineRule="auto"/>
+            <w:rPr>
+              <w:rFonts w:eastAsiaTheme="minorEastAsia"/>
+              <w:noProof/>
+              <w:szCs w:val="28"/>
+              <w:lang w:bidi="th-TH"/>
+            </w:rPr>
+          </w:pPr>
+          <w:hyperlink r:id="rId11" w:anchor="_Toc513556160" w:history="1">
+            <w:r>
+              <w:rPr>
+                <w:rStyle w:val="Hyperlink"/>
+                <w:noProof/>
+              </w:rPr>
+              <w:t>Figure 9: Modulated signal</w:t>
+            </w:r>
+            <w:r>
+              <w:rPr>
+                <w:noProof/>
+                <w:webHidden/>
+              </w:rPr>
+              <w:tab/>
+            </w:r>
+            <w:r>
+              <w:rPr>
+                <w:noProof/>
+                <w:webHidden/>
+              </w:rPr>
+              <w:fldChar w:fldCharType="begin"/>
+            </w:r>
+            <w:r>
+              <w:rPr>
+                <w:noProof/>
+                <w:webHidden/>
+              </w:rPr>
+              <w:instrText xml:space="preserve"> PAGEREF _Toc513556160 \h </w:instrText>
+            </w:r>
+            <w:r>
+              <w:rPr>
+                <w:noProof/>
+                <w:webHidden/>
+              </w:rPr>
+            </w:r>
+            <w:r>
+              <w:rPr>
+                <w:noProof/>
+                <w:webHidden/>
+              </w:rPr>
+              <w:fldChar w:fldCharType="separate"/>
+            </w:r>
+            <w:r>
+              <w:rPr>
+                <w:noProof/>
+                <w:webHidden/>
+              </w:rPr>
+              <w:t>12</w:t>
+            </w:r>
+            <w:r>
+              <w:rPr>
+                <w:noProof/>
+                <w:webHidden/>
+              </w:rPr>
+              <w:fldChar w:fldCharType="end"/>
+            </w:r>
+          </w:hyperlink>
+        </w:p>
+        <w:p>
+          <w:pPr>
+            <w:pStyle w:val="TableofFigures"/>
+            <w:tabs>
+              <w:tab w:val="right" w:leader="dot" w:pos="9350"/>
+            </w:tabs>
+            <w:spacing w:line="360" w:lineRule="auto"/>
+            <w:rPr>
+              <w:rFonts w:eastAsiaTheme="minorEastAsia"/>
+              <w:noProof/>
+              <w:szCs w:val="28"/>
+              <w:lang w:bidi="th-TH"/>
+            </w:rPr>
+          </w:pPr>
+          <w:hyperlink r:id="rId12" w:anchor="_Toc513556161" w:history="1">
+            <w:r>
+              <w:rPr>
+                <w:rStyle w:val="Hyperlink"/>
+                <w:noProof/>
+              </w:rPr>
+              <w:t>Figure 10: IR signal in High Time</w:t>
+            </w:r>
+            <w:r>
+              <w:rPr>
+                <w:noProof/>
+                <w:webHidden/>
+              </w:rPr>
+              <w:tab/>
+            </w:r>
+            <w:r>
+              <w:rPr>
+                <w:noProof/>
+                <w:webHidden/>
+              </w:rPr>
+              <w:fldChar w:fldCharType="begin"/>
+            </w:r>
+            <w:r>
+              <w:rPr>
+                <w:noProof/>
+                <w:webHidden/>
+              </w:rPr>
+              <w:instrText xml:space="preserve"> PAGEREF _Toc513556161 \h </w:instrText>
+            </w:r>
+            <w:r>
+              <w:rPr>
+                <w:noProof/>
+                <w:webHidden/>
+              </w:rPr>
+            </w:r>
+            <w:r>
+              <w:rPr>
+                <w:noProof/>
+                <w:webHidden/>
+              </w:rPr>
+              <w:fldChar w:fldCharType="separate"/>
+            </w:r>
+            <w:r>
+              <w:rPr>
+                <w:noProof/>
+                <w:webHidden/>
+              </w:rPr>
+              <w:t>13</w:t>
+            </w:r>
+            <w:r>
+              <w:rPr>
+                <w:noProof/>
+                <w:webHidden/>
+              </w:rPr>
+              <w:fldChar w:fldCharType="end"/>
+            </w:r>
+          </w:hyperlink>
+        </w:p>
+        <w:p>
+          <w:pPr>
+            <w:pStyle w:val="TableofFigures"/>
+            <w:tabs>
+              <w:tab w:val="right" w:leader="dot" w:pos="9350"/>
+            </w:tabs>
+            <w:spacing w:line="360" w:lineRule="auto"/>
+            <w:rPr>
+              <w:rFonts w:eastAsiaTheme="minorEastAsia"/>
+              <w:noProof/>
+              <w:szCs w:val="28"/>
+              <w:lang w:bidi="th-TH"/>
+            </w:rPr>
+          </w:pPr>
+          <w:hyperlink w:anchor="_Toc513556162" w:history="1">
+            <w:r>
+              <w:rPr>
+                <w:rStyle w:val="Hyperlink"/>
+                <w:rFonts w:cstheme="minorHAnsi"/>
+                <w:noProof/>
+              </w:rPr>
+              <w:t>Figure 11: Displaying periods of input level changes</w:t>
+            </w:r>
+            <w:r>
+              <w:rPr>
+                <w:noProof/>
+                <w:webHidden/>
+              </w:rPr>
+              <w:tab/>
+            </w:r>
+            <w:r>
+              <w:rPr>
+                <w:noProof/>
+                <w:webHidden/>
+              </w:rPr>
+              <w:fldChar w:fldCharType="begin"/>
+            </w:r>
+            <w:r>
+              <w:rPr>
+                <w:noProof/>
+                <w:webHidden/>
+              </w:rPr>
+              <w:instrText xml:space="preserve"> PAGEREF _Toc513556162 \h </w:instrText>
+            </w:r>
+            <w:r>
+              <w:rPr>
+                <w:noProof/>
+                <w:webHidden/>
+              </w:rPr>
+            </w:r>
+            <w:r>
+              <w:rPr>
+                <w:noProof/>
+                <w:webHidden/>
+              </w:rPr>
+              <w:fldChar w:fldCharType="separate"/>
+            </w:r>
+            <w:r>
+              <w:rPr>
+                <w:noProof/>
+                <w:webHidden/>
+              </w:rPr>
+              <w:t>14</w:t>
+            </w:r>
+            <w:r>
+              <w:rPr>
+                <w:noProof/>
+                <w:webHidden/>
+              </w:rPr>
+              <w:fldChar w:fldCharType="end"/>
+            </w:r>
+          </w:hyperlink>
+        </w:p>
+        <w:p>
+          <w:pPr>
+            <w:pStyle w:val="TableofFigures"/>
+            <w:tabs>
+              <w:tab w:val="right" w:leader="dot" w:pos="9350"/>
+            </w:tabs>
+            <w:spacing w:line="360" w:lineRule="auto"/>
+            <w:rPr>
+              <w:rFonts w:eastAsiaTheme="minorEastAsia"/>
+              <w:noProof/>
+              <w:szCs w:val="28"/>
+              <w:lang w:bidi="th-TH"/>
+            </w:rPr>
+          </w:pPr>
+          <w:hyperlink r:id="rId13" w:anchor="_Toc513556163" w:history="1">
+            <w:r>
+              <w:rPr>
+                <w:rStyle w:val="Hyperlink"/>
+                <w:rFonts w:cstheme="minorHAnsi"/>
+                <w:noProof/>
+              </w:rPr>
+              <w:t>Figure 12: Applied tested period in Systick Interrupt</w:t>
+            </w:r>
+            <w:r>
+              <w:rPr>
+                <w:noProof/>
+                <w:webHidden/>
+              </w:rPr>
+              <w:tab/>
+            </w:r>
+            <w:r>
+              <w:rPr>
+                <w:noProof/>
+                <w:webHidden/>
+              </w:rPr>
+              <w:fldChar w:fldCharType="begin"/>
+            </w:r>
+            <w:r>
+              <w:rPr>
+                <w:noProof/>
+                <w:webHidden/>
+              </w:rPr>
+              <w:instrText xml:space="preserve"> PAGEREF _Toc513556163 \h </w:instrText>
+            </w:r>
+            <w:r>
+              <w:rPr>
+                <w:noProof/>
+                <w:webHidden/>
+              </w:rPr>
+            </w:r>
+            <w:r>
+              <w:rPr>
+                <w:noProof/>
+                <w:webHidden/>
+              </w:rPr>
+              <w:fldChar w:fldCharType="separate"/>
+            </w:r>
+            <w:r>
+              <w:rPr>
+                <w:noProof/>
+                <w:webHidden/>
+              </w:rPr>
+              <w:t>14</w:t>
+            </w:r>
+            <w:r>
+              <w:rPr>
+                <w:noProof/>
+                <w:webHidden/>
+              </w:rPr>
+              <w:fldChar w:fldCharType="end"/>
+            </w:r>
+          </w:hyperlink>
+        </w:p>
+        <w:p>
+          <w:pPr>
+            <w:pStyle w:val="TableofFigures"/>
+            <w:tabs>
+              <w:tab w:val="right" w:leader="dot" w:pos="9350"/>
+            </w:tabs>
+            <w:spacing w:line="360" w:lineRule="auto"/>
+            <w:rPr>
+              <w:rFonts w:eastAsiaTheme="minorEastAsia"/>
+              <w:noProof/>
+              <w:szCs w:val="28"/>
+              <w:lang w:bidi="th-TH"/>
+            </w:rPr>
+          </w:pPr>
+          <w:hyperlink w:anchor="_Toc513556164" w:history="1">
+            <w:r>
+              <w:rPr>
+                <w:rStyle w:val="Hyperlink"/>
+                <w:rFonts w:cstheme="minorHAnsi"/>
+                <w:noProof/>
+              </w:rPr>
+              <w:t>Figure 13: Modulated and Demodulated IR signal in Yellow Cyan</w:t>
+            </w:r>
+            <w:r>
+              <w:rPr>
+                <w:noProof/>
+                <w:webHidden/>
+              </w:rPr>
+              <w:tab/>
+            </w:r>
+            <w:r>
+              <w:rPr>
+                <w:noProof/>
+                <w:webHidden/>
+              </w:rPr>
+              <w:fldChar w:fldCharType="begin"/>
+            </w:r>
+            <w:r>
+              <w:rPr>
+                <w:noProof/>
+                <w:webHidden/>
+              </w:rPr>
+              <w:instrText xml:space="preserve"> PAGEREF _Toc513556164 \h </w:instrText>
+            </w:r>
+            <w:r>
+              <w:rPr>
+                <w:noProof/>
+                <w:webHidden/>
+              </w:rPr>
+            </w:r>
+            <w:r>
+              <w:rPr>
+                <w:noProof/>
+                <w:webHidden/>
+              </w:rPr>
+              <w:fldChar w:fldCharType="separate"/>
+            </w:r>
+            <w:r>
+              <w:rPr>
+                <w:noProof/>
+                <w:webHidden/>
+              </w:rPr>
+              <w:t>15</w:t>
+            </w:r>
+            <w:r>
+              <w:rPr>
+                <w:noProof/>
+                <w:webHidden/>
+              </w:rPr>
+              <w:fldChar w:fldCharType="end"/>
+            </w:r>
+          </w:hyperlink>
+        </w:p>
+        <w:p>
+          <w:pPr>
+            <w:pStyle w:val="TableofFigures"/>
+            <w:tabs>
+              <w:tab w:val="right" w:leader="dot" w:pos="9350"/>
+            </w:tabs>
+            <w:spacing w:line="360" w:lineRule="auto"/>
+            <w:rPr>
+              <w:rFonts w:eastAsiaTheme="minorEastAsia"/>
+              <w:noProof/>
+              <w:szCs w:val="28"/>
+              <w:lang w:bidi="th-TH"/>
+            </w:rPr>
+          </w:pPr>
+          <w:hyperlink r:id="rId14" w:anchor="_Toc513556165" w:history="1">
+            <w:r>
+              <w:rPr>
+                <w:rStyle w:val="Hyperlink"/>
+                <w:rFonts w:cstheme="minorHAnsi"/>
+                <w:noProof/>
+              </w:rPr>
+              <w:t>Figure 14: BT_on_car programming flow</w:t>
+            </w:r>
+            <w:r>
+              <w:rPr>
+                <w:noProof/>
+                <w:webHidden/>
+              </w:rPr>
+              <w:tab/>
+            </w:r>
+            <w:r>
+              <w:rPr>
+                <w:noProof/>
+                <w:webHidden/>
+              </w:rPr>
+              <w:fldChar w:fldCharType="begin"/>
+            </w:r>
+            <w:r>
+              <w:rPr>
+                <w:noProof/>
+                <w:webHidden/>
+              </w:rPr>
+              <w:instrText xml:space="preserve"> PAGEREF _Toc513556165 \h </w:instrText>
+            </w:r>
+            <w:r>
+              <w:rPr>
+                <w:noProof/>
+                <w:webHidden/>
+              </w:rPr>
+            </w:r>
+            <w:r>
+              <w:rPr>
+                <w:noProof/>
+                <w:webHidden/>
+              </w:rPr>
+              <w:fldChar w:fldCharType="separate"/>
+            </w:r>
+            <w:r>
+              <w:rPr>
+                <w:noProof/>
+                <w:webHidden/>
+              </w:rPr>
+              <w:t>16</w:t>
+            </w:r>
+            <w:r>
+              <w:rPr>
+                <w:noProof/>
+                <w:webHidden/>
+              </w:rPr>
+              <w:fldChar w:fldCharType="end"/>
+            </w:r>
+          </w:hyperlink>
+        </w:p>
+        <w:p>
+          <w:pPr>
+            <w:pStyle w:val="TableofFigures"/>
+            <w:tabs>
+              <w:tab w:val="right" w:leader="dot" w:pos="9350"/>
+            </w:tabs>
+            <w:spacing w:line="360" w:lineRule="auto"/>
+            <w:rPr>
+              <w:rFonts w:eastAsiaTheme="minorEastAsia"/>
+              <w:noProof/>
+              <w:szCs w:val="28"/>
+              <w:lang w:bidi="th-TH"/>
+            </w:rPr>
+          </w:pPr>
+          <w:hyperlink w:anchor="_Toc513556166" w:history="1">
+            <w:r>
+              <w:rPr>
+                <w:rStyle w:val="Hyperlink"/>
+                <w:rFonts w:cstheme="minorHAnsi"/>
+                <w:noProof/>
+              </w:rPr>
+              <w:t>Figure 15: IR_Receiver_with_LCD programming flow</w:t>
+            </w:r>
+            <w:r>
+              <w:rPr>
+                <w:noProof/>
+                <w:webHidden/>
+              </w:rPr>
+              <w:tab/>
+            </w:r>
+            <w:r>
+              <w:rPr>
+                <w:noProof/>
+                <w:webHidden/>
+              </w:rPr>
+              <w:fldChar w:fldCharType="begin"/>
+            </w:r>
+            <w:r>
+              <w:rPr>
+                <w:noProof/>
+                <w:webHidden/>
+              </w:rPr>
+              <w:instrText xml:space="preserve"> PAGEREF _Toc513556166 \h </w:instrText>
+            </w:r>
+            <w:r>
+              <w:rPr>
+                <w:noProof/>
+                <w:webHidden/>
+              </w:rPr>
+            </w:r>
+            <w:r>
+              <w:rPr>
+                <w:noProof/>
+                <w:webHidden/>
+              </w:rPr>
+              <w:fldChar w:fldCharType="separate"/>
+            </w:r>
+            <w:r>
+              <w:rPr>
+                <w:noProof/>
+                <w:webHidden/>
+              </w:rPr>
+              <w:t>17</w:t>
             </w:r>
             <w:r>
               <w:rPr>
@@ -1203,10 +2181,18 @@
             <w:spacing w:line="360" w:lineRule="auto"/>
             <w:contextualSpacing/>
             <w:rPr>
+              <w:rFonts w:ascii="Consolas" w:hAnsi="Consolas"/>
               <w:noProof/>
+              <w:sz w:val="24"/>
+              <w:szCs w:val="24"/>
             </w:rPr>
           </w:pPr>
           <w:r>
+            <w:rPr>
+              <w:rFonts w:ascii="Consolas" w:hAnsi="Consolas"/>
+              <w:sz w:val="24"/>
+              <w:szCs w:val="24"/>
+            </w:rPr>
             <w:fldChar w:fldCharType="end"/>
           </w:r>
         </w:p>
@@ -1218,15 +2204,15 @@
         <w:contextualSpacing/>
         <w:rPr>
           <w:rStyle w:val="Heading1Char"/>
-          <w:rFonts w:asciiTheme="minorHAnsi" w:eastAsiaTheme="minorHAnsi" w:hAnsiTheme="minorHAnsi" w:cstheme="minorBidi"/>
+          <w:rFonts w:eastAsiaTheme="minorHAnsi" w:cstheme="minorBidi"/>
           <w:b w:val="0"/>
-          <w:sz w:val="22"/>
-          <w:szCs w:val="22"/>
+          <w:szCs w:val="24"/>
         </w:rPr>
       </w:pPr>
       <w:r>
         <w:rPr>
           <w:rStyle w:val="Heading1Char"/>
+          <w:szCs w:val="24"/>
         </w:rPr>
         <w:br w:type="page"/>
       </w:r>
@@ -1234,13 +2220,22 @@
     <w:p>
       <w:pPr>
         <w:pStyle w:val="Heading1"/>
-      </w:pPr>
-      <w:bookmarkStart w:id="2" w:name="_Toc513482778"/>
-      <w:r>
+        <w:rPr>
+          <w:szCs w:val="24"/>
+        </w:rPr>
+      </w:pPr>
+      <w:bookmarkStart w:id="2" w:name="_Toc513556144"/>
+      <w:r>
+        <w:rPr>
+          <w:szCs w:val="24"/>
+        </w:rPr>
         <w:lastRenderedPageBreak/>
         <w:t>Introduction</w:t>
       </w:r>
       <w:r>
+        <w:rPr>
+          <w:szCs w:val="24"/>
+        </w:rPr>
         <w:t>:</w:t>
       </w:r>
       <w:bookmarkEnd w:id="2"/>
@@ -1434,438 +2429,504 @@
       <w:pPr>
         <w:rPr>
           <w:rStyle w:val="Heading1Char"/>
+          <w:szCs w:val="24"/>
         </w:rPr>
       </w:pPr>
       <w:r>
         <w:rPr>
           <w:rStyle w:val="Heading1Char"/>
           <w:b w:val="0"/>
+          <w:szCs w:val="24"/>
         </w:rPr>
         <w:br w:type="page"/>
       </w:r>
-    </w:p>
-    <w:p>
-      <w:pPr>
-        <w:pStyle w:val="Heading1"/>
-        <w:rPr>
-          <w:rStyle w:val="Heading1Char"/>
-          <w:b/>
-        </w:rPr>
-      </w:pPr>
-      <w:bookmarkStart w:id="3" w:name="_Toc513482779"/>
-      <w:r>
-        <w:rPr>
-          <w:rStyle w:val="Heading1Char"/>
-          <w:b/>
-        </w:rPr>
-        <w:lastRenderedPageBreak/>
-        <w:t>Operation:</w:t>
-      </w:r>
+      <w:bookmarkStart w:id="3" w:name="_GoBack"/>
       <w:bookmarkEnd w:id="3"/>
     </w:p>
     <w:p>
       <w:pPr>
+        <w:pStyle w:val="Heading1"/>
+        <w:rPr>
+          <w:rStyle w:val="Heading1Char"/>
+          <w:b/>
+          <w:szCs w:val="24"/>
+        </w:rPr>
+      </w:pPr>
+      <w:bookmarkStart w:id="4" w:name="_Ref513497154"/>
+      <w:bookmarkStart w:id="5" w:name="_Toc513556145"/>
+      <w:r>
+        <w:rPr>
+          <w:rStyle w:val="Heading1Char"/>
+          <w:b/>
+          <w:szCs w:val="24"/>
+        </w:rPr>
+        <w:lastRenderedPageBreak/>
+        <w:t>Operation:</w:t>
+      </w:r>
+      <w:bookmarkEnd w:id="4"/>
+      <w:bookmarkEnd w:id="5"/>
+    </w:p>
+    <w:p>
+      <w:pPr>
+        <w:pStyle w:val="NoSpacing"/>
+        <w:spacing w:line="480" w:lineRule="auto"/>
+        <w:ind w:firstLine="720"/>
+        <w:rPr>
+          <w:rFonts w:ascii="Consolas" w:hAnsi="Consolas"/>
+          <w:sz w:val="24"/>
+          <w:szCs w:val="24"/>
+        </w:rPr>
+      </w:pPr>
+      <w:r>
+        <w:rPr>
+          <w:rFonts w:ascii="Consolas" w:hAnsi="Consolas"/>
+          <w:sz w:val="24"/>
+          <w:szCs w:val="24"/>
+        </w:rPr>
+        <w:t xml:space="preserve">The receiver is </w:t>
+      </w:r>
+      <w:r>
+        <w:rPr>
+          <w:rFonts w:ascii="Consolas" w:hAnsi="Consolas"/>
+          <w:sz w:val="24"/>
+          <w:szCs w:val="24"/>
+        </w:rPr>
+        <w:t xml:space="preserve">placed </w:t>
+      </w:r>
+      <w:r>
+        <w:rPr>
+          <w:rFonts w:ascii="Consolas" w:hAnsi="Consolas"/>
+          <w:sz w:val="24"/>
+          <w:szCs w:val="24"/>
+        </w:rPr>
+        <w:t xml:space="preserve">to </w:t>
+      </w:r>
+      <w:r>
+        <w:rPr>
+          <w:rFonts w:ascii="Consolas" w:hAnsi="Consolas"/>
+          <w:sz w:val="24"/>
+          <w:szCs w:val="24"/>
+        </w:rPr>
+        <w:t>wait</w:t>
+      </w:r>
+      <w:r>
+        <w:rPr>
+          <w:rFonts w:ascii="Consolas" w:hAnsi="Consolas"/>
+          <w:sz w:val="24"/>
+          <w:szCs w:val="24"/>
+        </w:rPr>
+        <w:t xml:space="preserve"> for the </w:t>
+      </w:r>
+      <w:r>
+        <w:rPr>
+          <w:rFonts w:ascii="Consolas" w:hAnsi="Consolas"/>
+          <w:sz w:val="24"/>
+          <w:szCs w:val="24"/>
+        </w:rPr>
+        <w:t>car sending IR signal</w:t>
+      </w:r>
+      <w:r>
+        <w:rPr>
+          <w:rFonts w:ascii="Consolas" w:hAnsi="Consolas"/>
+          <w:sz w:val="24"/>
+          <w:szCs w:val="24"/>
+        </w:rPr>
+        <w:t xml:space="preserve"> while displaying </w:t>
+      </w:r>
+      <w:r>
+        <w:rPr>
+          <w:rFonts w:ascii="Consolas" w:hAnsi="Consolas"/>
+          <w:sz w:val="24"/>
+          <w:szCs w:val="24"/>
+        </w:rPr>
+        <w:t xml:space="preserve">a “waiting for signal” message on </w:t>
+      </w:r>
+      <w:r>
+        <w:rPr>
+          <w:rFonts w:ascii="Consolas" w:hAnsi="Consolas"/>
+          <w:sz w:val="24"/>
+          <w:szCs w:val="24"/>
+        </w:rPr>
+        <w:t>its</w:t>
+      </w:r>
+      <w:r>
+        <w:rPr>
+          <w:rFonts w:ascii="Consolas" w:hAnsi="Consolas"/>
+          <w:sz w:val="24"/>
+          <w:szCs w:val="24"/>
+        </w:rPr>
+        <w:t xml:space="preserve"> screen</w:t>
+      </w:r>
+      <w:r>
+        <w:rPr>
+          <w:rFonts w:ascii="Consolas" w:hAnsi="Consolas"/>
+          <w:sz w:val="24"/>
+          <w:szCs w:val="24"/>
+        </w:rPr>
+        <w:t>.</w:t>
+      </w:r>
+      <w:r>
+        <w:rPr>
+          <w:rFonts w:ascii="Consolas" w:hAnsi="Consolas"/>
+          <w:sz w:val="24"/>
+          <w:szCs w:val="24"/>
+        </w:rPr>
+        <w:t xml:space="preserve"> </w:t>
+      </w:r>
+      <w:r>
+        <w:rPr>
+          <w:rFonts w:ascii="Consolas" w:hAnsi="Consolas"/>
+          <w:sz w:val="24"/>
+          <w:szCs w:val="24"/>
+        </w:rPr>
+        <w:t>If the Receiver got a valid signal</w:t>
+      </w:r>
+      <w:r>
+        <w:rPr>
+          <w:rFonts w:ascii="Consolas" w:hAnsi="Consolas"/>
+          <w:sz w:val="24"/>
+          <w:szCs w:val="24"/>
+        </w:rPr>
+        <w:t>, the</w:t>
+      </w:r>
+      <w:r>
+        <w:rPr>
+          <w:rFonts w:ascii="Consolas" w:hAnsi="Consolas"/>
+          <w:sz w:val="24"/>
+          <w:szCs w:val="24"/>
+        </w:rPr>
+        <w:t xml:space="preserve"> </w:t>
+      </w:r>
+      <w:r>
+        <w:rPr>
+          <w:rFonts w:ascii="Consolas" w:hAnsi="Consolas"/>
+          <w:sz w:val="24"/>
+          <w:szCs w:val="24"/>
+        </w:rPr>
+        <w:t xml:space="preserve">screen </w:t>
+      </w:r>
+      <w:r>
+        <w:rPr>
+          <w:rFonts w:ascii="Consolas" w:hAnsi="Consolas"/>
+          <w:sz w:val="24"/>
+          <w:szCs w:val="24"/>
+        </w:rPr>
+        <w:t>would display confirmation message</w:t>
+      </w:r>
+      <w:r>
+        <w:rPr>
+          <w:rFonts w:ascii="Consolas" w:hAnsi="Consolas"/>
+          <w:sz w:val="24"/>
+          <w:szCs w:val="24"/>
+        </w:rPr>
+        <w:t>.</w:t>
+      </w:r>
+      <w:r>
+        <w:rPr>
+          <w:rFonts w:ascii="Consolas" w:hAnsi="Consolas"/>
+          <w:sz w:val="24"/>
+          <w:szCs w:val="24"/>
+        </w:rPr>
+        <w:t xml:space="preserve"> </w:t>
+      </w:r>
+      <w:r>
+        <w:rPr>
+          <w:rFonts w:ascii="Consolas" w:hAnsi="Consolas"/>
+          <w:sz w:val="24"/>
+          <w:szCs w:val="24"/>
+        </w:rPr>
+        <w:t>Meanwhile, t</w:t>
+      </w:r>
+      <w:r>
+        <w:rPr>
+          <w:rFonts w:ascii="Consolas" w:hAnsi="Consolas"/>
+          <w:sz w:val="24"/>
+          <w:szCs w:val="24"/>
+        </w:rPr>
+        <w:t xml:space="preserve">he car is controlled by </w:t>
+      </w:r>
+      <w:r>
+        <w:rPr>
+          <w:rFonts w:ascii="Consolas" w:hAnsi="Consolas"/>
+          <w:sz w:val="24"/>
+          <w:szCs w:val="24"/>
+        </w:rPr>
+        <w:t xml:space="preserve">a </w:t>
+      </w:r>
+      <w:r>
+        <w:rPr>
+          <w:rFonts w:ascii="Consolas" w:hAnsi="Consolas"/>
+          <w:sz w:val="24"/>
+          <w:szCs w:val="24"/>
+        </w:rPr>
+        <w:t>Bluetooth application</w:t>
+      </w:r>
+      <w:r>
+        <w:rPr>
+          <w:rFonts w:ascii="Consolas" w:hAnsi="Consolas"/>
+          <w:sz w:val="24"/>
+          <w:szCs w:val="24"/>
+        </w:rPr>
+        <w:t xml:space="preserve"> on </w:t>
+      </w:r>
+      <w:r>
+        <w:rPr>
+          <w:rFonts w:ascii="Consolas" w:hAnsi="Consolas"/>
+          <w:sz w:val="24"/>
+          <w:szCs w:val="24"/>
+        </w:rPr>
+        <w:t xml:space="preserve">a </w:t>
+      </w:r>
+      <w:r>
+        <w:rPr>
+          <w:rFonts w:ascii="Consolas" w:hAnsi="Consolas"/>
+          <w:sz w:val="24"/>
+          <w:szCs w:val="24"/>
+        </w:rPr>
+        <w:t xml:space="preserve">smartphone </w:t>
+      </w:r>
+      <w:r>
+        <w:rPr>
+          <w:rFonts w:ascii="Consolas" w:hAnsi="Consolas"/>
+          <w:sz w:val="24"/>
+          <w:szCs w:val="24"/>
+        </w:rPr>
+        <w:t xml:space="preserve">to </w:t>
+      </w:r>
+      <w:r>
+        <w:rPr>
+          <w:rFonts w:ascii="Consolas" w:hAnsi="Consolas"/>
+          <w:sz w:val="24"/>
+          <w:szCs w:val="24"/>
+        </w:rPr>
+        <w:t>drive the car to</w:t>
+      </w:r>
+      <w:r>
+        <w:rPr>
+          <w:rFonts w:ascii="Consolas" w:hAnsi="Consolas"/>
+          <w:sz w:val="24"/>
+          <w:szCs w:val="24"/>
+        </w:rPr>
+        <w:t xml:space="preserve"> a known destination</w:t>
+      </w:r>
+      <w:r>
+        <w:rPr>
+          <w:rFonts w:ascii="Consolas" w:hAnsi="Consolas"/>
+          <w:sz w:val="24"/>
+          <w:szCs w:val="24"/>
+        </w:rPr>
+        <w:t xml:space="preserve"> within</w:t>
+      </w:r>
+      <w:r>
+        <w:rPr>
+          <w:rFonts w:ascii="Consolas" w:hAnsi="Consolas"/>
+          <w:sz w:val="24"/>
+          <w:szCs w:val="24"/>
+        </w:rPr>
+        <w:t xml:space="preserve"> the range of IR transmission. The </w:t>
+      </w:r>
+      <w:r>
+        <w:rPr>
+          <w:rFonts w:ascii="Consolas" w:hAnsi="Consolas"/>
+          <w:sz w:val="24"/>
+          <w:szCs w:val="24"/>
+        </w:rPr>
+        <w:t xml:space="preserve">Bluetooth application consists </w:t>
+      </w:r>
+      <w:r>
+        <w:rPr>
+          <w:rFonts w:ascii="Consolas" w:hAnsi="Consolas"/>
+          <w:sz w:val="24"/>
+          <w:szCs w:val="24"/>
+        </w:rPr>
+        <w:t xml:space="preserve">nine buttons; W, A, S, D, Q, I, 1, 2, and </w:t>
+      </w:r>
+      <w:r>
+        <w:rPr>
+          <w:rFonts w:ascii="Consolas" w:hAnsi="Consolas"/>
+          <w:sz w:val="24"/>
+          <w:szCs w:val="24"/>
+        </w:rPr>
+        <w:t>3.</w:t>
+      </w:r>
+      <w:r>
+        <w:rPr>
+          <w:rFonts w:ascii="Consolas" w:hAnsi="Consolas"/>
+          <w:sz w:val="24"/>
+          <w:szCs w:val="24"/>
+        </w:rPr>
+        <w:t xml:space="preserve"> W is to move the car forward</w:t>
+      </w:r>
+      <w:r>
+        <w:rPr>
+          <w:rFonts w:ascii="Consolas" w:hAnsi="Consolas"/>
+          <w:sz w:val="24"/>
+          <w:szCs w:val="24"/>
+        </w:rPr>
+        <w:t xml:space="preserve">, </w:t>
+      </w:r>
+      <w:r>
+        <w:rPr>
+          <w:rFonts w:ascii="Consolas" w:hAnsi="Consolas"/>
+          <w:sz w:val="24"/>
+          <w:szCs w:val="24"/>
+        </w:rPr>
+        <w:t xml:space="preserve">A is to turn left, S is to backward, D is to turn right, Q is to </w:t>
+      </w:r>
+      <w:r>
+        <w:rPr>
+          <w:rFonts w:ascii="Consolas" w:hAnsi="Consolas"/>
+          <w:sz w:val="24"/>
+          <w:szCs w:val="24"/>
+        </w:rPr>
+        <w:t>s</w:t>
+      </w:r>
+      <w:r>
+        <w:rPr>
+          <w:rFonts w:ascii="Consolas" w:hAnsi="Consolas"/>
+          <w:sz w:val="24"/>
+          <w:szCs w:val="24"/>
+        </w:rPr>
+        <w:t>top</w:t>
+      </w:r>
+      <w:r>
+        <w:rPr>
+          <w:rFonts w:ascii="Consolas" w:hAnsi="Consolas"/>
+          <w:sz w:val="24"/>
+          <w:szCs w:val="24"/>
+        </w:rPr>
+        <w:t>, I</w:t>
+      </w:r>
+      <w:r>
+        <w:rPr>
+          <w:rFonts w:ascii="Consolas" w:hAnsi="Consolas"/>
+          <w:sz w:val="24"/>
+          <w:szCs w:val="24"/>
+        </w:rPr>
+        <w:t xml:space="preserve"> </w:t>
+      </w:r>
+      <w:r>
+        <w:rPr>
+          <w:rFonts w:ascii="Consolas" w:hAnsi="Consolas"/>
+          <w:sz w:val="24"/>
+          <w:szCs w:val="24"/>
+        </w:rPr>
+        <w:t>is to send a</w:t>
+      </w:r>
+      <w:r>
+        <w:rPr>
+          <w:rFonts w:ascii="Consolas" w:hAnsi="Consolas"/>
+          <w:sz w:val="24"/>
+          <w:szCs w:val="24"/>
+        </w:rPr>
+        <w:t>n IR signal, 1 is to drive the</w:t>
+      </w:r>
+      <w:r>
+        <w:rPr>
+          <w:rFonts w:ascii="Consolas" w:hAnsi="Consolas"/>
+          <w:sz w:val="24"/>
+          <w:szCs w:val="24"/>
+        </w:rPr>
+        <w:t xml:space="preserve"> car with 100% PWM duty cycle, 2 </w:t>
+      </w:r>
+      <w:r>
+        <w:rPr>
+          <w:rFonts w:ascii="Consolas" w:hAnsi="Consolas"/>
+          <w:sz w:val="24"/>
+          <w:szCs w:val="24"/>
+        </w:rPr>
+        <w:t>is for</w:t>
+      </w:r>
+      <w:r>
+        <w:rPr>
+          <w:rFonts w:ascii="Consolas" w:hAnsi="Consolas"/>
+          <w:sz w:val="24"/>
+          <w:szCs w:val="24"/>
+        </w:rPr>
+        <w:t xml:space="preserve"> </w:t>
+      </w:r>
+      <w:r>
+        <w:rPr>
+          <w:rFonts w:ascii="Consolas" w:hAnsi="Consolas"/>
+          <w:sz w:val="24"/>
+          <w:szCs w:val="24"/>
+        </w:rPr>
+        <w:t>75% PWM, and 3 is for 50% PWM</w:t>
+      </w:r>
+      <w:r>
+        <w:rPr>
+          <w:rFonts w:ascii="Consolas" w:hAnsi="Consolas"/>
+          <w:sz w:val="24"/>
+          <w:szCs w:val="24"/>
+        </w:rPr>
+        <w:t xml:space="preserve"> as shown</w:t>
+      </w:r>
+      <w:r>
+        <w:rPr>
+          <w:rFonts w:ascii="Consolas" w:hAnsi="Consolas"/>
+          <w:sz w:val="24"/>
+          <w:szCs w:val="24"/>
+        </w:rPr>
+        <w:t xml:space="preserve"> in </w:t>
+      </w:r>
+    </w:p>
+    <w:p>
+      <w:pPr>
+        <w:spacing w:line="480" w:lineRule="auto"/>
+        <w:ind w:firstLine="720"/>
+        <w:contextualSpacing/>
+        <w:rPr>
+          <w:rFonts w:ascii="Consolas" w:hAnsi="Consolas"/>
+          <w:sz w:val="24"/>
+          <w:szCs w:val="24"/>
+        </w:rPr>
+      </w:pPr>
+      <w:r>
+        <w:rPr>
+          <w:rFonts w:ascii="Consolas" w:hAnsi="Consolas"/>
+          <w:sz w:val="24"/>
+          <w:szCs w:val="24"/>
+        </w:rPr>
+        <w:t xml:space="preserve">The most challenging part of this project was to transmit and receive IR signal correctly. To transmit the signal, generating 40KHz modulated signal is troublesome. Since the signal is 40KHz, we utilize 80KHz </w:t>
+      </w:r>
+      <w:proofErr w:type="spellStart"/>
+      <w:r>
+        <w:rPr>
+          <w:rFonts w:ascii="Consolas" w:hAnsi="Consolas"/>
+          <w:sz w:val="24"/>
+          <w:szCs w:val="24"/>
+        </w:rPr>
+        <w:t>Systick</w:t>
+      </w:r>
+      <w:proofErr w:type="spellEnd"/>
+      <w:r>
+        <w:rPr>
+          <w:rFonts w:ascii="Consolas" w:hAnsi="Consolas"/>
+          <w:sz w:val="24"/>
+          <w:szCs w:val="24"/>
+        </w:rPr>
+        <w:t xml:space="preserve"> Interrupt to toggle the IR LED output on each interrupting called, so a period of the signal is at 40KHz. In the meantime, while toggling the signal, we keep tracking if the signal time is in which state of the IR signal. For instance, the IR signal should toggle in Start bit high time and should stay low in low time. The problem was during the transmission the system should not have a busy wait or any approach that causes the IR signal time skew. If so the signal would not be sent properly. </w:t>
+      </w:r>
+    </w:p>
+    <w:p>
+      <w:pPr>
         <w:spacing w:line="480" w:lineRule="auto"/>
         <w:contextualSpacing/>
         <w:rPr>
           <w:rFonts w:ascii="Consolas" w:eastAsiaTheme="majorEastAsia" w:hAnsi="Consolas" w:cstheme="majorBidi"/>
           <w:b/>
           <w:sz w:val="24"/>
-          <w:szCs w:val="32"/>
-        </w:rPr>
-      </w:pPr>
-      <w:r>
-        <w:rPr>
-          <w:rFonts w:ascii="Consolas" w:hAnsi="Consolas"/>
-          <w:sz w:val="24"/>
-          <w:szCs w:val="24"/>
-        </w:rPr>
-        <w:tab/>
-        <w:t xml:space="preserve">The receiver is </w:t>
-      </w:r>
-      <w:r>
-        <w:rPr>
-          <w:rFonts w:ascii="Consolas" w:hAnsi="Consolas"/>
-          <w:sz w:val="24"/>
-          <w:szCs w:val="24"/>
-        </w:rPr>
-        <w:t xml:space="preserve">placed </w:t>
-      </w:r>
-      <w:r>
-        <w:rPr>
-          <w:rFonts w:ascii="Consolas" w:hAnsi="Consolas"/>
-          <w:sz w:val="24"/>
-          <w:szCs w:val="24"/>
-        </w:rPr>
-        <w:t xml:space="preserve">to </w:t>
-      </w:r>
-      <w:r>
-        <w:rPr>
-          <w:rFonts w:ascii="Consolas" w:hAnsi="Consolas"/>
-          <w:sz w:val="24"/>
-          <w:szCs w:val="24"/>
-        </w:rPr>
-        <w:t>wait</w:t>
-      </w:r>
-      <w:r>
-        <w:rPr>
-          <w:rFonts w:ascii="Consolas" w:hAnsi="Consolas"/>
-          <w:sz w:val="24"/>
-          <w:szCs w:val="24"/>
-        </w:rPr>
-        <w:t xml:space="preserve"> for the </w:t>
-      </w:r>
-      <w:r>
-        <w:rPr>
-          <w:rFonts w:ascii="Consolas" w:hAnsi="Consolas"/>
-          <w:sz w:val="24"/>
-          <w:szCs w:val="24"/>
-        </w:rPr>
-        <w:t>car sending IR signal</w:t>
-      </w:r>
-      <w:r>
-        <w:rPr>
-          <w:rFonts w:ascii="Consolas" w:hAnsi="Consolas"/>
-          <w:sz w:val="24"/>
-          <w:szCs w:val="24"/>
-        </w:rPr>
-        <w:t xml:space="preserve"> while displaying </w:t>
-      </w:r>
-      <w:r>
-        <w:rPr>
-          <w:rFonts w:ascii="Consolas" w:hAnsi="Consolas"/>
-          <w:sz w:val="24"/>
-          <w:szCs w:val="24"/>
-        </w:rPr>
-        <w:t xml:space="preserve">a “waiting for signal” message on </w:t>
-      </w:r>
-      <w:r>
-        <w:rPr>
-          <w:rFonts w:ascii="Consolas" w:hAnsi="Consolas"/>
-          <w:sz w:val="24"/>
-          <w:szCs w:val="24"/>
-        </w:rPr>
-        <w:t>its</w:t>
-      </w:r>
-      <w:r>
-        <w:rPr>
-          <w:rFonts w:ascii="Consolas" w:hAnsi="Consolas"/>
-          <w:sz w:val="24"/>
-          <w:szCs w:val="24"/>
-        </w:rPr>
-        <w:t xml:space="preserve"> screen</w:t>
-      </w:r>
-      <w:r>
-        <w:rPr>
-          <w:rFonts w:ascii="Consolas" w:hAnsi="Consolas"/>
-          <w:sz w:val="24"/>
-          <w:szCs w:val="24"/>
-        </w:rPr>
-        <w:t>.</w:t>
-      </w:r>
-      <w:r>
-        <w:rPr>
-          <w:rFonts w:ascii="Consolas" w:hAnsi="Consolas"/>
-          <w:sz w:val="24"/>
-          <w:szCs w:val="24"/>
-        </w:rPr>
-        <w:t xml:space="preserve"> </w:t>
-      </w:r>
-      <w:r>
-        <w:rPr>
-          <w:rFonts w:ascii="Consolas" w:hAnsi="Consolas"/>
-          <w:sz w:val="24"/>
-          <w:szCs w:val="24"/>
-        </w:rPr>
-        <w:t>If the Receiver got a valid signal</w:t>
-      </w:r>
-      <w:r>
-        <w:rPr>
-          <w:rFonts w:ascii="Consolas" w:hAnsi="Consolas"/>
-          <w:sz w:val="24"/>
-          <w:szCs w:val="24"/>
-        </w:rPr>
-        <w:t>, the</w:t>
-      </w:r>
-      <w:r>
-        <w:rPr>
-          <w:rFonts w:ascii="Consolas" w:hAnsi="Consolas"/>
-          <w:sz w:val="24"/>
-          <w:szCs w:val="24"/>
-        </w:rPr>
-        <w:t xml:space="preserve"> </w:t>
-      </w:r>
-      <w:r>
-        <w:rPr>
-          <w:rFonts w:ascii="Consolas" w:hAnsi="Consolas"/>
-          <w:sz w:val="24"/>
-          <w:szCs w:val="24"/>
-        </w:rPr>
-        <w:t xml:space="preserve">screen </w:t>
-      </w:r>
-      <w:r>
-        <w:rPr>
-          <w:rFonts w:ascii="Consolas" w:hAnsi="Consolas"/>
-          <w:sz w:val="24"/>
-          <w:szCs w:val="24"/>
-        </w:rPr>
-        <w:t>would display confirmation message</w:t>
-      </w:r>
-      <w:r>
-        <w:rPr>
-          <w:rFonts w:ascii="Consolas" w:hAnsi="Consolas"/>
-          <w:sz w:val="24"/>
-          <w:szCs w:val="24"/>
-        </w:rPr>
-        <w:t>.</w:t>
-      </w:r>
-      <w:r>
-        <w:rPr>
-          <w:rFonts w:ascii="Consolas" w:hAnsi="Consolas"/>
-          <w:sz w:val="24"/>
-          <w:szCs w:val="24"/>
-        </w:rPr>
-        <w:t xml:space="preserve"> </w:t>
-      </w:r>
-      <w:r>
-        <w:rPr>
-          <w:rFonts w:ascii="Consolas" w:hAnsi="Consolas"/>
-          <w:sz w:val="24"/>
-          <w:szCs w:val="24"/>
-        </w:rPr>
-        <w:t>Meanwhile, t</w:t>
-      </w:r>
-      <w:r>
-        <w:rPr>
-          <w:rFonts w:ascii="Consolas" w:hAnsi="Consolas"/>
-          <w:sz w:val="24"/>
-          <w:szCs w:val="24"/>
-        </w:rPr>
-        <w:t xml:space="preserve">he car is controlled by </w:t>
-      </w:r>
-      <w:r>
-        <w:rPr>
-          <w:rFonts w:ascii="Consolas" w:hAnsi="Consolas"/>
-          <w:sz w:val="24"/>
-          <w:szCs w:val="24"/>
-        </w:rPr>
-        <w:t xml:space="preserve">a </w:t>
-      </w:r>
-      <w:r>
-        <w:rPr>
-          <w:rFonts w:ascii="Consolas" w:hAnsi="Consolas"/>
-          <w:sz w:val="24"/>
-          <w:szCs w:val="24"/>
-        </w:rPr>
-        <w:t>Bluetooth application</w:t>
-      </w:r>
-      <w:r>
-        <w:rPr>
-          <w:rFonts w:ascii="Consolas" w:hAnsi="Consolas"/>
-          <w:sz w:val="24"/>
-          <w:szCs w:val="24"/>
-        </w:rPr>
-        <w:t xml:space="preserve"> on </w:t>
-      </w:r>
-      <w:r>
-        <w:rPr>
-          <w:rFonts w:ascii="Consolas" w:hAnsi="Consolas"/>
-          <w:sz w:val="24"/>
-          <w:szCs w:val="24"/>
-        </w:rPr>
-        <w:t xml:space="preserve">a </w:t>
-      </w:r>
-      <w:r>
-        <w:rPr>
-          <w:rFonts w:ascii="Consolas" w:hAnsi="Consolas"/>
-          <w:sz w:val="24"/>
-          <w:szCs w:val="24"/>
-        </w:rPr>
-        <w:t xml:space="preserve">smartphone </w:t>
-      </w:r>
-      <w:r>
-        <w:rPr>
-          <w:rFonts w:ascii="Consolas" w:hAnsi="Consolas"/>
-          <w:sz w:val="24"/>
-          <w:szCs w:val="24"/>
-        </w:rPr>
-        <w:t xml:space="preserve">to </w:t>
-      </w:r>
-      <w:r>
-        <w:rPr>
-          <w:rFonts w:ascii="Consolas" w:hAnsi="Consolas"/>
-          <w:sz w:val="24"/>
-          <w:szCs w:val="24"/>
-        </w:rPr>
-        <w:t>drive the car to</w:t>
-      </w:r>
-      <w:r>
-        <w:rPr>
-          <w:rFonts w:ascii="Consolas" w:hAnsi="Consolas"/>
-          <w:sz w:val="24"/>
-          <w:szCs w:val="24"/>
-        </w:rPr>
-        <w:t xml:space="preserve"> a known destination</w:t>
-      </w:r>
-      <w:r>
-        <w:rPr>
-          <w:rFonts w:ascii="Consolas" w:hAnsi="Consolas"/>
-          <w:sz w:val="24"/>
-          <w:szCs w:val="24"/>
-        </w:rPr>
-        <w:t xml:space="preserve"> within</w:t>
-      </w:r>
-      <w:r>
-        <w:rPr>
-          <w:rFonts w:ascii="Consolas" w:hAnsi="Consolas"/>
-          <w:sz w:val="24"/>
-          <w:szCs w:val="24"/>
-        </w:rPr>
-        <w:t xml:space="preserve"> the range of IR transmission. The </w:t>
-      </w:r>
-      <w:r>
-        <w:rPr>
-          <w:rFonts w:ascii="Consolas" w:hAnsi="Consolas"/>
-          <w:sz w:val="24"/>
-          <w:szCs w:val="24"/>
-        </w:rPr>
-        <w:t xml:space="preserve">Bluetooth application consists </w:t>
-      </w:r>
-      <w:r>
-        <w:rPr>
-          <w:rFonts w:ascii="Consolas" w:hAnsi="Consolas"/>
-          <w:sz w:val="24"/>
-          <w:szCs w:val="24"/>
-        </w:rPr>
-        <w:t xml:space="preserve">nine buttons; W, A, S, D, Q, I, 1, 2, and </w:t>
-      </w:r>
-      <w:r>
-        <w:rPr>
-          <w:rFonts w:ascii="Consolas" w:hAnsi="Consolas"/>
-          <w:sz w:val="24"/>
-          <w:szCs w:val="24"/>
-        </w:rPr>
-        <w:t>3.</w:t>
-      </w:r>
-      <w:r>
-        <w:rPr>
-          <w:rFonts w:ascii="Consolas" w:hAnsi="Consolas"/>
-          <w:sz w:val="24"/>
-          <w:szCs w:val="24"/>
-        </w:rPr>
-        <w:t xml:space="preserve"> W is to move the car forward</w:t>
-      </w:r>
-      <w:r>
-        <w:rPr>
-          <w:rFonts w:ascii="Consolas" w:hAnsi="Consolas"/>
-          <w:sz w:val="24"/>
-          <w:szCs w:val="24"/>
-        </w:rPr>
-        <w:t xml:space="preserve">, </w:t>
-      </w:r>
-      <w:r>
-        <w:rPr>
-          <w:rFonts w:ascii="Consolas" w:hAnsi="Consolas"/>
-          <w:sz w:val="24"/>
-          <w:szCs w:val="24"/>
-        </w:rPr>
-        <w:t xml:space="preserve">A is to turn left, S is to backward, D is to turn right, Q is to </w:t>
-      </w:r>
-      <w:r>
-        <w:rPr>
-          <w:rFonts w:ascii="Consolas" w:hAnsi="Consolas"/>
-          <w:sz w:val="24"/>
-          <w:szCs w:val="24"/>
-        </w:rPr>
-        <w:t>s</w:t>
-      </w:r>
-      <w:r>
-        <w:rPr>
-          <w:rFonts w:ascii="Consolas" w:hAnsi="Consolas"/>
-          <w:sz w:val="24"/>
-          <w:szCs w:val="24"/>
-        </w:rPr>
-        <w:t>top</w:t>
-      </w:r>
-      <w:r>
-        <w:rPr>
-          <w:rFonts w:ascii="Consolas" w:hAnsi="Consolas"/>
-          <w:sz w:val="24"/>
-          <w:szCs w:val="24"/>
-        </w:rPr>
-        <w:t>, I</w:t>
-      </w:r>
-      <w:r>
-        <w:rPr>
-          <w:rFonts w:ascii="Consolas" w:hAnsi="Consolas"/>
-          <w:sz w:val="24"/>
-          <w:szCs w:val="24"/>
-        </w:rPr>
-        <w:t xml:space="preserve"> </w:t>
-      </w:r>
-      <w:r>
-        <w:rPr>
-          <w:rFonts w:ascii="Consolas" w:hAnsi="Consolas"/>
-          <w:sz w:val="24"/>
-          <w:szCs w:val="24"/>
-        </w:rPr>
-        <w:t>is to send a</w:t>
-      </w:r>
-      <w:r>
-        <w:rPr>
-          <w:rFonts w:ascii="Consolas" w:hAnsi="Consolas"/>
-          <w:sz w:val="24"/>
-          <w:szCs w:val="24"/>
-        </w:rPr>
-        <w:t>n IR signal, 1 is to drive the</w:t>
-      </w:r>
-      <w:r>
-        <w:rPr>
-          <w:rFonts w:ascii="Consolas" w:hAnsi="Consolas"/>
-          <w:sz w:val="24"/>
-          <w:szCs w:val="24"/>
-        </w:rPr>
-        <w:t xml:space="preserve"> car with 100% PWM duty cycle, 2 </w:t>
-      </w:r>
-      <w:r>
-        <w:rPr>
-          <w:rFonts w:ascii="Consolas" w:hAnsi="Consolas"/>
-          <w:sz w:val="24"/>
-          <w:szCs w:val="24"/>
-        </w:rPr>
-        <w:t>is for</w:t>
-      </w:r>
-      <w:r>
-        <w:rPr>
-          <w:rFonts w:ascii="Consolas" w:hAnsi="Consolas"/>
-          <w:sz w:val="24"/>
-          <w:szCs w:val="24"/>
-        </w:rPr>
-        <w:t xml:space="preserve"> </w:t>
-      </w:r>
-      <w:r>
-        <w:rPr>
-          <w:rFonts w:ascii="Consolas" w:hAnsi="Consolas"/>
-          <w:sz w:val="24"/>
-          <w:szCs w:val="24"/>
-        </w:rPr>
-        <w:t>75% PWM, and 3 is for 50% PWM</w:t>
-      </w:r>
-      <w:r>
-        <w:rPr>
-          <w:rFonts w:ascii="Consolas" w:hAnsi="Consolas"/>
-          <w:sz w:val="24"/>
-          <w:szCs w:val="24"/>
-        </w:rPr>
-        <w:t xml:space="preserve"> as shown</w:t>
-      </w:r>
-      <w:r>
-        <w:rPr>
-          <w:rFonts w:ascii="Consolas" w:hAnsi="Consolas"/>
-          <w:sz w:val="24"/>
-          <w:szCs w:val="24"/>
-        </w:rPr>
-        <w:t xml:space="preserve"> in </w:t>
+          <w:szCs w:val="24"/>
+        </w:rPr>
+      </w:pPr>
+      <w:r>
+        <w:rPr>
+          <w:rFonts w:ascii="Consolas" w:hAnsi="Consolas"/>
+          <w:sz w:val="24"/>
+          <w:szCs w:val="24"/>
+        </w:rPr>
+        <w:lastRenderedPageBreak/>
+        <w:t xml:space="preserve">On receiving side, firstly, we need to know the periods of each state on the signal and make them as references for the incoming IR signal (as shown in </w:t>
       </w:r>
       <w:r>
         <w:rPr>
@@ -1881,14 +2942,22 @@
           <w:sz w:val="24"/>
           <w:szCs w:val="24"/>
         </w:rPr>
-        <w:instrText xml:space="preserve"> REF _Ref513482898 \h </w:instrText>
-      </w:r>
-      <w:r>
-        <w:rPr>
-          <w:rFonts w:ascii="Consolas" w:hAnsi="Consolas"/>
-          <w:sz w:val="24"/>
-          <w:szCs w:val="24"/>
-        </w:rPr>
+        <w:instrText xml:space="preserve"> REF _Ref513500366 \h </w:instrText>
+      </w:r>
+      <w:r>
+        <w:rPr>
+          <w:rFonts w:ascii="Consolas" w:hAnsi="Consolas"/>
+          <w:sz w:val="24"/>
+          <w:szCs w:val="24"/>
+        </w:rPr>
+      </w:r>
+      <w:r>
+        <w:rPr>
+          <w:rFonts w:ascii="Consolas" w:hAnsi="Consolas"/>
+          <w:sz w:val="24"/>
+          <w:szCs w:val="24"/>
+        </w:rPr>
+        <w:instrText xml:space="preserve"> \* MERGEFORMAT </w:instrText>
       </w:r>
       <w:r>
         <w:rPr>
@@ -1899,13 +2968,21 @@
         <w:fldChar w:fldCharType="separate"/>
       </w:r>
       <w:r>
+        <w:rPr>
+          <w:rFonts w:ascii="Consolas" w:hAnsi="Consolas"/>
+          <w:sz w:val="24"/>
+          <w:szCs w:val="24"/>
+        </w:rPr>
         <w:t xml:space="preserve">Figure </w:t>
       </w:r>
       <w:r>
         <w:rPr>
+          <w:rFonts w:ascii="Consolas" w:hAnsi="Consolas"/>
           <w:noProof/>
-        </w:rPr>
-        <w:t>1</w:t>
+          <w:sz w:val="24"/>
+          <w:szCs w:val="24"/>
+        </w:rPr>
+        <w:t>11</w:t>
       </w:r>
       <w:r>
         <w:rPr>
@@ -1914,6 +2991,14 @@
           <w:szCs w:val="24"/>
         </w:rPr>
         <w:fldChar w:fldCharType="end"/>
+      </w:r>
+      <w:r>
+        <w:rPr>
+          <w:rFonts w:ascii="Consolas" w:hAnsi="Consolas"/>
+          <w:sz w:val="24"/>
+          <w:szCs w:val="24"/>
+        </w:rPr>
+        <w:t>)</w:t>
       </w:r>
       <w:r>
         <w:rPr>
@@ -1997,26 +3082,29 @@
           <w:rFonts w:ascii="Consolas" w:eastAsiaTheme="majorEastAsia" w:hAnsi="Consolas" w:cstheme="majorBidi"/>
           <w:b/>
           <w:sz w:val="24"/>
-          <w:szCs w:val="32"/>
-        </w:rPr>
-      </w:pPr>
-      <w:r>
-        <w:rPr>
+          <w:szCs w:val="24"/>
+        </w:rPr>
+      </w:pPr>
+      <w:r>
+        <w:rPr>
+          <w:rFonts w:ascii="Consolas" w:hAnsi="Consolas"/>
           <w:noProof/>
+          <w:sz w:val="24"/>
+          <w:szCs w:val="24"/>
         </w:rPr>
         <mc:AlternateContent>
           <mc:Choice Requires="wpg">
             <w:drawing>
-              <wp:anchor distT="0" distB="0" distL="114300" distR="114300" simplePos="0" relativeHeight="251661312" behindDoc="0" locked="0" layoutInCell="1" allowOverlap="1" wp14:anchorId="7F737587" wp14:editId="75AAF4B8">
+              <wp:anchor distT="0" distB="0" distL="114300" distR="114300" simplePos="0" relativeHeight="251656192" behindDoc="0" locked="0" layoutInCell="1" allowOverlap="1" wp14:anchorId="7F737587" wp14:editId="2149FF3E">
                 <wp:simplePos x="0" y="0"/>
                 <wp:positionH relativeFrom="column">
-                  <wp:posOffset>1898650</wp:posOffset>
+                  <wp:posOffset>1887377</wp:posOffset>
                 </wp:positionH>
                 <wp:positionV relativeFrom="paragraph">
-                  <wp:posOffset>1270</wp:posOffset>
+                  <wp:posOffset>3175</wp:posOffset>
                 </wp:positionV>
-                <wp:extent cx="2133600" cy="3105150"/>
-                <wp:effectExtent l="0" t="0" r="0" b="0"/>
+                <wp:extent cx="2608044" cy="3669475"/>
+                <wp:effectExtent l="0" t="0" r="1905" b="7620"/>
                 <wp:wrapNone/>
                 <wp:docPr id="10" name="Group 10"/>
                 <wp:cNvGraphicFramePr/>
@@ -2027,7 +3115,7 @@
                       <wpg:grpSpPr>
                         <a:xfrm>
                           <a:off x="0" y="0"/>
-                          <a:ext cx="2133600" cy="3105150"/>
+                          <a:ext cx="2608044" cy="3669475"/>
                           <a:chOff x="0" y="0"/>
                           <a:chExt cx="2133600" cy="3105150"/>
                         </a:xfrm>
@@ -2061,8 +3149,8 @@
                                   <w:szCs w:val="22"/>
                                 </w:rPr>
                               </w:pPr>
-                              <w:bookmarkStart w:id="4" w:name="_Toc513482786"/>
-                              <w:bookmarkStart w:id="5" w:name="_Ref513482898"/>
+                              <w:bookmarkStart w:id="6" w:name="_Toc513554278"/>
+                              <w:bookmarkStart w:id="7" w:name="_Toc513556152"/>
                               <w:r>
                                 <w:t xml:space="preserve">Figure </w:t>
                               </w:r>
@@ -2084,11 +3172,11 @@
                               <w:r>
                                 <w:fldChar w:fldCharType="end"/>
                               </w:r>
-                              <w:bookmarkEnd w:id="5"/>
                               <w:r>
                                 <w:t>: Bluetooth Controller Interface</w:t>
                               </w:r>
-                              <w:bookmarkEnd w:id="4"/>
+                              <w:bookmarkEnd w:id="6"/>
+                              <w:bookmarkEnd w:id="7"/>
                             </w:p>
                           </w:txbxContent>
                         </wps:txbx>
@@ -2096,7 +3184,7 @@
                           <a:prstTxWarp prst="textNoShape">
                             <a:avLst/>
                           </a:prstTxWarp>
-                          <a:spAutoFit/>
+                          <a:noAutofit/>
                         </wps:bodyPr>
                       </wps:wsp>
                       <pic:pic xmlns:pic="http://schemas.openxmlformats.org/drawingml/2006/picture">
@@ -2105,7 +3193,7 @@
                           <pic:cNvPicPr/>
                         </pic:nvPicPr>
                         <pic:blipFill>
-                          <a:blip r:embed="rId10" r:link="rId11" cstate="print">
+                          <a:blip r:embed="rId15" r:link="rId16" cstate="print">
                             <a:extLst>
                               <a:ext uri="{28A0092B-C50C-407E-A947-70E740481C1C}">
                                 <a14:useLocalDpi xmlns:a14="http://schemas.microsoft.com/office/drawing/2010/main" val="0"/>
@@ -2134,18 +3222,24 @@
                     </wpg:wgp>
                   </a:graphicData>
                 </a:graphic>
+                <wp14:sizeRelH relativeFrom="margin">
+                  <wp14:pctWidth>0</wp14:pctWidth>
+                </wp14:sizeRelH>
+                <wp14:sizeRelV relativeFrom="margin">
+                  <wp14:pctHeight>0</wp14:pctHeight>
+                </wp14:sizeRelV>
               </wp:anchor>
             </w:drawing>
           </mc:Choice>
           <mc:Fallback>
             <w:pict>
-              <v:group w14:anchorId="7F737587" id="Group 10" o:spid="_x0000_s1026" style="position:absolute;left:0;text-align:left;margin-left:149.5pt;margin-top:.1pt;width:168pt;height:244.5pt;z-index:251661312" coordsize="21336,31051" o:gfxdata="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">
+              <v:group w14:anchorId="7F737587" id="Group 10" o:spid="_x0000_s1026" style="position:absolute;left:0;text-align:left;margin-left:148.6pt;margin-top:.25pt;width:205.35pt;height:288.95pt;z-index:251656192;mso-width-relative:margin;mso-height-relative:margin" coordsize="21336,31051" o:gfxdata="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">
                 <v:shapetype id="_x0000_t202" coordsize="21600,21600" o:spt="202" path="m,l,21600r21600,l21600,xe">
                   <v:stroke joinstyle="miter"/>
                   <v:path gradientshapeok="t" o:connecttype="rect"/>
                 </v:shapetype>
-                <v:shape id="Text Box 5" o:spid="_x0000_s1027" type="#_x0000_t202" style="position:absolute;top:28384;width:21336;height:2667;visibility:visible;mso-wrap-style:square;v-text-anchor:top" o:gfxdata="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" stroked="f">
-                  <v:textbox style="mso-fit-shape-to-text:t" inset="0,0,0,0">
+                <v:shape id="Text Box 5" o:spid="_x0000_s1027" type="#_x0000_t202" style="position:absolute;top:28384;width:21336;height:2667;visibility:visible;mso-wrap-style:square;v-text-anchor:top" o:gfxdata="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" stroked="f">
+                  <v:textbox inset="0,0,0,0">
                     <w:txbxContent>
                       <w:p>
                         <w:pPr>
@@ -2156,8 +3250,8 @@
                             <w:szCs w:val="22"/>
                           </w:rPr>
                         </w:pPr>
-                        <w:bookmarkStart w:id="6" w:name="_Toc513482786"/>
-                        <w:bookmarkStart w:id="7" w:name="_Ref513482898"/>
+                        <w:bookmarkStart w:id="8" w:name="_Toc513554278"/>
+                        <w:bookmarkStart w:id="9" w:name="_Toc513556152"/>
                         <w:r>
                           <w:t xml:space="preserve">Figure </w:t>
                         </w:r>
@@ -2179,11 +3273,11 @@
                         <w:r>
                           <w:fldChar w:fldCharType="end"/>
                         </w:r>
-                        <w:bookmarkEnd w:id="7"/>
                         <w:r>
                           <w:t>: Bluetooth Controller Interface</w:t>
                         </w:r>
-                        <w:bookmarkEnd w:id="6"/>
+                        <w:bookmarkEnd w:id="8"/>
+                        <w:bookmarkEnd w:id="9"/>
                       </w:p>
                     </w:txbxContent>
                   </v:textbox>
@@ -2208,7 +3302,7 @@
                   <o:lock v:ext="edit" aspectratio="t"/>
                 </v:shapetype>
                 <v:shape id="i1633bfa527262a0f5d51" o:spid="_x0000_s1028" type="#_x0000_t75" alt="cid:1633bfa527262a0f5d51" style="position:absolute;left:190;width:21146;height:27432;visibility:visible;mso-wrap-style:square" o:gfxdata="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">
-                  <v:imagedata r:id="rId12" r:href="rId13"/>
+                  <v:imagedata r:id="rId17" r:href="rId18"/>
                 </v:shape>
               </v:group>
             </w:pict>
@@ -2216,20 +3310,34 @@
         </mc:AlternateContent>
       </w:r>
       <w:r>
+        <w:rPr>
+          <w:rFonts w:ascii="Consolas" w:hAnsi="Consolas"/>
+          <w:sz w:val="24"/>
+          <w:szCs w:val="24"/>
+        </w:rPr>
         <w:br w:type="page"/>
       </w:r>
     </w:p>
     <w:p>
       <w:pPr>
         <w:pStyle w:val="Heading1"/>
-      </w:pPr>
-      <w:bookmarkStart w:id="8" w:name="_Toc513482780"/>
-      <w:r>
+        <w:rPr>
+          <w:szCs w:val="24"/>
+        </w:rPr>
+      </w:pPr>
+      <w:bookmarkStart w:id="10" w:name="_Toc513556146"/>
+      <w:r>
+        <w:rPr>
+          <w:szCs w:val="24"/>
+        </w:rPr>
         <w:lastRenderedPageBreak/>
         <w:t>Hardware Design:</w:t>
       </w:r>
-      <w:bookmarkEnd w:id="8"/>
-      <w:r>
+      <w:bookmarkEnd w:id="10"/>
+      <w:r>
+        <w:rPr>
+          <w:szCs w:val="24"/>
+        </w:rPr>
         <w:t xml:space="preserve"> </w:t>
       </w:r>
     </w:p>
@@ -2384,14 +3492,30 @@
           <w:sz w:val="24"/>
           <w:szCs w:val="24"/>
         </w:rPr>
+        <w:instrText xml:space="preserve"> \* MERGEFORMAT </w:instrText>
+      </w:r>
+      <w:r>
+        <w:rPr>
+          <w:rFonts w:ascii="Consolas" w:hAnsi="Consolas"/>
+          <w:sz w:val="24"/>
+          <w:szCs w:val="24"/>
+        </w:rPr>
         <w:fldChar w:fldCharType="separate"/>
       </w:r>
       <w:r>
+        <w:rPr>
+          <w:rFonts w:ascii="Consolas" w:hAnsi="Consolas"/>
+          <w:sz w:val="24"/>
+          <w:szCs w:val="24"/>
+        </w:rPr>
         <w:t xml:space="preserve">Figure </w:t>
       </w:r>
       <w:r>
         <w:rPr>
+          <w:rFonts w:ascii="Consolas" w:hAnsi="Consolas"/>
           <w:noProof/>
+          <w:sz w:val="24"/>
+          <w:szCs w:val="24"/>
         </w:rPr>
         <w:t>2</w:t>
       </w:r>
@@ -2440,14 +3564,30 @@
           <w:sz w:val="24"/>
           <w:szCs w:val="24"/>
         </w:rPr>
+        <w:instrText xml:space="preserve"> \* MERGEFORMAT </w:instrText>
+      </w:r>
+      <w:r>
+        <w:rPr>
+          <w:rFonts w:ascii="Consolas" w:hAnsi="Consolas"/>
+          <w:sz w:val="24"/>
+          <w:szCs w:val="24"/>
+        </w:rPr>
         <w:fldChar w:fldCharType="separate"/>
       </w:r>
       <w:r>
+        <w:rPr>
+          <w:rFonts w:ascii="Consolas" w:hAnsi="Consolas"/>
+          <w:sz w:val="24"/>
+          <w:szCs w:val="24"/>
+        </w:rPr>
         <w:t xml:space="preserve">Figure </w:t>
       </w:r>
       <w:r>
         <w:rPr>
+          <w:rFonts w:ascii="Consolas" w:hAnsi="Consolas"/>
           <w:noProof/>
+          <w:sz w:val="24"/>
+          <w:szCs w:val="24"/>
         </w:rPr>
         <w:t>3</w:t>
       </w:r>
@@ -2496,14 +3636,30 @@
           <w:sz w:val="24"/>
           <w:szCs w:val="24"/>
         </w:rPr>
+        <w:instrText xml:space="preserve"> \* MERGEFORMAT </w:instrText>
+      </w:r>
+      <w:r>
+        <w:rPr>
+          <w:rFonts w:ascii="Consolas" w:hAnsi="Consolas"/>
+          <w:sz w:val="24"/>
+          <w:szCs w:val="24"/>
+        </w:rPr>
         <w:fldChar w:fldCharType="separate"/>
       </w:r>
       <w:r>
+        <w:rPr>
+          <w:rFonts w:ascii="Consolas" w:hAnsi="Consolas"/>
+          <w:sz w:val="24"/>
+          <w:szCs w:val="24"/>
+        </w:rPr>
         <w:t xml:space="preserve">Figure </w:t>
       </w:r>
       <w:r>
         <w:rPr>
+          <w:rFonts w:ascii="Consolas" w:hAnsi="Consolas"/>
           <w:noProof/>
+          <w:sz w:val="24"/>
+          <w:szCs w:val="24"/>
         </w:rPr>
         <w:t>4</w:t>
       </w:r>
@@ -2537,7 +3693,33 @@
           <w:sz w:val="24"/>
           <w:szCs w:val="24"/>
         </w:rPr>
-        <w:t xml:space="preserve">an IR receiver module, a </w:t>
+        <w:t>an IR receiver module,</w:t>
+      </w:r>
+      <w:r>
+        <w:rPr>
+          <w:rFonts w:ascii="Consolas" w:hAnsi="Consolas"/>
+          <w:sz w:val="24"/>
+          <w:szCs w:val="24"/>
+        </w:rPr>
+        <w:t xml:space="preserve"> </w:t>
+      </w:r>
+      <w:proofErr w:type="gramStart"/>
+      <w:r>
+        <w:rPr>
+          <w:rFonts w:ascii="Consolas" w:hAnsi="Consolas"/>
+          <w:sz w:val="24"/>
+          <w:szCs w:val="24"/>
+        </w:rPr>
+        <w:t>a</w:t>
+      </w:r>
+      <w:proofErr w:type="gramEnd"/>
+      <w:r>
+        <w:rPr>
+          <w:rFonts w:ascii="Consolas" w:hAnsi="Consolas"/>
+          <w:sz w:val="24"/>
+          <w:szCs w:val="24"/>
+        </w:rPr>
+        <w:t xml:space="preserve"> </w:t>
       </w:r>
       <w:r>
         <w:rPr>
@@ -2608,14 +3790,30 @@
           <w:sz w:val="24"/>
           <w:szCs w:val="24"/>
         </w:rPr>
+        <w:instrText xml:space="preserve"> \* MERGEFORMAT </w:instrText>
+      </w:r>
+      <w:r>
+        <w:rPr>
+          <w:rFonts w:ascii="Consolas" w:hAnsi="Consolas"/>
+          <w:sz w:val="24"/>
+          <w:szCs w:val="24"/>
+        </w:rPr>
         <w:fldChar w:fldCharType="separate"/>
       </w:r>
       <w:r>
+        <w:rPr>
+          <w:rFonts w:ascii="Consolas" w:hAnsi="Consolas"/>
+          <w:sz w:val="24"/>
+          <w:szCs w:val="24"/>
+        </w:rPr>
         <w:t xml:space="preserve">Figure </w:t>
       </w:r>
       <w:r>
         <w:rPr>
+          <w:rFonts w:ascii="Consolas" w:hAnsi="Consolas"/>
           <w:noProof/>
+          <w:sz w:val="24"/>
+          <w:szCs w:val="24"/>
         </w:rPr>
         <w:t>5</w:t>
       </w:r>
@@ -2640,14 +3838,21 @@
       <w:pPr>
         <w:keepNext/>
         <w:jc w:val="center"/>
-      </w:pPr>
-      <w:bookmarkStart w:id="9" w:name="_Toc513482781"/>
-      <w:r>
-        <w:rPr>
+        <w:rPr>
+          <w:rFonts w:cstheme="minorHAnsi"/>
+          <w:sz w:val="18"/>
+          <w:szCs w:val="18"/>
+        </w:rPr>
+      </w:pPr>
+      <w:r>
+        <w:rPr>
+          <w:rFonts w:cstheme="minorHAnsi"/>
           <w:noProof/>
+          <w:sz w:val="18"/>
+          <w:szCs w:val="18"/>
         </w:rPr>
         <w:drawing>
-          <wp:inline distT="0" distB="0" distL="0" distR="0" wp14:anchorId="2684BB25" wp14:editId="0E17861F">
+          <wp:inline distT="0" distB="0" distL="0" distR="0" wp14:anchorId="2684BB25" wp14:editId="2ED1B41B">
             <wp:extent cx="5308600" cy="3981450"/>
             <wp:effectExtent l="0" t="0" r="6350" b="0"/>
             <wp:docPr id="14" name="Picture 14"/>
@@ -2664,7 +3869,7 @@
                     </pic:cNvPicPr>
                   </pic:nvPicPr>
                   <pic:blipFill>
-                    <a:blip r:embed="rId14" cstate="print">
+                    <a:blip r:embed="rId19" cstate="print">
                       <a:extLst>
                         <a:ext uri="{28A0092B-C50C-407E-A947-70E740481C1C}">
                           <a14:useLocalDpi xmlns:a14="http://schemas.microsoft.com/office/drawing/2010/main" val="0"/>
@@ -2700,46 +3905,78 @@
       <w:pPr>
         <w:pStyle w:val="Caption"/>
         <w:jc w:val="center"/>
-      </w:pPr>
-      <w:bookmarkStart w:id="10" w:name="_Ref513483372"/>
-      <w:r>
+        <w:rPr>
+          <w:rFonts w:cstheme="minorHAnsi"/>
+        </w:rPr>
+      </w:pPr>
+      <w:bookmarkStart w:id="11" w:name="_Ref513483372"/>
+      <w:bookmarkStart w:id="12" w:name="_Toc513556153"/>
+      <w:r>
+        <w:rPr>
+          <w:rFonts w:cstheme="minorHAnsi"/>
+        </w:rPr>
         <w:t xml:space="preserve">Figure </w:t>
       </w:r>
       <w:r>
+        <w:rPr>
+          <w:rFonts w:cstheme="minorHAnsi"/>
+        </w:rPr>
         <w:fldChar w:fldCharType="begin"/>
       </w:r>
       <w:r>
+        <w:rPr>
+          <w:rFonts w:cstheme="minorHAnsi"/>
+        </w:rPr>
         <w:instrText xml:space="preserve"> SEQ Figure \* ARABIC </w:instrText>
       </w:r>
       <w:r>
+        <w:rPr>
+          <w:rFonts w:cstheme="minorHAnsi"/>
+        </w:rPr>
         <w:fldChar w:fldCharType="separate"/>
       </w:r>
       <w:r>
         <w:rPr>
+          <w:rFonts w:cstheme="minorHAnsi"/>
           <w:noProof/>
         </w:rPr>
         <w:t>2</w:t>
       </w:r>
       <w:r>
+        <w:rPr>
+          <w:rFonts w:cstheme="minorHAnsi"/>
+        </w:rPr>
         <w:fldChar w:fldCharType="end"/>
       </w:r>
-      <w:bookmarkEnd w:id="10"/>
-      <w:r>
+      <w:bookmarkEnd w:id="11"/>
+      <w:r>
+        <w:rPr>
+          <w:rFonts w:cstheme="minorHAnsi"/>
+        </w:rPr>
         <w:t>: BT car overall connections</w:t>
       </w:r>
+      <w:bookmarkEnd w:id="12"/>
     </w:p>
     <w:p>
       <w:pPr>
         <w:keepNext/>
         <w:jc w:val="center"/>
-      </w:pPr>
-      <w:r>
-        <w:rPr>
+        <w:rPr>
+          <w:rFonts w:cstheme="minorHAnsi"/>
+          <w:sz w:val="18"/>
+          <w:szCs w:val="18"/>
+        </w:rPr>
+      </w:pPr>
+      <w:r>
+        <w:rPr>
+          <w:rFonts w:cstheme="minorHAnsi"/>
           <w:noProof/>
+          <w:sz w:val="18"/>
+          <w:szCs w:val="18"/>
         </w:rPr>
         <w:lastRenderedPageBreak/>
         <w:drawing>
-          <wp:inline distT="0" distB="0" distL="0" distR="0" wp14:anchorId="5376E21E" wp14:editId="7B78A7AD">
+          <wp:inline distT="0" distB="0" distL="0" distR="0" wp14:anchorId="5376E21E" wp14:editId="3DF74DB2">
             <wp:extent cx="5303520" cy="3977640"/>
             <wp:effectExtent l="0" t="0" r="0" b="3810"/>
             <wp:docPr id="15" name="Picture 15"/>
@@ -2756,7 +3993,7 @@
                     </pic:cNvPicPr>
                   </pic:nvPicPr>
                   <pic:blipFill>
-                    <a:blip r:embed="rId15" cstate="print">
+                    <a:blip r:embed="rId20" cstate="print">
                       <a:extLst>
                         <a:ext uri="{28A0092B-C50C-407E-A947-70E740481C1C}">
                           <a14:useLocalDpi xmlns:a14="http://schemas.microsoft.com/office/drawing/2010/main" val="0"/>
@@ -2792,45 +4029,77 @@
       <w:pPr>
         <w:pStyle w:val="Caption"/>
         <w:jc w:val="center"/>
-      </w:pPr>
-      <w:bookmarkStart w:id="11" w:name="_Ref513483381"/>
-      <w:r>
+        <w:rPr>
+          <w:rFonts w:cstheme="minorHAnsi"/>
+        </w:rPr>
+      </w:pPr>
+      <w:bookmarkStart w:id="13" w:name="_Ref513483381"/>
+      <w:bookmarkStart w:id="14" w:name="_Toc513556154"/>
+      <w:r>
+        <w:rPr>
+          <w:rFonts w:cstheme="minorHAnsi"/>
+        </w:rPr>
         <w:t xml:space="preserve">Figure </w:t>
       </w:r>
       <w:r>
+        <w:rPr>
+          <w:rFonts w:cstheme="minorHAnsi"/>
+        </w:rPr>
         <w:fldChar w:fldCharType="begin"/>
       </w:r>
       <w:r>
+        <w:rPr>
+          <w:rFonts w:cstheme="minorHAnsi"/>
+        </w:rPr>
         <w:instrText xml:space="preserve"> SEQ Figure \* ARABIC </w:instrText>
       </w:r>
       <w:r>
+        <w:rPr>
+          <w:rFonts w:cstheme="minorHAnsi"/>
+        </w:rPr>
         <w:fldChar w:fldCharType="separate"/>
       </w:r>
       <w:r>
         <w:rPr>
+          <w:rFonts w:cstheme="minorHAnsi"/>
           <w:noProof/>
         </w:rPr>
         <w:t>3</w:t>
       </w:r>
       <w:r>
+        <w:rPr>
+          <w:rFonts w:cstheme="minorHAnsi"/>
+        </w:rPr>
         <w:fldChar w:fldCharType="end"/>
       </w:r>
-      <w:bookmarkEnd w:id="11"/>
-      <w:r>
+      <w:bookmarkEnd w:id="13"/>
+      <w:r>
+        <w:rPr>
+          <w:rFonts w:cstheme="minorHAnsi"/>
+        </w:rPr>
         <w:t>: BT car's IR LED, BT module, and H-bridge module</w:t>
       </w:r>
+      <w:bookmarkEnd w:id="14"/>
     </w:p>
     <w:p>
       <w:pPr>
         <w:keepNext/>
         <w:jc w:val="center"/>
-      </w:pPr>
-      <w:r>
-        <w:rPr>
+        <w:rPr>
+          <w:rFonts w:cstheme="minorHAnsi"/>
+          <w:sz w:val="18"/>
+          <w:szCs w:val="18"/>
+        </w:rPr>
+      </w:pPr>
+      <w:r>
+        <w:rPr>
+          <w:rFonts w:cstheme="minorHAnsi"/>
           <w:noProof/>
+          <w:sz w:val="18"/>
+          <w:szCs w:val="18"/>
         </w:rPr>
         <w:drawing>
-          <wp:inline distT="0" distB="0" distL="0" distR="0" wp14:anchorId="4441B1D3" wp14:editId="6AE96EDD">
+          <wp:inline distT="0" distB="0" distL="0" distR="0" wp14:anchorId="4441B1D3" wp14:editId="536C6FFE">
             <wp:extent cx="2495550" cy="3329953"/>
             <wp:effectExtent l="0" t="0" r="0" b="3810"/>
             <wp:docPr id="16" name="Picture 16"/>
@@ -2847,7 +4116,7 @@
                     </pic:cNvPicPr>
                   </pic:nvPicPr>
                   <pic:blipFill>
-                    <a:blip r:embed="rId16" cstate="print">
+                    <a:blip r:embed="rId21" cstate="print">
                       <a:extLst>
                         <a:ext uri="{28A0092B-C50C-407E-A947-70E740481C1C}">
                           <a14:useLocalDpi xmlns:a14="http://schemas.microsoft.com/office/drawing/2010/main" val="0"/>
@@ -2883,46 +4152,78 @@
       <w:pPr>
         <w:pStyle w:val="Caption"/>
         <w:jc w:val="center"/>
-      </w:pPr>
-      <w:bookmarkStart w:id="12" w:name="_Ref513483386"/>
-      <w:r>
+        <w:rPr>
+          <w:rFonts w:cstheme="minorHAnsi"/>
+        </w:rPr>
+      </w:pPr>
+      <w:bookmarkStart w:id="15" w:name="_Ref513483386"/>
+      <w:bookmarkStart w:id="16" w:name="_Toc513556155"/>
+      <w:r>
+        <w:rPr>
+          <w:rFonts w:cstheme="minorHAnsi"/>
+        </w:rPr>
         <w:t xml:space="preserve">Figure </w:t>
       </w:r>
       <w:r>
+        <w:rPr>
+          <w:rFonts w:cstheme="minorHAnsi"/>
+        </w:rPr>
         <w:fldChar w:fldCharType="begin"/>
       </w:r>
       <w:r>
+        <w:rPr>
+          <w:rFonts w:cstheme="minorHAnsi"/>
+        </w:rPr>
         <w:instrText xml:space="preserve"> SEQ Figure \* ARABIC </w:instrText>
       </w:r>
       <w:r>
+        <w:rPr>
+          <w:rFonts w:cstheme="minorHAnsi"/>
+        </w:rPr>
         <w:fldChar w:fldCharType="separate"/>
       </w:r>
       <w:r>
         <w:rPr>
+          <w:rFonts w:cstheme="minorHAnsi"/>
           <w:noProof/>
         </w:rPr>
         <w:t>4</w:t>
       </w:r>
       <w:r>
+        <w:rPr>
+          <w:rFonts w:cstheme="minorHAnsi"/>
+        </w:rPr>
         <w:fldChar w:fldCharType="end"/>
       </w:r>
-      <w:bookmarkEnd w:id="12"/>
-      <w:r>
+      <w:bookmarkEnd w:id="15"/>
+      <w:r>
+        <w:rPr>
+          <w:rFonts w:cstheme="minorHAnsi"/>
+        </w:rPr>
         <w:t>: BT car's MCU, 5V regulator, and battery pack</w:t>
       </w:r>
+      <w:bookmarkEnd w:id="16"/>
     </w:p>
     <w:p>
       <w:pPr>
         <w:keepNext/>
         <w:jc w:val="center"/>
-      </w:pPr>
-      <w:r>
-        <w:rPr>
+        <w:rPr>
+          <w:rFonts w:ascii="Consolas" w:hAnsi="Consolas"/>
+          <w:sz w:val="24"/>
+          <w:szCs w:val="24"/>
+        </w:rPr>
+      </w:pPr>
+      <w:r>
+        <w:rPr>
+          <w:rFonts w:ascii="Consolas" w:hAnsi="Consolas"/>
           <w:noProof/>
+          <w:sz w:val="24"/>
+          <w:szCs w:val="24"/>
         </w:rPr>
         <w:lastRenderedPageBreak/>
         <w:drawing>
-          <wp:inline distT="0" distB="0" distL="0" distR="0" wp14:anchorId="01D60492" wp14:editId="4C5368D7">
+          <wp:inline distT="0" distB="0" distL="0" distR="0" wp14:anchorId="01D60492" wp14:editId="0211444F">
             <wp:extent cx="3271520" cy="4312458"/>
             <wp:effectExtent l="0" t="0" r="5080" b="0"/>
             <wp:docPr id="18" name="Picture 18"/>
@@ -2939,7 +4240,7 @@
                     </pic:cNvPicPr>
                   </pic:nvPicPr>
                   <pic:blipFill>
-                    <a:blip r:embed="rId17" cstate="print">
+                    <a:blip r:embed="rId22" cstate="print">
                       <a:extLst>
                         <a:ext uri="{28A0092B-C50C-407E-A947-70E740481C1C}">
                           <a14:useLocalDpi xmlns:a14="http://schemas.microsoft.com/office/drawing/2010/main" val="0"/>
@@ -2975,33 +4276,57 @@
       <w:pPr>
         <w:pStyle w:val="Caption"/>
         <w:jc w:val="center"/>
-      </w:pPr>
-      <w:bookmarkStart w:id="13" w:name="_Ref513483484"/>
-      <w:r>
+        <w:rPr>
+          <w:rFonts w:cstheme="minorHAnsi"/>
+        </w:rPr>
+      </w:pPr>
+      <w:bookmarkStart w:id="17" w:name="_Ref513483484"/>
+      <w:bookmarkStart w:id="18" w:name="_Toc513556156"/>
+      <w:r>
+        <w:rPr>
+          <w:rFonts w:cstheme="minorHAnsi"/>
+        </w:rPr>
         <w:t xml:space="preserve">Figure </w:t>
       </w:r>
       <w:r>
+        <w:rPr>
+          <w:rFonts w:cstheme="minorHAnsi"/>
+        </w:rPr>
         <w:fldChar w:fldCharType="begin"/>
       </w:r>
       <w:r>
+        <w:rPr>
+          <w:rFonts w:cstheme="minorHAnsi"/>
+        </w:rPr>
         <w:instrText xml:space="preserve"> SEQ Figure \* ARABIC </w:instrText>
       </w:r>
       <w:r>
+        <w:rPr>
+          <w:rFonts w:cstheme="minorHAnsi"/>
+        </w:rPr>
         <w:fldChar w:fldCharType="separate"/>
       </w:r>
       <w:r>
         <w:rPr>
+          <w:rFonts w:cstheme="minorHAnsi"/>
           <w:noProof/>
         </w:rPr>
         <w:t>5</w:t>
       </w:r>
       <w:r>
+        <w:rPr>
+          <w:rFonts w:cstheme="minorHAnsi"/>
+        </w:rPr>
         <w:fldChar w:fldCharType="end"/>
       </w:r>
-      <w:bookmarkEnd w:id="13"/>
-      <w:r>
+      <w:bookmarkEnd w:id="17"/>
+      <w:r>
+        <w:rPr>
+          <w:rFonts w:cstheme="minorHAnsi"/>
+        </w:rPr>
         <w:t>: IR Receiver with MCU and LCD</w:t>
       </w:r>
+      <w:bookmarkEnd w:id="18"/>
     </w:p>
     <w:p>
       <w:pPr>
@@ -3009,39 +4334,46 @@
         <w:rPr>
           <w:rFonts w:ascii="Consolas" w:eastAsiaTheme="majorEastAsia" w:hAnsi="Consolas" w:cstheme="majorBidi"/>
           <w:sz w:val="24"/>
-          <w:szCs w:val="26"/>
-        </w:rPr>
-      </w:pPr>
-      <w:r>
+          <w:szCs w:val="24"/>
+        </w:rPr>
+      </w:pPr>
+      <w:r>
+        <w:rPr>
+          <w:rFonts w:ascii="Consolas" w:hAnsi="Consolas"/>
+          <w:sz w:val="24"/>
+          <w:szCs w:val="24"/>
+        </w:rPr>
         <w:br w:type="page"/>
       </w:r>
     </w:p>
     <w:p>
       <w:pPr>
         <w:pStyle w:val="Heading2"/>
-      </w:pPr>
-      <w:r>
+        <w:rPr>
+          <w:szCs w:val="24"/>
+        </w:rPr>
+      </w:pPr>
+      <w:bookmarkStart w:id="19" w:name="_Toc513556147"/>
+      <w:r>
+        <w:rPr>
+          <w:szCs w:val="24"/>
+        </w:rPr>
         <w:lastRenderedPageBreak/>
         <w:t>Top Level Schemati</w:t>
       </w:r>
       <w:r>
+        <w:rPr>
+          <w:szCs w:val="24"/>
+        </w:rPr>
         <w:t>c</w:t>
       </w:r>
       <w:r>
+        <w:rPr>
+          <w:szCs w:val="24"/>
+        </w:rPr>
         <w:t>:</w:t>
       </w:r>
-      <w:bookmarkEnd w:id="9"/>
-    </w:p>
-    <w:p>
-      <w:pPr>
-        <w:spacing w:line="480" w:lineRule="auto"/>
-        <w:contextualSpacing/>
-        <w:rPr>
-          <w:rFonts w:ascii="Consolas" w:hAnsi="Consolas"/>
-          <w:sz w:val="24"/>
-          <w:szCs w:val="24"/>
-        </w:rPr>
-      </w:pPr>
+      <w:bookmarkEnd w:id="19"/>
     </w:p>
     <w:p>
       <w:pPr>
@@ -3049,16 +4381,31 @@
         <w:spacing w:line="480" w:lineRule="auto"/>
         <w:contextualSpacing/>
         <w:jc w:val="center"/>
-      </w:pPr>
-      <w:bookmarkStart w:id="14" w:name="_GoBack"/>
-      <w:r>
-        <w:rPr>
+        <w:rPr>
+          <w:rFonts w:ascii="Consolas" w:hAnsi="Consolas"/>
+          <w:sz w:val="24"/>
+          <w:szCs w:val="24"/>
+        </w:rPr>
+      </w:pPr>
+      <w:r>
+        <w:rPr>
+          <w:rFonts w:ascii="Consolas" w:hAnsi="Consolas"/>
           <w:noProof/>
+          <w:sz w:val="24"/>
+          <w:szCs w:val="24"/>
         </w:rPr>
         <w:drawing>
-          <wp:inline distT="0" distB="0" distL="0" distR="0" wp14:anchorId="4C991229" wp14:editId="49506D69">
-            <wp:extent cx="5943600" cy="3263900"/>
-            <wp:effectExtent l="0" t="0" r="0" b="0"/>
+          <wp:anchor distT="0" distB="0" distL="114300" distR="114300" simplePos="0" relativeHeight="251674624" behindDoc="0" locked="0" layoutInCell="1" allowOverlap="1" wp14:anchorId="02801E5E" wp14:editId="6B7646CA">
+            <wp:simplePos x="0" y="0"/>
+            <wp:positionH relativeFrom="column">
+              <wp:posOffset>-85060</wp:posOffset>
+            </wp:positionH>
+            <wp:positionV relativeFrom="paragraph">
+              <wp:posOffset>514808</wp:posOffset>
+            </wp:positionV>
+            <wp:extent cx="5943600" cy="4716780"/>
+            <wp:effectExtent l="0" t="0" r="0" b="7620"/>
+            <wp:wrapTopAndBottom/>
             <wp:docPr id="1" name="Picture 1"/>
             <wp:cNvGraphicFramePr>
               <a:graphicFrameLocks xmlns:a="http://schemas.openxmlformats.org/drawingml/2006/main" noChangeAspect="1"/>
@@ -3071,7 +4418,13 @@
                     <pic:cNvPicPr/>
                   </pic:nvPicPr>
                   <pic:blipFill>
-                    <a:blip r:embed="rId18"/>
+                    <a:blip r:embed="rId23">
+                      <a:extLst>
+                        <a:ext uri="{28A0092B-C50C-407E-A947-70E740481C1C}">
+                          <a14:useLocalDpi xmlns:a14="http://schemas.microsoft.com/office/drawing/2010/main" val="0"/>
+                        </a:ext>
+                      </a:extLst>
+                    </a:blip>
                     <a:stretch>
                       <a:fillRect/>
                     </a:stretch>
@@ -3079,7 +4432,7 @@
                   <pic:spPr>
                     <a:xfrm>
                       <a:off x="0" y="0"/>
-                      <a:ext cx="5943600" cy="3263900"/>
+                      <a:ext cx="5943600" cy="4716780"/>
                     </a:xfrm>
                     <a:prstGeom prst="rect">
                       <a:avLst/>
@@ -3088,291 +4441,93 @@
                 </pic:pic>
               </a:graphicData>
             </a:graphic>
-          </wp:inline>
+          </wp:anchor>
         </w:drawing>
       </w:r>
-      <w:bookmarkEnd w:id="14"/>
     </w:p>
     <w:p>
       <w:pPr>
         <w:pStyle w:val="Caption"/>
-        <w:spacing w:line="480" w:lineRule="auto"/>
-        <w:contextualSpacing/>
         <w:jc w:val="center"/>
-      </w:pPr>
-      <w:bookmarkStart w:id="15" w:name="_Toc513482787"/>
-      <w:r>
+        <w:rPr>
+          <w:rFonts w:cstheme="minorHAnsi"/>
+        </w:rPr>
+      </w:pPr>
+      <w:bookmarkStart w:id="20" w:name="_Toc513556157"/>
+      <w:r>
+        <w:rPr>
+          <w:rFonts w:cstheme="minorHAnsi"/>
+        </w:rPr>
         <w:t xml:space="preserve">Figure </w:t>
       </w:r>
       <w:r>
+        <w:rPr>
+          <w:rFonts w:cstheme="minorHAnsi"/>
+        </w:rPr>
         <w:fldChar w:fldCharType="begin"/>
       </w:r>
       <w:r>
+        <w:rPr>
+          <w:rFonts w:cstheme="minorHAnsi"/>
+        </w:rPr>
         <w:instrText xml:space="preserve"> SEQ Figure \* ARABIC </w:instrText>
       </w:r>
       <w:r>
+        <w:rPr>
+          <w:rFonts w:cstheme="minorHAnsi"/>
+        </w:rPr>
         <w:fldChar w:fldCharType="separate"/>
       </w:r>
       <w:r>
         <w:rPr>
+          <w:rFonts w:cstheme="minorHAnsi"/>
           <w:noProof/>
         </w:rPr>
         <w:t>6</w:t>
       </w:r>
       <w:r>
         <w:rPr>
-          <w:noProof/>
+          <w:rFonts w:cstheme="minorHAnsi"/>
         </w:rPr>
         <w:fldChar w:fldCharType="end"/>
       </w:r>
       <w:r>
-        <w:t xml:space="preserve"> Top Level Block Diagra</w:t>
-      </w:r>
-      <w:r>
-        <w:t>m</w:t>
-      </w:r>
-      <w:bookmarkEnd w:id="15"/>
+        <w:rPr>
+          <w:rFonts w:cstheme="minorHAnsi"/>
+        </w:rPr>
+        <w:t>: BT Car Schematic</w:t>
+      </w:r>
+      <w:bookmarkEnd w:id="20"/>
     </w:p>
     <w:p>
       <w:pPr>
-        <w:pStyle w:val="Heading2"/>
-      </w:pPr>
-    </w:p>
-    <w:p>
-      <w:pPr>
-        <w:pStyle w:val="Heading2"/>
-      </w:pPr>
-      <w:bookmarkStart w:id="16" w:name="_Toc513482782"/>
-      <w:r>
-        <w:t>List of Hardware Components:</w:t>
-      </w:r>
-      <w:bookmarkEnd w:id="16"/>
-    </w:p>
-    <w:p>
-      <w:pPr>
-        <w:spacing w:line="480" w:lineRule="auto"/>
-        <w:contextualSpacing/>
-        <w:rPr>
-          <w:rFonts w:ascii="Consolas" w:hAnsi="Consolas"/>
-          <w:bCs/>
-          <w:sz w:val="24"/>
-          <w:szCs w:val="24"/>
-        </w:rPr>
-      </w:pPr>
-      <w:r>
-        <w:rPr>
-          <w:rFonts w:ascii="Consolas" w:hAnsi="Consolas"/>
-          <w:bCs/>
-          <w:sz w:val="24"/>
-          <w:szCs w:val="24"/>
-        </w:rPr>
-        <w:t xml:space="preserve">2 TM4C </w:t>
-      </w:r>
-      <w:proofErr w:type="spellStart"/>
-      <w:r>
-        <w:rPr>
-          <w:rFonts w:ascii="Consolas" w:hAnsi="Consolas"/>
-          <w:bCs/>
-          <w:sz w:val="24"/>
-          <w:szCs w:val="24"/>
-        </w:rPr>
-        <w:t>Lauchpad</w:t>
-      </w:r>
-      <w:proofErr w:type="spellEnd"/>
-      <w:r>
-        <w:rPr>
-          <w:rFonts w:ascii="Consolas" w:hAnsi="Consolas"/>
-          <w:bCs/>
-          <w:sz w:val="24"/>
-          <w:szCs w:val="24"/>
-        </w:rPr>
-        <w:t xml:space="preserve"> Microcontrollers</w:t>
-      </w:r>
-    </w:p>
-    <w:p>
-      <w:pPr>
-        <w:spacing w:line="480" w:lineRule="auto"/>
-        <w:contextualSpacing/>
-        <w:rPr>
-          <w:rFonts w:ascii="Consolas" w:hAnsi="Consolas"/>
-          <w:bCs/>
-          <w:sz w:val="24"/>
-          <w:szCs w:val="24"/>
-        </w:rPr>
-      </w:pPr>
-      <w:r>
-        <w:rPr>
-          <w:rFonts w:ascii="Consolas" w:hAnsi="Consolas"/>
-          <w:bCs/>
-          <w:sz w:val="24"/>
-          <w:szCs w:val="24"/>
-        </w:rPr>
-        <w:t>1 10K Potentiometer</w:t>
-      </w:r>
-    </w:p>
-    <w:p>
-      <w:pPr>
-        <w:spacing w:line="480" w:lineRule="auto"/>
-        <w:contextualSpacing/>
-        <w:rPr>
-          <w:rFonts w:ascii="Consolas" w:hAnsi="Consolas"/>
-          <w:bCs/>
-          <w:sz w:val="24"/>
-          <w:szCs w:val="24"/>
-        </w:rPr>
-      </w:pPr>
-      <w:r>
-        <w:rPr>
-          <w:rFonts w:ascii="Consolas" w:hAnsi="Consolas"/>
-          <w:bCs/>
-          <w:sz w:val="24"/>
-          <w:szCs w:val="24"/>
-        </w:rPr>
-        <w:t>2 USB Connector Wires</w:t>
-      </w:r>
-    </w:p>
-    <w:p>
-      <w:pPr>
-        <w:spacing w:line="480" w:lineRule="auto"/>
-        <w:contextualSpacing/>
-        <w:rPr>
-          <w:rFonts w:ascii="Consolas" w:hAnsi="Consolas"/>
-          <w:bCs/>
-          <w:sz w:val="24"/>
-          <w:szCs w:val="24"/>
-        </w:rPr>
-      </w:pPr>
-      <w:r>
-        <w:rPr>
-          <w:rFonts w:ascii="Consolas" w:hAnsi="Consolas"/>
-          <w:bCs/>
-          <w:sz w:val="24"/>
-          <w:szCs w:val="24"/>
-        </w:rPr>
-        <w:t>2 Laptops</w:t>
-      </w:r>
-    </w:p>
-    <w:p>
-      <w:pPr>
-        <w:spacing w:line="480" w:lineRule="auto"/>
-        <w:contextualSpacing/>
-        <w:rPr>
-          <w:rFonts w:ascii="Consolas" w:hAnsi="Consolas"/>
-          <w:bCs/>
-          <w:sz w:val="24"/>
-          <w:szCs w:val="24"/>
-        </w:rPr>
-      </w:pPr>
-      <w:r>
-        <w:rPr>
-          <w:rFonts w:ascii="Consolas" w:hAnsi="Consolas"/>
-          <w:bCs/>
-          <w:sz w:val="24"/>
-          <w:szCs w:val="24"/>
-        </w:rPr>
-        <w:t>5 Jumper Wires</w:t>
-      </w:r>
-    </w:p>
-    <w:p>
-      <w:pPr>
-        <w:spacing w:line="480" w:lineRule="auto"/>
-        <w:contextualSpacing/>
-        <w:rPr>
-          <w:rFonts w:ascii="Consolas" w:hAnsi="Consolas"/>
-          <w:bCs/>
-          <w:sz w:val="24"/>
-          <w:szCs w:val="24"/>
-        </w:rPr>
-      </w:pPr>
-      <w:r>
-        <w:rPr>
-          <w:rFonts w:ascii="Consolas" w:hAnsi="Consolas"/>
-          <w:bCs/>
-          <w:sz w:val="24"/>
-          <w:szCs w:val="24"/>
-        </w:rPr>
-        <w:t>1 Breadboard</w:t>
-      </w:r>
-    </w:p>
-    <w:p>
-      <w:pPr>
-        <w:spacing w:line="480" w:lineRule="auto"/>
-        <w:contextualSpacing/>
-        <w:rPr>
-          <w:rFonts w:ascii="Consolas" w:hAnsi="Consolas"/>
-          <w:bCs/>
-          <w:sz w:val="24"/>
-          <w:szCs w:val="24"/>
-        </w:rPr>
-      </w:pPr>
-    </w:p>
-    <w:p>
-      <w:pPr>
-        <w:rPr>
-          <w:rFonts w:ascii="Consolas" w:hAnsi="Consolas"/>
-          <w:b/>
-          <w:sz w:val="24"/>
-          <w:szCs w:val="24"/>
-        </w:rPr>
-      </w:pPr>
-      <w:r>
-        <w:rPr>
-          <w:rFonts w:ascii="Consolas" w:hAnsi="Consolas"/>
-          <w:b/>
-          <w:sz w:val="24"/>
-          <w:szCs w:val="24"/>
-        </w:rPr>
-        <w:br w:type="page"/>
-      </w:r>
-    </w:p>
-    <w:p>
-      <w:pPr>
-        <w:spacing w:line="480" w:lineRule="auto"/>
-        <w:contextualSpacing/>
-        <w:rPr>
-          <w:rFonts w:ascii="Consolas" w:hAnsi="Consolas"/>
-          <w:b/>
-          <w:sz w:val="24"/>
-          <w:szCs w:val="24"/>
-        </w:rPr>
-      </w:pPr>
-      <w:r>
-        <w:rPr>
-          <w:rFonts w:ascii="Consolas" w:hAnsi="Consolas"/>
-          <w:b/>
+        <w:rPr>
+          <w:rFonts w:ascii="Consolas" w:hAnsi="Consolas"/>
+          <w:sz w:val="24"/>
+          <w:szCs w:val="24"/>
+        </w:rPr>
+      </w:pPr>
+      <w:r>
+        <w:rPr>
+          <w:rFonts w:ascii="Consolas" w:hAnsi="Consolas"/>
+          <w:noProof/>
           <w:sz w:val="24"/>
           <w:szCs w:val="24"/>
         </w:rPr>
         <w:lastRenderedPageBreak/>
-        <w:t>Full</w:t>
-      </w:r>
-      <w:bookmarkEnd w:id="1"/>
-      <w:bookmarkEnd w:id="0"/>
-      <w:r>
-        <w:rPr>
-          <w:rFonts w:ascii="Consolas" w:hAnsi="Consolas"/>
-          <w:b/>
-          <w:sz w:val="24"/>
-          <w:szCs w:val="24"/>
-        </w:rPr>
-        <w:t xml:space="preserve"> Project Picture:</w:t>
-      </w:r>
-    </w:p>
-    <w:p>
-      <w:pPr>
-        <w:keepNext/>
-        <w:spacing w:line="480" w:lineRule="auto"/>
-        <w:contextualSpacing/>
-      </w:pPr>
-      <w:r>
-        <w:rPr>
-          <w:noProof/>
-        </w:rPr>
         <w:drawing>
-          <wp:inline distT="0" distB="0" distL="0" distR="0" wp14:anchorId="38F6B089" wp14:editId="3B1AD8C5">
-            <wp:extent cx="5943600" cy="4457700"/>
+          <wp:anchor distT="0" distB="0" distL="114300" distR="114300" simplePos="0" relativeHeight="251675648" behindDoc="0" locked="0" layoutInCell="1" allowOverlap="1" wp14:anchorId="13C5435A" wp14:editId="3386A727">
+            <wp:simplePos x="0" y="0"/>
+            <wp:positionH relativeFrom="column">
+              <wp:posOffset>0</wp:posOffset>
+            </wp:positionH>
+            <wp:positionV relativeFrom="paragraph">
+              <wp:posOffset>318976</wp:posOffset>
+            </wp:positionV>
+            <wp:extent cx="5943600" cy="4712335"/>
             <wp:effectExtent l="0" t="0" r="0" b="0"/>
-            <wp:docPr id="7" name="Picture 7"/>
+            <wp:wrapTopAndBottom/>
+            <wp:docPr id="6" name="Picture 6"/>
             <wp:cNvGraphicFramePr>
               <a:graphicFrameLocks xmlns:a="http://schemas.openxmlformats.org/drawingml/2006/main" noChangeAspect="1"/>
             </wp:cNvGraphicFramePr>
@@ -3380,13 +4535,1259 @@
               <a:graphicData uri="http://schemas.openxmlformats.org/drawingml/2006/picture">
                 <pic:pic xmlns:pic="http://schemas.openxmlformats.org/drawingml/2006/picture">
                   <pic:nvPicPr>
-                    <pic:cNvPr id="0" name="Picture 3"/>
+                    <pic:cNvPr id="1" name=""/>
+                    <pic:cNvPicPr/>
+                  </pic:nvPicPr>
+                  <pic:blipFill>
+                    <a:blip r:embed="rId24">
+                      <a:extLst>
+                        <a:ext uri="{28A0092B-C50C-407E-A947-70E740481C1C}">
+                          <a14:useLocalDpi xmlns:a14="http://schemas.microsoft.com/office/drawing/2010/main" val="0"/>
+                        </a:ext>
+                      </a:extLst>
+                    </a:blip>
+                    <a:stretch>
+                      <a:fillRect/>
+                    </a:stretch>
+                  </pic:blipFill>
+                  <pic:spPr>
+                    <a:xfrm>
+                      <a:off x="0" y="0"/>
+                      <a:ext cx="5943600" cy="4712335"/>
+                    </a:xfrm>
+                    <a:prstGeom prst="rect">
+                      <a:avLst/>
+                    </a:prstGeom>
+                  </pic:spPr>
+                </pic:pic>
+              </a:graphicData>
+            </a:graphic>
+          </wp:anchor>
+        </w:drawing>
+      </w:r>
+    </w:p>
+    <w:p>
+      <w:pPr>
+        <w:pStyle w:val="Caption"/>
+        <w:jc w:val="center"/>
+        <w:rPr>
+          <w:rFonts w:cstheme="minorHAnsi"/>
+        </w:rPr>
+      </w:pPr>
+      <w:bookmarkStart w:id="21" w:name="_Toc513556158"/>
+      <w:r>
+        <w:rPr>
+          <w:rFonts w:cstheme="minorHAnsi"/>
+        </w:rPr>
+        <w:t xml:space="preserve">Figure </w:t>
+      </w:r>
+      <w:r>
+        <w:rPr>
+          <w:rFonts w:cstheme="minorHAnsi"/>
+        </w:rPr>
+        <w:fldChar w:fldCharType="begin"/>
+      </w:r>
+      <w:r>
+        <w:rPr>
+          <w:rFonts w:cstheme="minorHAnsi"/>
+        </w:rPr>
+        <w:instrText xml:space="preserve"> SEQ Figure \* ARABIC </w:instrText>
+      </w:r>
+      <w:r>
+        <w:rPr>
+          <w:rFonts w:cstheme="minorHAnsi"/>
+        </w:rPr>
+        <w:fldChar w:fldCharType="separate"/>
+      </w:r>
+      <w:r>
+        <w:rPr>
+          <w:rFonts w:cstheme="minorHAnsi"/>
+          <w:noProof/>
+        </w:rPr>
+        <w:t>7</w:t>
+      </w:r>
+      <w:r>
+        <w:rPr>
+          <w:rFonts w:cstheme="minorHAnsi"/>
+        </w:rPr>
+        <w:fldChar w:fldCharType="end"/>
+      </w:r>
+      <w:r>
+        <w:rPr>
+          <w:rFonts w:cstheme="minorHAnsi"/>
+        </w:rPr>
+        <w:t>: IR Receiver part Schematic</w:t>
+      </w:r>
+      <w:bookmarkEnd w:id="21"/>
+    </w:p>
+    <w:p>
+      <w:pPr>
+        <w:pStyle w:val="Heading2"/>
+        <w:rPr>
+          <w:szCs w:val="24"/>
+        </w:rPr>
+      </w:pPr>
+      <w:bookmarkStart w:id="22" w:name="_Toc513556148"/>
+      <w:r>
+        <w:rPr>
+          <w:szCs w:val="24"/>
+        </w:rPr>
+        <w:t xml:space="preserve">List of </w:t>
+      </w:r>
+      <w:r>
+        <w:rPr>
+          <w:szCs w:val="24"/>
+        </w:rPr>
+        <w:t xml:space="preserve">Major </w:t>
+      </w:r>
+      <w:r>
+        <w:rPr>
+          <w:szCs w:val="24"/>
+        </w:rPr>
+        <w:t>Hardware Components:</w:t>
+      </w:r>
+      <w:bookmarkEnd w:id="22"/>
+    </w:p>
+    <w:p>
+      <w:pPr>
+        <w:spacing w:line="480" w:lineRule="auto"/>
+        <w:ind w:left="720"/>
+        <w:contextualSpacing/>
+        <w:rPr>
+          <w:rFonts w:ascii="Consolas" w:hAnsi="Consolas"/>
+          <w:bCs/>
+          <w:sz w:val="24"/>
+          <w:szCs w:val="24"/>
+        </w:rPr>
+      </w:pPr>
+      <w:r>
+        <w:rPr>
+          <w:rFonts w:ascii="Consolas" w:hAnsi="Consolas"/>
+          <w:bCs/>
+          <w:sz w:val="24"/>
+          <w:szCs w:val="24"/>
+        </w:rPr>
+        <w:t>2 TM4C</w:t>
+      </w:r>
+      <w:r>
+        <w:rPr>
+          <w:rFonts w:ascii="Consolas" w:hAnsi="Consolas"/>
+          <w:bCs/>
+          <w:sz w:val="24"/>
+          <w:szCs w:val="24"/>
+        </w:rPr>
+        <w:t>123</w:t>
+      </w:r>
+      <w:r>
+        <w:rPr>
+          <w:rFonts w:ascii="Consolas" w:hAnsi="Consolas"/>
+          <w:bCs/>
+          <w:sz w:val="24"/>
+          <w:szCs w:val="24"/>
+        </w:rPr>
+        <w:t xml:space="preserve"> </w:t>
+      </w:r>
+      <w:proofErr w:type="spellStart"/>
+      <w:r>
+        <w:rPr>
+          <w:rFonts w:ascii="Consolas" w:hAnsi="Consolas"/>
+          <w:bCs/>
+          <w:sz w:val="24"/>
+          <w:szCs w:val="24"/>
+        </w:rPr>
+        <w:t>Lauchpad</w:t>
+      </w:r>
+      <w:proofErr w:type="spellEnd"/>
+      <w:r>
+        <w:rPr>
+          <w:rFonts w:ascii="Consolas" w:hAnsi="Consolas"/>
+          <w:bCs/>
+          <w:sz w:val="24"/>
+          <w:szCs w:val="24"/>
+        </w:rPr>
+        <w:t xml:space="preserve"> Microcontrollers</w:t>
+      </w:r>
+    </w:p>
+    <w:p>
+      <w:pPr>
+        <w:spacing w:line="480" w:lineRule="auto"/>
+        <w:ind w:left="720"/>
+        <w:contextualSpacing/>
+        <w:rPr>
+          <w:rFonts w:ascii="Consolas" w:hAnsi="Consolas"/>
+          <w:bCs/>
+          <w:sz w:val="24"/>
+          <w:szCs w:val="24"/>
+        </w:rPr>
+      </w:pPr>
+      <w:r>
+        <w:rPr>
+          <w:rFonts w:ascii="Consolas" w:hAnsi="Consolas"/>
+          <w:bCs/>
+          <w:sz w:val="24"/>
+          <w:szCs w:val="24"/>
+        </w:rPr>
+        <w:t xml:space="preserve">1 </w:t>
+      </w:r>
+      <w:r>
+        <w:rPr>
+          <w:rFonts w:ascii="Consolas" w:hAnsi="Consolas"/>
+          <w:bCs/>
+          <w:sz w:val="24"/>
+          <w:szCs w:val="24"/>
+        </w:rPr>
+        <w:t>HC-05 Bluetooth Module</w:t>
+      </w:r>
+    </w:p>
+    <w:p>
+      <w:pPr>
+        <w:spacing w:line="480" w:lineRule="auto"/>
+        <w:ind w:left="720"/>
+        <w:contextualSpacing/>
+        <w:rPr>
+          <w:rFonts w:ascii="Consolas" w:hAnsi="Consolas"/>
+          <w:bCs/>
+          <w:sz w:val="24"/>
+          <w:szCs w:val="24"/>
+        </w:rPr>
+      </w:pPr>
+      <w:r>
+        <w:rPr>
+          <w:rFonts w:ascii="Consolas" w:hAnsi="Consolas"/>
+          <w:bCs/>
+          <w:sz w:val="24"/>
+          <w:szCs w:val="24"/>
+        </w:rPr>
+        <w:t>1 L7805 5V regulator</w:t>
+      </w:r>
+    </w:p>
+    <w:p>
+      <w:pPr>
+        <w:spacing w:line="480" w:lineRule="auto"/>
+        <w:ind w:left="720"/>
+        <w:contextualSpacing/>
+        <w:rPr>
+          <w:rFonts w:ascii="Consolas" w:hAnsi="Consolas"/>
+          <w:bCs/>
+          <w:sz w:val="24"/>
+          <w:szCs w:val="24"/>
+        </w:rPr>
+      </w:pPr>
+      <w:r>
+        <w:rPr>
+          <w:rFonts w:ascii="Consolas" w:hAnsi="Consolas"/>
+          <w:bCs/>
+          <w:sz w:val="24"/>
+          <w:szCs w:val="24"/>
+        </w:rPr>
+        <w:t>4 DC motors with wheels</w:t>
+      </w:r>
+    </w:p>
+    <w:p>
+      <w:pPr>
+        <w:spacing w:line="480" w:lineRule="auto"/>
+        <w:ind w:left="720"/>
+        <w:contextualSpacing/>
+        <w:rPr>
+          <w:rFonts w:ascii="Consolas" w:hAnsi="Consolas"/>
+          <w:bCs/>
+          <w:sz w:val="24"/>
+          <w:szCs w:val="24"/>
+        </w:rPr>
+      </w:pPr>
+      <w:r>
+        <w:rPr>
+          <w:rFonts w:ascii="Consolas" w:hAnsi="Consolas"/>
+          <w:bCs/>
+          <w:sz w:val="24"/>
+          <w:szCs w:val="24"/>
+        </w:rPr>
+        <w:t>1 IR LED 940nm</w:t>
+      </w:r>
+    </w:p>
+    <w:p>
+      <w:pPr>
+        <w:spacing w:line="480" w:lineRule="auto"/>
+        <w:ind w:left="720"/>
+        <w:contextualSpacing/>
+        <w:rPr>
+          <w:rFonts w:ascii="Consolas" w:hAnsi="Consolas"/>
+          <w:bCs/>
+          <w:sz w:val="24"/>
+          <w:szCs w:val="24"/>
+        </w:rPr>
+      </w:pPr>
+      <w:r>
+        <w:rPr>
+          <w:rFonts w:ascii="Consolas" w:hAnsi="Consolas"/>
+          <w:bCs/>
+          <w:sz w:val="24"/>
+          <w:szCs w:val="24"/>
+        </w:rPr>
+        <w:t xml:space="preserve">1 </w:t>
+      </w:r>
+      <w:r>
+        <w:rPr>
+          <w:rFonts w:ascii="Consolas" w:hAnsi="Consolas"/>
+          <w:bCs/>
+          <w:sz w:val="24"/>
+          <w:szCs w:val="24"/>
+        </w:rPr>
+        <w:t>IR Receiver module</w:t>
+      </w:r>
+    </w:p>
+    <w:p>
+      <w:pPr>
+        <w:spacing w:line="480" w:lineRule="auto"/>
+        <w:ind w:left="720"/>
+        <w:contextualSpacing/>
+        <w:rPr>
+          <w:rFonts w:ascii="Consolas" w:hAnsi="Consolas"/>
+          <w:bCs/>
+          <w:sz w:val="24"/>
+          <w:szCs w:val="24"/>
+        </w:rPr>
+      </w:pPr>
+      <w:r>
+        <w:rPr>
+          <w:rFonts w:ascii="Consolas" w:hAnsi="Consolas"/>
+          <w:bCs/>
+          <w:sz w:val="24"/>
+          <w:szCs w:val="24"/>
+        </w:rPr>
+        <w:t xml:space="preserve">1 ST7735R LCD </w:t>
+      </w:r>
+    </w:p>
+    <w:p>
+      <w:pPr>
+        <w:pStyle w:val="Heading1"/>
+        <w:contextualSpacing/>
+        <w:rPr>
+          <w:szCs w:val="24"/>
+        </w:rPr>
+      </w:pPr>
+      <w:bookmarkStart w:id="23" w:name="_Toc513556149"/>
+      <w:bookmarkEnd w:id="0"/>
+      <w:bookmarkEnd w:id="1"/>
+      <w:r>
+        <w:rPr>
+          <w:szCs w:val="24"/>
+        </w:rPr>
+        <w:lastRenderedPageBreak/>
+        <w:t>Software Design</w:t>
+      </w:r>
+      <w:r>
+        <w:rPr>
+          <w:szCs w:val="24"/>
+        </w:rPr>
+        <w:t>:</w:t>
+      </w:r>
+      <w:bookmarkEnd w:id="23"/>
+    </w:p>
+    <w:p>
+      <w:pPr>
+        <w:spacing w:line="480" w:lineRule="auto"/>
+        <w:contextualSpacing/>
+        <w:rPr>
+          <w:rFonts w:ascii="Consolas" w:hAnsi="Consolas"/>
+          <w:sz w:val="24"/>
+          <w:szCs w:val="24"/>
+        </w:rPr>
+      </w:pPr>
+      <w:r>
+        <w:rPr>
+          <w:rFonts w:ascii="Consolas" w:hAnsi="Consolas"/>
+          <w:b/>
+          <w:sz w:val="24"/>
+          <w:szCs w:val="24"/>
+        </w:rPr>
+        <w:tab/>
+      </w:r>
+      <w:r>
+        <w:rPr>
+          <w:rFonts w:ascii="Consolas" w:hAnsi="Consolas"/>
+          <w:sz w:val="24"/>
+          <w:szCs w:val="24"/>
+        </w:rPr>
+        <w:t xml:space="preserve"> </w:t>
+      </w:r>
+      <w:r>
+        <w:rPr>
+          <w:rFonts w:ascii="Consolas" w:hAnsi="Consolas"/>
+          <w:sz w:val="24"/>
+          <w:szCs w:val="24"/>
+        </w:rPr>
+        <w:t xml:space="preserve">As mention above, there are two parts for this project; one is the Bluetooth controlled car, and another is the IR receiver with LCD. The car itself consists three major designs, Bluetooth, DC motor control, and IR transmission. </w:t>
+      </w:r>
+    </w:p>
+    <w:p>
+      <w:pPr>
+        <w:spacing w:line="480" w:lineRule="auto"/>
+        <w:ind w:firstLine="720"/>
+        <w:contextualSpacing/>
+        <w:rPr>
+          <w:rFonts w:ascii="Consolas" w:hAnsi="Consolas"/>
+          <w:sz w:val="24"/>
+          <w:szCs w:val="24"/>
+        </w:rPr>
+      </w:pPr>
+      <w:r>
+        <w:rPr>
+          <w:rFonts w:ascii="Consolas" w:hAnsi="Consolas"/>
+          <w:b/>
+          <w:noProof/>
+          <w:sz w:val="24"/>
+          <w:szCs w:val="24"/>
+        </w:rPr>
+        <mc:AlternateContent>
+          <mc:Choice Requires="wpg">
+            <w:drawing>
+              <wp:anchor distT="0" distB="0" distL="114300" distR="114300" simplePos="0" relativeHeight="251660288" behindDoc="0" locked="0" layoutInCell="1" allowOverlap="1" wp14:anchorId="46E5B928" wp14:editId="4FC73FA2">
+                <wp:simplePos x="0" y="0"/>
+                <wp:positionH relativeFrom="column">
+                  <wp:posOffset>993775</wp:posOffset>
+                </wp:positionH>
+                <wp:positionV relativeFrom="paragraph">
+                  <wp:posOffset>2664995</wp:posOffset>
+                </wp:positionV>
+                <wp:extent cx="3933825" cy="2134870"/>
+                <wp:effectExtent l="0" t="0" r="9525" b="0"/>
+                <wp:wrapTopAndBottom/>
+                <wp:docPr id="12" name="Group 12"/>
+                <wp:cNvGraphicFramePr/>
+                <a:graphic xmlns:a="http://schemas.openxmlformats.org/drawingml/2006/main">
+                  <a:graphicData uri="http://schemas.microsoft.com/office/word/2010/wordprocessingGroup">
+                    <wpg:wgp>
+                      <wpg:cNvGrpSpPr/>
+                      <wpg:grpSpPr>
+                        <a:xfrm>
+                          <a:off x="0" y="0"/>
+                          <a:ext cx="3933825" cy="2134870"/>
+                          <a:chOff x="0" y="0"/>
+                          <a:chExt cx="3933825" cy="2134870"/>
+                        </a:xfrm>
+                      </wpg:grpSpPr>
+                      <pic:pic xmlns:pic="http://schemas.openxmlformats.org/drawingml/2006/picture">
+                        <pic:nvPicPr>
+                          <pic:cNvPr id="8" name="Picture 8"/>
+                          <pic:cNvPicPr>
+                            <a:picLocks noChangeAspect="1"/>
+                          </pic:cNvPicPr>
+                        </pic:nvPicPr>
+                        <pic:blipFill>
+                          <a:blip r:embed="rId25">
+                            <a:extLst>
+                              <a:ext uri="{28A0092B-C50C-407E-A947-70E740481C1C}">
+                                <a14:useLocalDpi xmlns:a14="http://schemas.microsoft.com/office/drawing/2010/main" val="0"/>
+                              </a:ext>
+                            </a:extLst>
+                          </a:blip>
+                          <a:srcRect/>
+                          <a:stretch>
+                            <a:fillRect/>
+                          </a:stretch>
+                        </pic:blipFill>
+                        <pic:spPr bwMode="auto">
+                          <a:xfrm>
+                            <a:off x="0" y="0"/>
+                            <a:ext cx="3933825" cy="1849755"/>
+                          </a:xfrm>
+                          <a:prstGeom prst="rect">
+                            <a:avLst/>
+                          </a:prstGeom>
+                          <a:noFill/>
+                          <a:ln>
+                            <a:noFill/>
+                          </a:ln>
+                        </pic:spPr>
+                      </pic:pic>
+                      <wps:wsp>
+                        <wps:cNvPr id="11" name="Text Box 11"/>
+                        <wps:cNvSpPr txBox="1"/>
+                        <wps:spPr>
+                          <a:xfrm>
+                            <a:off x="0" y="1868170"/>
+                            <a:ext cx="3933825" cy="266700"/>
+                          </a:xfrm>
+                          <a:prstGeom prst="rect">
+                            <a:avLst/>
+                          </a:prstGeom>
+                          <a:solidFill>
+                            <a:prstClr val="white"/>
+                          </a:solidFill>
+                          <a:ln>
+                            <a:noFill/>
+                          </a:ln>
+                        </wps:spPr>
+                        <wps:txbx>
+                          <w:txbxContent>
+                            <w:p>
+                              <w:pPr>
+                                <w:pStyle w:val="Caption"/>
+                                <w:jc w:val="center"/>
+                                <w:rPr>
+                                  <w:noProof/>
+                                  <w:szCs w:val="22"/>
+                                </w:rPr>
+                              </w:pPr>
+                              <w:bookmarkStart w:id="24" w:name="_Toc513554285"/>
+                              <w:bookmarkStart w:id="25" w:name="_Toc513556159"/>
+                              <w:r>
+                                <w:t xml:space="preserve">Figure </w:t>
+                              </w:r>
+                              <w:r>
+                                <w:fldChar w:fldCharType="begin"/>
+                              </w:r>
+                              <w:r>
+                                <w:instrText xml:space="preserve"> SEQ Figure \* ARABIC </w:instrText>
+                              </w:r>
+                              <w:r>
+                                <w:fldChar w:fldCharType="separate"/>
+                              </w:r>
+                              <w:r>
+                                <w:rPr>
+                                  <w:noProof/>
+                                </w:rPr>
+                                <w:t>8</w:t>
+                              </w:r>
+                              <w:r>
+                                <w:fldChar w:fldCharType="end"/>
+                              </w:r>
+                              <w:r>
+                                <w:t xml:space="preserve">: </w:t>
+                              </w:r>
+                              <w:r>
+                                <w:t>HC-05 configuration display on Serial Terminal</w:t>
+                              </w:r>
+                              <w:r>
+                                <w:t>.</w:t>
+                              </w:r>
+                              <w:bookmarkEnd w:id="24"/>
+                              <w:bookmarkEnd w:id="25"/>
+                            </w:p>
+                          </w:txbxContent>
+                        </wps:txbx>
+                        <wps:bodyPr rot="0" spcFirstLastPara="0" vertOverflow="overflow" horzOverflow="overflow" vert="horz" wrap="square" lIns="0" tIns="0" rIns="0" bIns="0" numCol="1" spcCol="0" rtlCol="0" fromWordArt="0" anchor="t" anchorCtr="0" forceAA="0" compatLnSpc="1">
+                          <a:prstTxWarp prst="textNoShape">
+                            <a:avLst/>
+                          </a:prstTxWarp>
+                          <a:spAutoFit/>
+                        </wps:bodyPr>
+                      </wps:wsp>
+                    </wpg:wgp>
+                  </a:graphicData>
+                </a:graphic>
+              </wp:anchor>
+            </w:drawing>
+          </mc:Choice>
+          <mc:Fallback>
+            <w:pict>
+              <v:group w14:anchorId="46E5B928" id="Group 12" o:spid="_x0000_s1029" style="position:absolute;left:0;text-align:left;margin-left:78.25pt;margin-top:209.85pt;width:309.75pt;height:168.1pt;z-index:251660288" coordsize="39338,21348" o:gfxdata="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">
+                <v:shape id="Picture 8" o:spid="_x0000_s1030" type="#_x0000_t75" style="position:absolute;width:39338;height:18497;visibility:visible;mso-wrap-style:square" o:gfxdata="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">
+                  <v:imagedata r:id="rId26" o:title=""/>
+                </v:shape>
+                <v:shape id="Text Box 11" o:spid="_x0000_s1031" type="#_x0000_t202" style="position:absolute;top:18681;width:39338;height:2667;visibility:visible;mso-wrap-style:square;v-text-anchor:top" o:gfxdata="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" stroked="f">
+                  <v:textbox style="mso-fit-shape-to-text:t" inset="0,0,0,0">
+                    <w:txbxContent>
+                      <w:p>
+                        <w:pPr>
+                          <w:pStyle w:val="Caption"/>
+                          <w:jc w:val="center"/>
+                          <w:rPr>
+                            <w:noProof/>
+                            <w:szCs w:val="22"/>
+                          </w:rPr>
+                        </w:pPr>
+                        <w:bookmarkStart w:id="26" w:name="_Toc513554285"/>
+                        <w:bookmarkStart w:id="27" w:name="_Toc513556159"/>
+                        <w:r>
+                          <w:t xml:space="preserve">Figure </w:t>
+                        </w:r>
+                        <w:r>
+                          <w:fldChar w:fldCharType="begin"/>
+                        </w:r>
+                        <w:r>
+                          <w:instrText xml:space="preserve"> SEQ Figure \* ARABIC </w:instrText>
+                        </w:r>
+                        <w:r>
+                          <w:fldChar w:fldCharType="separate"/>
+                        </w:r>
+                        <w:r>
+                          <w:rPr>
+                            <w:noProof/>
+                          </w:rPr>
+                          <w:t>8</w:t>
+                        </w:r>
+                        <w:r>
+                          <w:fldChar w:fldCharType="end"/>
+                        </w:r>
+                        <w:r>
+                          <w:t xml:space="preserve">: </w:t>
+                        </w:r>
+                        <w:r>
+                          <w:t>HC-05 configuration display on Serial Terminal</w:t>
+                        </w:r>
+                        <w:r>
+                          <w:t>.</w:t>
+                        </w:r>
+                        <w:bookmarkEnd w:id="26"/>
+                        <w:bookmarkEnd w:id="27"/>
+                      </w:p>
+                    </w:txbxContent>
+                  </v:textbox>
+                </v:shape>
+                <w10:wrap type="topAndBottom"/>
+              </v:group>
+            </w:pict>
+          </mc:Fallback>
+        </mc:AlternateContent>
+      </w:r>
+      <w:r>
+        <w:rPr>
+          <w:rFonts w:ascii="Consolas" w:hAnsi="Consolas"/>
+          <w:sz w:val="24"/>
+          <w:szCs w:val="24"/>
+        </w:rPr>
+        <w:t>Bluetooth control is basically transmitting and receiving data between a master (a smartphone) and a slave (the Bluetooth module</w:t>
+      </w:r>
+      <w:r>
+        <w:rPr>
+          <w:rFonts w:ascii="Consolas" w:hAnsi="Consolas"/>
+          <w:sz w:val="24"/>
+          <w:szCs w:val="24"/>
+        </w:rPr>
+        <w:t xml:space="preserve"> HC-05</w:t>
+      </w:r>
+      <w:r>
+        <w:rPr>
+          <w:rFonts w:ascii="Consolas" w:hAnsi="Consolas"/>
+          <w:sz w:val="24"/>
+          <w:szCs w:val="24"/>
+        </w:rPr>
+        <w:t xml:space="preserve"> on TM4C123). Firstly, the slave is configured via consistently sending AT commands to define the slave as Name: CSSP, 57600 Baud</w:t>
+      </w:r>
+      <w:r>
+        <w:rPr>
+          <w:rFonts w:ascii="Consolas" w:hAnsi="Consolas"/>
+          <w:sz w:val="24"/>
+          <w:szCs w:val="24"/>
+        </w:rPr>
+        <w:t xml:space="preserve"> R</w:t>
+      </w:r>
+      <w:r>
+        <w:rPr>
+          <w:rFonts w:ascii="Consolas" w:hAnsi="Consolas"/>
+          <w:sz w:val="24"/>
+          <w:szCs w:val="24"/>
+        </w:rPr>
+        <w:t xml:space="preserve">ate, 8-bit data, 1 stop, </w:t>
+      </w:r>
+      <w:r>
+        <w:rPr>
+          <w:rFonts w:ascii="Consolas" w:hAnsi="Consolas"/>
+          <w:sz w:val="24"/>
+          <w:szCs w:val="24"/>
+        </w:rPr>
+        <w:t xml:space="preserve">odd parity bit checking, and set the HC-05 in Slave Mode as shown the confirmation of the Bluetooth Configuration below. The slave will receive a character long command from its master and the program will decode the function of the command. For example, if the slave got ‘W’, </w:t>
+      </w:r>
+      <w:r>
+        <w:rPr>
+          <w:rFonts w:ascii="Consolas" w:hAnsi="Consolas"/>
+          <w:sz w:val="24"/>
+          <w:szCs w:val="24"/>
+        </w:rPr>
+        <w:t>the program would assign the current PWM duty to the DC motors with the set of the wheels direction of moving forward, or if the slave got ‘I’, the program would generate two frames of modulated IR signal through the IR LED.</w:t>
+      </w:r>
+    </w:p>
+    <w:p>
+      <w:pPr>
+        <w:spacing w:line="480" w:lineRule="auto"/>
+        <w:ind w:firstLine="720"/>
+        <w:contextualSpacing/>
+        <w:rPr>
+          <w:rFonts w:ascii="Consolas" w:hAnsi="Consolas"/>
+          <w:sz w:val="24"/>
+          <w:szCs w:val="24"/>
+          <w:cs/>
+          <w:lang w:bidi="th-TH"/>
+        </w:rPr>
+      </w:pPr>
+      <w:r>
+        <w:rPr>
+          <w:rFonts w:ascii="Consolas" w:hAnsi="Consolas"/>
+          <w:sz w:val="24"/>
+          <w:szCs w:val="24"/>
+        </w:rPr>
+        <w:lastRenderedPageBreak/>
+        <w:t>DC-motor Control takes an action when the Bluetooth get</w:t>
+      </w:r>
+      <w:r>
+        <w:rPr>
+          <w:rFonts w:ascii="Consolas" w:hAnsi="Consolas"/>
+          <w:sz w:val="24"/>
+          <w:szCs w:val="24"/>
+        </w:rPr>
+        <w:t>s</w:t>
+      </w:r>
+      <w:r>
+        <w:rPr>
+          <w:rFonts w:ascii="Consolas" w:hAnsi="Consolas"/>
+          <w:sz w:val="24"/>
+          <w:szCs w:val="24"/>
+        </w:rPr>
+        <w:t xml:space="preserve"> command for directions or speeds control. If the Bluetooth get </w:t>
+      </w:r>
+      <w:proofErr w:type="gramStart"/>
+      <w:r>
+        <w:rPr>
+          <w:rFonts w:ascii="Consolas" w:hAnsi="Consolas"/>
+          <w:sz w:val="24"/>
+          <w:szCs w:val="24"/>
+        </w:rPr>
+        <w:t>W,A</w:t>
+      </w:r>
+      <w:proofErr w:type="gramEnd"/>
+      <w:r>
+        <w:rPr>
+          <w:rFonts w:ascii="Consolas" w:hAnsi="Consolas"/>
+          <w:sz w:val="24"/>
+          <w:szCs w:val="24"/>
+        </w:rPr>
+        <w:t xml:space="preserve">,S,D, or Q, DC motors will be assigned with current speed with a specific set of the direction of each command (as mention in </w:t>
+      </w:r>
+      <w:r>
+        <w:rPr>
+          <w:rFonts w:ascii="Consolas" w:hAnsi="Consolas"/>
+          <w:sz w:val="24"/>
+          <w:szCs w:val="24"/>
+        </w:rPr>
+        <w:fldChar w:fldCharType="begin"/>
+      </w:r>
+      <w:r>
+        <w:rPr>
+          <w:rFonts w:ascii="Consolas" w:hAnsi="Consolas"/>
+          <w:sz w:val="24"/>
+          <w:szCs w:val="24"/>
+        </w:rPr>
+        <w:instrText xml:space="preserve"> REF _Ref513497154 \h </w:instrText>
+      </w:r>
+      <w:r>
+        <w:rPr>
+          <w:rFonts w:ascii="Consolas" w:hAnsi="Consolas"/>
+          <w:sz w:val="24"/>
+          <w:szCs w:val="24"/>
+        </w:rPr>
+      </w:r>
+      <w:r>
+        <w:rPr>
+          <w:rFonts w:ascii="Consolas" w:hAnsi="Consolas"/>
+          <w:sz w:val="24"/>
+          <w:szCs w:val="24"/>
+        </w:rPr>
+        <w:instrText xml:space="preserve"> \* MERGEFORMAT </w:instrText>
+      </w:r>
+      <w:r>
+        <w:rPr>
+          <w:rFonts w:ascii="Consolas" w:hAnsi="Consolas"/>
+          <w:sz w:val="24"/>
+          <w:szCs w:val="24"/>
+        </w:rPr>
+        <w:fldChar w:fldCharType="separate"/>
+      </w:r>
+      <w:r>
+        <w:rPr>
+          <w:rStyle w:val="Heading1Char"/>
+          <w:b w:val="0"/>
+          <w:szCs w:val="24"/>
+        </w:rPr>
+        <w:t>Operation:</w:t>
+      </w:r>
+      <w:r>
+        <w:rPr>
+          <w:rFonts w:ascii="Consolas" w:hAnsi="Consolas"/>
+          <w:sz w:val="24"/>
+          <w:szCs w:val="24"/>
+        </w:rPr>
+        <w:fldChar w:fldCharType="end"/>
+      </w:r>
+      <w:r>
+        <w:rPr>
+          <w:rFonts w:ascii="Consolas" w:hAnsi="Consolas"/>
+          <w:sz w:val="24"/>
+          <w:szCs w:val="24"/>
+        </w:rPr>
+        <w:t>). If the Bluetooth get</w:t>
+      </w:r>
+      <w:r>
+        <w:rPr>
+          <w:rFonts w:ascii="Consolas" w:hAnsi="Consolas"/>
+          <w:sz w:val="24"/>
+          <w:szCs w:val="24"/>
+        </w:rPr>
+        <w:t>s</w:t>
+      </w:r>
+      <w:r>
+        <w:rPr>
+          <w:rFonts w:ascii="Consolas" w:hAnsi="Consolas"/>
+          <w:sz w:val="24"/>
+          <w:szCs w:val="24"/>
+        </w:rPr>
+        <w:t xml:space="preserve"> 1,2, or 3, the DC motors will be assigned a new PWM duty.</w:t>
+      </w:r>
+    </w:p>
+    <w:p>
+      <w:pPr>
+        <w:spacing w:line="480" w:lineRule="auto"/>
+        <w:ind w:firstLine="720"/>
+        <w:contextualSpacing/>
+        <w:rPr>
+          <w:rFonts w:ascii="Consolas" w:hAnsi="Consolas"/>
+          <w:sz w:val="24"/>
+          <w:szCs w:val="24"/>
+        </w:rPr>
+      </w:pPr>
+      <w:r>
+        <w:rPr>
+          <w:rFonts w:ascii="Consolas" w:hAnsi="Consolas"/>
+          <w:sz w:val="24"/>
+          <w:szCs w:val="24"/>
+        </w:rPr>
+        <w:t>IR</w:t>
+      </w:r>
+      <w:r>
+        <w:rPr>
+          <w:rFonts w:ascii="Consolas" w:hAnsi="Consolas"/>
+          <w:sz w:val="24"/>
+          <w:szCs w:val="24"/>
+        </w:rPr>
+        <w:t xml:space="preserve"> Transmission is to transmit IR signal by utilizing the </w:t>
+      </w:r>
+      <w:proofErr w:type="spellStart"/>
+      <w:r>
+        <w:rPr>
+          <w:rFonts w:ascii="Consolas" w:hAnsi="Consolas"/>
+          <w:sz w:val="24"/>
+          <w:szCs w:val="24"/>
+        </w:rPr>
+        <w:t>Systick</w:t>
+      </w:r>
+      <w:proofErr w:type="spellEnd"/>
+      <w:r>
+        <w:rPr>
+          <w:rFonts w:ascii="Consolas" w:hAnsi="Consolas"/>
+          <w:sz w:val="24"/>
+          <w:szCs w:val="24"/>
+        </w:rPr>
+        <w:t xml:space="preserve"> Interrupt to generate 40KHz modulated output through an IR LED. Once the Bluetooth gets ‘I’, it trigs the System for not continuously receiving any incoming command until the IR transmission is complete by setting a flag called </w:t>
+      </w:r>
+      <w:proofErr w:type="spellStart"/>
+      <w:r>
+        <w:rPr>
+          <w:rFonts w:ascii="Consolas" w:hAnsi="Consolas"/>
+          <w:sz w:val="24"/>
+          <w:szCs w:val="24"/>
+        </w:rPr>
+        <w:t>IR_busy</w:t>
+      </w:r>
+      <w:proofErr w:type="spellEnd"/>
+      <w:r>
+        <w:rPr>
+          <w:rFonts w:ascii="Consolas" w:hAnsi="Consolas"/>
+          <w:sz w:val="24"/>
+          <w:szCs w:val="24"/>
+        </w:rPr>
+        <w:t xml:space="preserve">. While </w:t>
+      </w:r>
+      <w:proofErr w:type="spellStart"/>
+      <w:r>
+        <w:rPr>
+          <w:rFonts w:ascii="Consolas" w:hAnsi="Consolas"/>
+          <w:sz w:val="24"/>
+          <w:szCs w:val="24"/>
+        </w:rPr>
+        <w:t>IR_busy</w:t>
+      </w:r>
+      <w:proofErr w:type="spellEnd"/>
+      <w:r>
+        <w:rPr>
+          <w:rFonts w:ascii="Consolas" w:hAnsi="Consolas"/>
+          <w:sz w:val="24"/>
+          <w:szCs w:val="24"/>
+        </w:rPr>
+        <w:t xml:space="preserve"> is set, there is an IR counter to keep tracking in time when the modulated signal should be the Start bit, Logic 1, or Logic 0</w:t>
+      </w:r>
+      <w:r>
+        <w:rPr>
+          <w:rFonts w:ascii="Consolas" w:hAnsi="Consolas"/>
+          <w:sz w:val="24"/>
+          <w:szCs w:val="24"/>
+        </w:rPr>
+        <w:t xml:space="preserve"> (shown in</w:t>
+      </w:r>
+      <w:r>
+        <w:rPr>
+          <w:rFonts w:ascii="Consolas" w:hAnsi="Consolas"/>
+          <w:sz w:val="24"/>
+          <w:szCs w:val="24"/>
+        </w:rPr>
+        <w:t xml:space="preserve"> </w:t>
+      </w:r>
+      <w:r>
+        <w:rPr>
+          <w:rFonts w:ascii="Consolas" w:hAnsi="Consolas"/>
+          <w:sz w:val="24"/>
+          <w:szCs w:val="24"/>
+        </w:rPr>
+        <w:fldChar w:fldCharType="begin"/>
+      </w:r>
+      <w:r>
+        <w:rPr>
+          <w:rFonts w:ascii="Consolas" w:hAnsi="Consolas"/>
+          <w:sz w:val="24"/>
+          <w:szCs w:val="24"/>
+        </w:rPr>
+        <w:instrText xml:space="preserve"> REF _Ref513555890 \h </w:instrText>
+      </w:r>
+      <w:r>
+        <w:rPr>
+          <w:rFonts w:ascii="Consolas" w:hAnsi="Consolas"/>
+          <w:sz w:val="24"/>
+          <w:szCs w:val="24"/>
+        </w:rPr>
+      </w:r>
+      <w:r>
+        <w:rPr>
+          <w:rFonts w:ascii="Consolas" w:hAnsi="Consolas"/>
+          <w:sz w:val="24"/>
+          <w:szCs w:val="24"/>
+        </w:rPr>
+        <w:fldChar w:fldCharType="separate"/>
+      </w:r>
+      <w:r>
+        <w:t xml:space="preserve">Figure </w:t>
+      </w:r>
+      <w:r>
+        <w:rPr>
+          <w:noProof/>
+        </w:rPr>
+        <w:t>9</w:t>
+      </w:r>
+      <w:r>
+        <w:rPr>
+          <w:rFonts w:ascii="Consolas" w:hAnsi="Consolas"/>
+          <w:sz w:val="24"/>
+          <w:szCs w:val="24"/>
+        </w:rPr>
+        <w:fldChar w:fldCharType="end"/>
+      </w:r>
+      <w:r>
+        <w:rPr>
+          <w:rFonts w:ascii="Consolas" w:hAnsi="Consolas"/>
+          <w:sz w:val="24"/>
+          <w:szCs w:val="24"/>
+        </w:rPr>
+        <w:t>)</w:t>
+      </w:r>
+      <w:r>
+        <w:rPr>
+          <w:rFonts w:ascii="Consolas" w:hAnsi="Consolas"/>
+          <w:sz w:val="24"/>
+          <w:szCs w:val="24"/>
+        </w:rPr>
+        <w:t>, while toggling the s</w:t>
+      </w:r>
+      <w:r>
+        <w:rPr>
+          <w:rFonts w:ascii="Consolas" w:hAnsi="Consolas"/>
+          <w:sz w:val="24"/>
+          <w:szCs w:val="24"/>
+        </w:rPr>
+        <w:t>ignal in its high time (shown</w:t>
+      </w:r>
+      <w:r>
+        <w:rPr>
+          <w:rFonts w:ascii="Consolas" w:hAnsi="Consolas"/>
+          <w:sz w:val="24"/>
+          <w:szCs w:val="24"/>
+        </w:rPr>
+        <w:t xml:space="preserve"> in </w:t>
+      </w:r>
+      <w:r>
+        <w:rPr>
+          <w:rFonts w:ascii="Consolas" w:hAnsi="Consolas"/>
+          <w:sz w:val="24"/>
+          <w:szCs w:val="24"/>
+        </w:rPr>
+        <w:fldChar w:fldCharType="begin"/>
+      </w:r>
+      <w:r>
+        <w:rPr>
+          <w:rFonts w:ascii="Consolas" w:hAnsi="Consolas"/>
+          <w:sz w:val="24"/>
+          <w:szCs w:val="24"/>
+        </w:rPr>
+        <w:instrText xml:space="preserve"> REF _Ref513555876 \h </w:instrText>
+      </w:r>
+      <w:r>
+        <w:rPr>
+          <w:rFonts w:ascii="Consolas" w:hAnsi="Consolas"/>
+          <w:sz w:val="24"/>
+          <w:szCs w:val="24"/>
+        </w:rPr>
+      </w:r>
+      <w:r>
+        <w:rPr>
+          <w:rFonts w:ascii="Consolas" w:hAnsi="Consolas"/>
+          <w:sz w:val="24"/>
+          <w:szCs w:val="24"/>
+        </w:rPr>
+        <w:fldChar w:fldCharType="separate"/>
+      </w:r>
+      <w:r>
+        <w:t xml:space="preserve">Figure </w:t>
+      </w:r>
+      <w:r>
+        <w:rPr>
+          <w:noProof/>
+        </w:rPr>
+        <w:t>10</w:t>
+      </w:r>
+      <w:r>
+        <w:rPr>
+          <w:rFonts w:ascii="Consolas" w:hAnsi="Consolas"/>
+          <w:sz w:val="24"/>
+          <w:szCs w:val="24"/>
+        </w:rPr>
+        <w:fldChar w:fldCharType="end"/>
+      </w:r>
+      <w:r>
+        <w:rPr>
+          <w:rFonts w:ascii="Consolas" w:hAnsi="Consolas"/>
+          <w:sz w:val="24"/>
+          <w:szCs w:val="24"/>
+        </w:rPr>
+        <w:t>).</w:t>
+      </w:r>
+      <w:r>
+        <w:rPr>
+          <w:rFonts w:ascii="Consolas" w:hAnsi="Consolas"/>
+          <w:sz w:val="24"/>
+          <w:szCs w:val="24"/>
+        </w:rPr>
+        <w:t xml:space="preserve">Once the IR transmission finishes, the program release </w:t>
+      </w:r>
+      <w:proofErr w:type="spellStart"/>
+      <w:r>
+        <w:rPr>
+          <w:rFonts w:ascii="Consolas" w:hAnsi="Consolas"/>
+          <w:sz w:val="24"/>
+          <w:szCs w:val="24"/>
+        </w:rPr>
+        <w:t>IR_busy</w:t>
+      </w:r>
+      <w:proofErr w:type="spellEnd"/>
+      <w:r>
+        <w:rPr>
+          <w:rFonts w:ascii="Consolas" w:hAnsi="Consolas"/>
+          <w:sz w:val="24"/>
+          <w:szCs w:val="24"/>
+        </w:rPr>
+        <w:t>, so the system could receive new command.</w:t>
+      </w:r>
+      <w:r>
+        <w:rPr>
+          <w:rFonts w:ascii="Consolas" w:hAnsi="Consolas"/>
+          <w:sz w:val="24"/>
+          <w:szCs w:val="24"/>
+        </w:rPr>
+        <w:t xml:space="preserve"> </w:t>
+      </w:r>
+    </w:p>
+    <w:p>
+      <w:pPr>
+        <w:spacing w:line="480" w:lineRule="auto"/>
+        <w:ind w:firstLine="720"/>
+        <w:contextualSpacing/>
+        <w:rPr>
+          <w:rFonts w:ascii="Consolas" w:hAnsi="Consolas"/>
+          <w:sz w:val="24"/>
+          <w:szCs w:val="24"/>
+        </w:rPr>
+      </w:pPr>
+      <w:r>
+        <w:rPr>
+          <w:noProof/>
+        </w:rPr>
+        <mc:AlternateContent>
+          <mc:Choice Requires="wps">
+            <w:drawing>
+              <wp:anchor distT="0" distB="0" distL="114300" distR="114300" simplePos="0" relativeHeight="251684864" behindDoc="0" locked="0" layoutInCell="1" allowOverlap="1" wp14:anchorId="280938CA" wp14:editId="4668C6AE">
+                <wp:simplePos x="0" y="0"/>
+                <wp:positionH relativeFrom="column">
+                  <wp:posOffset>0</wp:posOffset>
+                </wp:positionH>
+                <wp:positionV relativeFrom="paragraph">
+                  <wp:posOffset>2839720</wp:posOffset>
+                </wp:positionV>
+                <wp:extent cx="5939155" cy="635"/>
+                <wp:effectExtent l="0" t="0" r="0" b="0"/>
+                <wp:wrapNone/>
+                <wp:docPr id="35" name="Text Box 35"/>
+                <wp:cNvGraphicFramePr/>
+                <a:graphic xmlns:a="http://schemas.openxmlformats.org/drawingml/2006/main">
+                  <a:graphicData uri="http://schemas.microsoft.com/office/word/2010/wordprocessingShape">
+                    <wps:wsp>
+                      <wps:cNvSpPr txBox="1"/>
+                      <wps:spPr>
+                        <a:xfrm>
+                          <a:off x="0" y="0"/>
+                          <a:ext cx="5939155" cy="635"/>
+                        </a:xfrm>
+                        <a:prstGeom prst="rect">
+                          <a:avLst/>
+                        </a:prstGeom>
+                        <a:solidFill>
+                          <a:prstClr val="white"/>
+                        </a:solidFill>
+                        <a:ln>
+                          <a:noFill/>
+                        </a:ln>
+                      </wps:spPr>
+                      <wps:txbx>
+                        <w:txbxContent>
+                          <w:p>
+                            <w:pPr>
+                              <w:pStyle w:val="Caption"/>
+                              <w:jc w:val="center"/>
+                              <w:rPr>
+                                <w:noProof/>
+                                <w:szCs w:val="22"/>
+                              </w:rPr>
+                            </w:pPr>
+                            <w:bookmarkStart w:id="28" w:name="_Ref513555890"/>
+                            <w:bookmarkStart w:id="29" w:name="_Toc513556160"/>
+                            <w:r>
+                              <w:t xml:space="preserve">Figure </w:t>
+                            </w:r>
+                            <w:r>
+                              <w:fldChar w:fldCharType="begin"/>
+                            </w:r>
+                            <w:r>
+                              <w:instrText xml:space="preserve"> SEQ Figure \* ARABIC </w:instrText>
+                            </w:r>
+                            <w:r>
+                              <w:fldChar w:fldCharType="separate"/>
+                            </w:r>
+                            <w:r>
+                              <w:rPr>
+                                <w:noProof/>
+                              </w:rPr>
+                              <w:t>9</w:t>
+                            </w:r>
+                            <w:r>
+                              <w:fldChar w:fldCharType="end"/>
+                            </w:r>
+                            <w:bookmarkEnd w:id="28"/>
+                            <w:r>
+                              <w:t>: Modulated signal</w:t>
+                            </w:r>
+                            <w:bookmarkEnd w:id="29"/>
+                          </w:p>
+                        </w:txbxContent>
+                      </wps:txbx>
+                      <wps:bodyPr rot="0" spcFirstLastPara="0" vertOverflow="overflow" horzOverflow="overflow" vert="horz" wrap="square" lIns="0" tIns="0" rIns="0" bIns="0" numCol="1" spcCol="0" rtlCol="0" fromWordArt="0" anchor="t" anchorCtr="0" forceAA="0" compatLnSpc="1">
+                        <a:prstTxWarp prst="textNoShape">
+                          <a:avLst/>
+                        </a:prstTxWarp>
+                        <a:spAutoFit/>
+                      </wps:bodyPr>
+                    </wps:wsp>
+                  </a:graphicData>
+                </a:graphic>
+              </wp:anchor>
+            </w:drawing>
+          </mc:Choice>
+          <mc:Fallback>
+            <w:pict>
+              <v:shape w14:anchorId="280938CA" id="Text Box 35" o:spid="_x0000_s1032" type="#_x0000_t202" style="position:absolute;left:0;text-align:left;margin-left:0;margin-top:223.6pt;width:467.65pt;height:.05pt;z-index:251684864;visibility:visible;mso-wrap-style:square;mso-wrap-distance-left:9pt;mso-wrap-distance-top:0;mso-wrap-distance-right:9pt;mso-wrap-distance-bottom:0;mso-position-horizontal:absolute;mso-position-horizontal-relative:text;mso-position-vertical:absolute;mso-position-vertical-relative:text;v-text-anchor:top" o:gfxdata="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" stroked="f">
+                <v:textbox style="mso-fit-shape-to-text:t" inset="0,0,0,0">
+                  <w:txbxContent>
+                    <w:p>
+                      <w:pPr>
+                        <w:pStyle w:val="Caption"/>
+                        <w:jc w:val="center"/>
+                        <w:rPr>
+                          <w:noProof/>
+                          <w:szCs w:val="22"/>
+                        </w:rPr>
+                      </w:pPr>
+                      <w:bookmarkStart w:id="30" w:name="_Ref513555890"/>
+                      <w:bookmarkStart w:id="31" w:name="_Toc513556160"/>
+                      <w:r>
+                        <w:t xml:space="preserve">Figure </w:t>
+                      </w:r>
+                      <w:r>
+                        <w:fldChar w:fldCharType="begin"/>
+                      </w:r>
+                      <w:r>
+                        <w:instrText xml:space="preserve"> SEQ Figure \* ARABIC </w:instrText>
+                      </w:r>
+                      <w:r>
+                        <w:fldChar w:fldCharType="separate"/>
+                      </w:r>
+                      <w:r>
+                        <w:rPr>
+                          <w:noProof/>
+                        </w:rPr>
+                        <w:t>9</w:t>
+                      </w:r>
+                      <w:r>
+                        <w:fldChar w:fldCharType="end"/>
+                      </w:r>
+                      <w:bookmarkEnd w:id="30"/>
+                      <w:r>
+                        <w:t>: Modulated signal</w:t>
+                      </w:r>
+                      <w:bookmarkEnd w:id="31"/>
+                    </w:p>
+                  </w:txbxContent>
+                </v:textbox>
+              </v:shape>
+            </w:pict>
+          </mc:Fallback>
+        </mc:AlternateContent>
+      </w:r>
+      <w:r>
+        <w:rPr>
+          <w:noProof/>
+        </w:rPr>
+        <w:drawing>
+          <wp:anchor distT="0" distB="0" distL="114300" distR="114300" simplePos="0" relativeHeight="251682816" behindDoc="0" locked="0" layoutInCell="1" allowOverlap="1" wp14:anchorId="59DCBE9F" wp14:editId="0489CD61">
+            <wp:simplePos x="0" y="0"/>
+            <wp:positionH relativeFrom="column">
+              <wp:posOffset>0</wp:posOffset>
+            </wp:positionH>
+            <wp:positionV relativeFrom="paragraph">
+              <wp:posOffset>-635</wp:posOffset>
+            </wp:positionV>
+            <wp:extent cx="5939498" cy="2783205"/>
+            <wp:effectExtent l="0" t="0" r="0" b="0"/>
+            <wp:wrapNone/>
+            <wp:docPr id="17" name="Picture 17"/>
+            <wp:cNvGraphicFramePr>
+              <a:graphicFrameLocks xmlns:a="http://schemas.openxmlformats.org/drawingml/2006/main" noChangeAspect="1"/>
+            </wp:cNvGraphicFramePr>
+            <a:graphic xmlns:a="http://schemas.openxmlformats.org/drawingml/2006/main">
+              <a:graphicData uri="http://schemas.openxmlformats.org/drawingml/2006/picture">
+                <pic:pic xmlns:pic="http://schemas.openxmlformats.org/drawingml/2006/picture">
+                  <pic:nvPicPr>
+                    <pic:cNvPr id="17" name="Picture 17"/>
                     <pic:cNvPicPr>
-                      <a:picLocks noChangeAspect="1" noChangeArrowheads="1"/>
+                      <a:picLocks noChangeAspect="1"/>
                     </pic:cNvPicPr>
                   </pic:nvPicPr>
                   <pic:blipFill>
-                    <a:blip r:embed="rId19" cstate="print">
+                    <a:blip r:embed="rId27" cstate="print">
                       <a:extLst>
                         <a:ext uri="{28A0092B-C50C-407E-A947-70E740481C1C}">
                           <a14:useLocalDpi xmlns:a14="http://schemas.microsoft.com/office/drawing/2010/main" val="0"/>
@@ -3401,7 +5802,1040 @@
                   <pic:spPr bwMode="auto">
                     <a:xfrm>
                       <a:off x="0" y="0"/>
-                      <a:ext cx="5943600" cy="4457700"/>
+                      <a:ext cx="5939498" cy="2783205"/>
+                    </a:xfrm>
+                    <a:prstGeom prst="rect">
+                      <a:avLst/>
+                    </a:prstGeom>
+                    <a:noFill/>
+                    <a:ln>
+                      <a:noFill/>
+                    </a:ln>
+                  </pic:spPr>
+                </pic:pic>
+              </a:graphicData>
+            </a:graphic>
+          </wp:anchor>
+        </w:drawing>
+      </w:r>
+    </w:p>
+    <w:p>
+      <w:pPr>
+        <w:spacing w:line="480" w:lineRule="auto"/>
+        <w:ind w:firstLine="720"/>
+        <w:contextualSpacing/>
+        <w:rPr>
+          <w:rFonts w:ascii="Consolas" w:hAnsi="Consolas"/>
+          <w:sz w:val="24"/>
+          <w:szCs w:val="24"/>
+        </w:rPr>
+      </w:pPr>
+      <w:r>
+        <w:rPr>
+          <w:noProof/>
+        </w:rPr>
+        <w:lastRenderedPageBreak/>
+        <mc:AlternateContent>
+          <mc:Choice Requires="wps">
+            <w:drawing>
+              <wp:anchor distT="0" distB="0" distL="114300" distR="114300" simplePos="0" relativeHeight="251680768" behindDoc="0" locked="0" layoutInCell="1" allowOverlap="1" wp14:anchorId="3F91C9D1" wp14:editId="62516FDB">
+                <wp:simplePos x="0" y="0"/>
+                <wp:positionH relativeFrom="column">
+                  <wp:posOffset>-149225</wp:posOffset>
+                </wp:positionH>
+                <wp:positionV relativeFrom="paragraph">
+                  <wp:posOffset>2342368</wp:posOffset>
+                </wp:positionV>
+                <wp:extent cx="5943600" cy="635"/>
+                <wp:effectExtent l="0" t="0" r="0" b="0"/>
+                <wp:wrapTopAndBottom/>
+                <wp:docPr id="34" name="Text Box 34"/>
+                <wp:cNvGraphicFramePr/>
+                <a:graphic xmlns:a="http://schemas.openxmlformats.org/drawingml/2006/main">
+                  <a:graphicData uri="http://schemas.microsoft.com/office/word/2010/wordprocessingShape">
+                    <wps:wsp>
+                      <wps:cNvSpPr txBox="1"/>
+                      <wps:spPr>
+                        <a:xfrm>
+                          <a:off x="0" y="0"/>
+                          <a:ext cx="5943600" cy="635"/>
+                        </a:xfrm>
+                        <a:prstGeom prst="rect">
+                          <a:avLst/>
+                        </a:prstGeom>
+                        <a:solidFill>
+                          <a:prstClr val="white"/>
+                        </a:solidFill>
+                        <a:ln>
+                          <a:noFill/>
+                        </a:ln>
+                      </wps:spPr>
+                      <wps:txbx>
+                        <w:txbxContent>
+                          <w:p>
+                            <w:pPr>
+                              <w:pStyle w:val="Caption"/>
+                              <w:jc w:val="center"/>
+                              <w:rPr>
+                                <w:noProof/>
+                                <w:szCs w:val="22"/>
+                              </w:rPr>
+                            </w:pPr>
+                            <w:bookmarkStart w:id="32" w:name="_Ref513555876"/>
+                            <w:bookmarkStart w:id="33" w:name="_Toc513556161"/>
+                            <w:r>
+                              <w:t xml:space="preserve">Figure </w:t>
+                            </w:r>
+                            <w:r>
+                              <w:fldChar w:fldCharType="begin"/>
+                            </w:r>
+                            <w:r>
+                              <w:instrText xml:space="preserve"> SEQ Figure \* ARABIC </w:instrText>
+                            </w:r>
+                            <w:r>
+                              <w:fldChar w:fldCharType="separate"/>
+                            </w:r>
+                            <w:r>
+                              <w:rPr>
+                                <w:noProof/>
+                              </w:rPr>
+                              <w:t>10</w:t>
+                            </w:r>
+                            <w:r>
+                              <w:fldChar w:fldCharType="end"/>
+                            </w:r>
+                            <w:bookmarkEnd w:id="32"/>
+                            <w:r>
+                              <w:t>: IR signal in High Time</w:t>
+                            </w:r>
+                            <w:bookmarkEnd w:id="33"/>
+                          </w:p>
+                        </w:txbxContent>
+                      </wps:txbx>
+                      <wps:bodyPr rot="0" spcFirstLastPara="0" vertOverflow="overflow" horzOverflow="overflow" vert="horz" wrap="square" lIns="0" tIns="0" rIns="0" bIns="0" numCol="1" spcCol="0" rtlCol="0" fromWordArt="0" anchor="t" anchorCtr="0" forceAA="0" compatLnSpc="1">
+                        <a:prstTxWarp prst="textNoShape">
+                          <a:avLst/>
+                        </a:prstTxWarp>
+                        <a:spAutoFit/>
+                      </wps:bodyPr>
+                    </wps:wsp>
+                  </a:graphicData>
+                </a:graphic>
+              </wp:anchor>
+            </w:drawing>
+          </mc:Choice>
+          <mc:Fallback>
+            <w:pict>
+              <v:shape w14:anchorId="3F91C9D1" id="Text Box 34" o:spid="_x0000_s1033" type="#_x0000_t202" style="position:absolute;left:0;text-align:left;margin-left:-11.75pt;margin-top:184.45pt;width:468pt;height:.05pt;z-index:251680768;visibility:visible;mso-wrap-style:square;mso-wrap-distance-left:9pt;mso-wrap-distance-top:0;mso-wrap-distance-right:9pt;mso-wrap-distance-bottom:0;mso-position-horizontal:absolute;mso-position-horizontal-relative:text;mso-position-vertical:absolute;mso-position-vertical-relative:text;v-text-anchor:top" o:gfxdata="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" stroked="f">
+                <v:textbox style="mso-fit-shape-to-text:t" inset="0,0,0,0">
+                  <w:txbxContent>
+                    <w:p>
+                      <w:pPr>
+                        <w:pStyle w:val="Caption"/>
+                        <w:jc w:val="center"/>
+                        <w:rPr>
+                          <w:noProof/>
+                          <w:szCs w:val="22"/>
+                        </w:rPr>
+                      </w:pPr>
+                      <w:bookmarkStart w:id="34" w:name="_Ref513555876"/>
+                      <w:bookmarkStart w:id="35" w:name="_Toc513556161"/>
+                      <w:r>
+                        <w:t xml:space="preserve">Figure </w:t>
+                      </w:r>
+                      <w:r>
+                        <w:fldChar w:fldCharType="begin"/>
+                      </w:r>
+                      <w:r>
+                        <w:instrText xml:space="preserve"> SEQ Figure \* ARABIC </w:instrText>
+                      </w:r>
+                      <w:r>
+                        <w:fldChar w:fldCharType="separate"/>
+                      </w:r>
+                      <w:r>
+                        <w:rPr>
+                          <w:noProof/>
+                        </w:rPr>
+                        <w:t>10</w:t>
+                      </w:r>
+                      <w:r>
+                        <w:fldChar w:fldCharType="end"/>
+                      </w:r>
+                      <w:bookmarkEnd w:id="34"/>
+                      <w:r>
+                        <w:t>: IR signal in High Time</w:t>
+                      </w:r>
+                      <w:bookmarkEnd w:id="35"/>
+                    </w:p>
+                  </w:txbxContent>
+                </v:textbox>
+                <w10:wrap type="topAndBottom"/>
+              </v:shape>
+            </w:pict>
+          </mc:Fallback>
+        </mc:AlternateContent>
+      </w:r>
+      <w:r>
+        <w:rPr>
+          <w:noProof/>
+        </w:rPr>
+        <w:drawing>
+          <wp:anchor distT="0" distB="0" distL="114300" distR="114300" simplePos="0" relativeHeight="251678720" behindDoc="0" locked="0" layoutInCell="1" allowOverlap="1" wp14:anchorId="35B26D89" wp14:editId="63780A49">
+            <wp:simplePos x="0" y="0"/>
+            <wp:positionH relativeFrom="column">
+              <wp:posOffset>-147320</wp:posOffset>
+            </wp:positionH>
+            <wp:positionV relativeFrom="paragraph">
+              <wp:posOffset>233680</wp:posOffset>
+            </wp:positionV>
+            <wp:extent cx="5943600" cy="1987550"/>
+            <wp:effectExtent l="0" t="0" r="0" b="0"/>
+            <wp:wrapTopAndBottom/>
+            <wp:docPr id="31" name="Picture 31"/>
+            <wp:cNvGraphicFramePr>
+              <a:graphicFrameLocks xmlns:a="http://schemas.openxmlformats.org/drawingml/2006/main" noChangeAspect="1"/>
+            </wp:cNvGraphicFramePr>
+            <a:graphic xmlns:a="http://schemas.openxmlformats.org/drawingml/2006/main">
+              <a:graphicData uri="http://schemas.openxmlformats.org/drawingml/2006/picture">
+                <pic:pic xmlns:pic="http://schemas.openxmlformats.org/drawingml/2006/picture">
+                  <pic:nvPicPr>
+                    <pic:cNvPr id="31" name="Picture 31"/>
+                    <pic:cNvPicPr>
+                      <a:picLocks noChangeAspect="1"/>
+                    </pic:cNvPicPr>
+                  </pic:nvPicPr>
+                  <pic:blipFill>
+                    <a:blip r:embed="rId28">
+                      <a:extLst>
+                        <a:ext uri="{28A0092B-C50C-407E-A947-70E740481C1C}">
+                          <a14:useLocalDpi xmlns:a14="http://schemas.microsoft.com/office/drawing/2010/main" val="0"/>
+                        </a:ext>
+                      </a:extLst>
+                    </a:blip>
+                    <a:srcRect/>
+                    <a:stretch>
+                      <a:fillRect/>
+                    </a:stretch>
+                  </pic:blipFill>
+                  <pic:spPr bwMode="auto">
+                    <a:xfrm>
+                      <a:off x="0" y="0"/>
+                      <a:ext cx="5943600" cy="1987550"/>
+                    </a:xfrm>
+                    <a:prstGeom prst="rect">
+                      <a:avLst/>
+                    </a:prstGeom>
+                    <a:noFill/>
+                    <a:ln>
+                      <a:noFill/>
+                    </a:ln>
+                  </pic:spPr>
+                </pic:pic>
+              </a:graphicData>
+            </a:graphic>
+          </wp:anchor>
+        </w:drawing>
+      </w:r>
+    </w:p>
+    <w:p>
+      <w:pPr>
+        <w:spacing w:line="480" w:lineRule="auto"/>
+        <w:ind w:firstLine="720"/>
+        <w:contextualSpacing/>
+        <w:rPr>
+          <w:rFonts w:ascii="Consolas" w:hAnsi="Consolas"/>
+          <w:sz w:val="24"/>
+          <w:szCs w:val="24"/>
+        </w:rPr>
+      </w:pPr>
+      <w:r>
+        <w:rPr>
+          <w:rFonts w:ascii="Consolas" w:hAnsi="Consolas"/>
+          <w:sz w:val="24"/>
+          <w:szCs w:val="24"/>
+        </w:rPr>
+        <w:t xml:space="preserve">On the other side, IR receiver with LCD </w:t>
+      </w:r>
+      <w:r>
+        <w:rPr>
+          <w:rFonts w:ascii="Consolas" w:hAnsi="Consolas"/>
+          <w:sz w:val="24"/>
+          <w:szCs w:val="24"/>
+        </w:rPr>
+        <w:t xml:space="preserve">utilize </w:t>
+      </w:r>
+      <w:proofErr w:type="spellStart"/>
+      <w:r>
+        <w:rPr>
+          <w:rFonts w:ascii="Consolas" w:hAnsi="Consolas"/>
+          <w:sz w:val="24"/>
+          <w:szCs w:val="24"/>
+        </w:rPr>
+        <w:t>Systick</w:t>
+      </w:r>
+      <w:proofErr w:type="spellEnd"/>
+      <w:r>
+        <w:rPr>
+          <w:rFonts w:ascii="Consolas" w:hAnsi="Consolas"/>
+          <w:sz w:val="24"/>
+          <w:szCs w:val="24"/>
+        </w:rPr>
+        <w:t xml:space="preserve"> Interrupt to consistently checking the input from IR-receiver module if there is a falling edge input occur stating that it probably is the start bit. Then, the interrupt sets a flag called </w:t>
+      </w:r>
+      <w:proofErr w:type="spellStart"/>
+      <w:r>
+        <w:rPr>
+          <w:rFonts w:ascii="Consolas" w:hAnsi="Consolas"/>
+          <w:sz w:val="24"/>
+          <w:szCs w:val="24"/>
+        </w:rPr>
+        <w:t>Got_IR</w:t>
+      </w:r>
+      <w:proofErr w:type="spellEnd"/>
+      <w:r>
+        <w:rPr>
+          <w:rFonts w:ascii="Consolas" w:hAnsi="Consolas"/>
+          <w:sz w:val="24"/>
+          <w:szCs w:val="24"/>
+        </w:rPr>
+        <w:t xml:space="preserve">, reset IR timer, and number of the signal sample, therefore, the interrupt could only sample the input signals if they are valid in each stage’s period. If the inputs are not valid in the period, an error counter is </w:t>
+      </w:r>
+      <w:r>
+        <w:rPr>
+          <w:rFonts w:ascii="Consolas" w:hAnsi="Consolas"/>
+          <w:sz w:val="24"/>
+          <w:szCs w:val="24"/>
+        </w:rPr>
+        <w:lastRenderedPageBreak/>
+        <w:t>incremented for later calculation. When the IR timer is reached 420 ticks(</w:t>
+      </w:r>
+      <w:r>
+        <w:rPr>
+          <w:rFonts w:ascii="Consolas" w:hAnsi="Consolas"/>
+          <w:sz w:val="24"/>
+          <w:szCs w:val="24"/>
+        </w:rPr>
+        <w:t xml:space="preserve">10.5ms) the interrupt would release the </w:t>
+      </w:r>
+      <w:proofErr w:type="spellStart"/>
+      <w:r>
+        <w:rPr>
+          <w:rFonts w:ascii="Consolas" w:hAnsi="Consolas"/>
+          <w:sz w:val="24"/>
+          <w:szCs w:val="24"/>
+        </w:rPr>
+        <w:t>Got_IR</w:t>
+      </w:r>
+      <w:proofErr w:type="spellEnd"/>
+      <w:r>
+        <w:rPr>
+          <w:rFonts w:ascii="Consolas" w:hAnsi="Consolas"/>
+          <w:sz w:val="24"/>
+          <w:szCs w:val="24"/>
+        </w:rPr>
+        <w:t xml:space="preserve"> and calculate the Error percentage. If the Error percentage is higher than 10 percent, the input is invalid, and the LCD will display the “Waiting for Signal”. Otherwise, the LCD will display “Got Signal” to confirm that the transmission is complete.</w:t>
+      </w:r>
+    </w:p>
+    <w:p>
+      <w:pPr>
+        <w:spacing w:line="480" w:lineRule="auto"/>
+        <w:contextualSpacing/>
+        <w:rPr>
+          <w:rFonts w:ascii="Consolas" w:hAnsi="Consolas"/>
+          <w:sz w:val="24"/>
+          <w:szCs w:val="24"/>
+        </w:rPr>
+      </w:pPr>
+      <w:r>
+        <w:rPr>
+          <w:rFonts w:ascii="Consolas" w:hAnsi="Consolas"/>
+          <w:sz w:val="24"/>
+          <w:szCs w:val="24"/>
+        </w:rPr>
+        <w:tab/>
+        <w:t>To find the periods of the signal, we create a cod</w:t>
+      </w:r>
+      <w:r>
+        <w:rPr>
+          <w:rFonts w:ascii="Consolas" w:hAnsi="Consolas"/>
+          <w:sz w:val="24"/>
+          <w:szCs w:val="24"/>
+        </w:rPr>
+        <w:t xml:space="preserve">e to check </w:t>
+      </w:r>
+      <w:r>
+        <w:rPr>
+          <w:rFonts w:ascii="Consolas" w:hAnsi="Consolas"/>
+          <w:sz w:val="24"/>
+          <w:szCs w:val="24"/>
+        </w:rPr>
+        <w:t xml:space="preserve">if the receiver gets start bit, and then displays the IR periods on each time the inputs do falling edge or rising edge (as shown in </w:t>
+      </w:r>
+      <w:r>
+        <w:rPr>
+          <w:rFonts w:ascii="Consolas" w:hAnsi="Consolas"/>
+          <w:sz w:val="24"/>
+          <w:szCs w:val="24"/>
+        </w:rPr>
+        <w:fldChar w:fldCharType="begin"/>
+      </w:r>
+      <w:r>
+        <w:rPr>
+          <w:rFonts w:ascii="Consolas" w:hAnsi="Consolas"/>
+          <w:sz w:val="24"/>
+          <w:szCs w:val="24"/>
+        </w:rPr>
+        <w:instrText xml:space="preserve"> REF _Ref513500366 \h </w:instrText>
+      </w:r>
+      <w:r>
+        <w:rPr>
+          <w:rFonts w:ascii="Consolas" w:hAnsi="Consolas"/>
+          <w:sz w:val="24"/>
+          <w:szCs w:val="24"/>
+        </w:rPr>
+      </w:r>
+      <w:r>
+        <w:rPr>
+          <w:rFonts w:ascii="Consolas" w:hAnsi="Consolas"/>
+          <w:sz w:val="24"/>
+          <w:szCs w:val="24"/>
+        </w:rPr>
+        <w:instrText xml:space="preserve"> \* MERGEFORMAT </w:instrText>
+      </w:r>
+      <w:r>
+        <w:rPr>
+          <w:rFonts w:ascii="Consolas" w:hAnsi="Consolas"/>
+          <w:sz w:val="24"/>
+          <w:szCs w:val="24"/>
+        </w:rPr>
+        <w:fldChar w:fldCharType="separate"/>
+      </w:r>
+      <w:r>
+        <w:rPr>
+          <w:rFonts w:ascii="Consolas" w:hAnsi="Consolas"/>
+          <w:sz w:val="24"/>
+          <w:szCs w:val="24"/>
+        </w:rPr>
+        <w:t xml:space="preserve">Figure </w:t>
+      </w:r>
+      <w:r>
+        <w:rPr>
+          <w:rFonts w:ascii="Consolas" w:hAnsi="Consolas"/>
+          <w:noProof/>
+          <w:sz w:val="24"/>
+          <w:szCs w:val="24"/>
+        </w:rPr>
+        <w:t>11</w:t>
+      </w:r>
+      <w:r>
+        <w:rPr>
+          <w:rFonts w:ascii="Consolas" w:hAnsi="Consolas"/>
+          <w:sz w:val="24"/>
+          <w:szCs w:val="24"/>
+        </w:rPr>
+        <w:fldChar w:fldCharType="end"/>
+      </w:r>
+      <w:r>
+        <w:rPr>
+          <w:rFonts w:ascii="Consolas" w:hAnsi="Consolas"/>
+          <w:sz w:val="24"/>
+          <w:szCs w:val="24"/>
+        </w:rPr>
+        <w:t xml:space="preserve">) and utilizes the </w:t>
+      </w:r>
+      <w:r>
+        <w:rPr>
+          <w:rFonts w:ascii="Consolas" w:hAnsi="Consolas"/>
+          <w:sz w:val="24"/>
+          <w:szCs w:val="24"/>
+        </w:rPr>
+        <w:t>period to check error of the actual demodulated signal since both the code periods and actual periods should be similar.</w:t>
+      </w:r>
+    </w:p>
+    <w:tbl>
+      <w:tblPr>
+        <w:tblStyle w:val="TableGrid"/>
+        <w:tblW w:w="10670" w:type="dxa"/>
+        <w:tblInd w:w="-691" w:type="dxa"/>
+        <w:tblBorders>
+          <w:top w:val="none" w:sz="0" w:space="0" w:color="auto"/>
+          <w:left w:val="none" w:sz="0" w:space="0" w:color="auto"/>
+          <w:bottom w:val="none" w:sz="0" w:space="0" w:color="auto"/>
+          <w:right w:val="none" w:sz="0" w:space="0" w:color="auto"/>
+          <w:insideH w:val="none" w:sz="0" w:space="0" w:color="auto"/>
+          <w:insideV w:val="none" w:sz="0" w:space="0" w:color="auto"/>
+        </w:tblBorders>
+        <w:tblLook w:val="04A0" w:firstRow="1" w:lastRow="0" w:firstColumn="1" w:lastColumn="0" w:noHBand="0" w:noVBand="1"/>
+      </w:tblPr>
+      <w:tblGrid>
+        <w:gridCol w:w="4686"/>
+        <w:gridCol w:w="6284"/>
+      </w:tblGrid>
+      <w:tr>
+        <w:trPr>
+          <w:trHeight w:val="5148"/>
+        </w:trPr>
+        <w:tc>
+          <w:tcPr>
+            <w:tcW w:w="4558" w:type="dxa"/>
+          </w:tcPr>
+          <w:p>
+            <w:pPr>
+              <w:pStyle w:val="Caption"/>
+              <w:jc w:val="center"/>
+              <w:rPr>
+                <w:rFonts w:cstheme="minorHAnsi"/>
+              </w:rPr>
+            </w:pPr>
+            <w:bookmarkStart w:id="36" w:name="_Ref513500366"/>
+            <w:bookmarkStart w:id="37" w:name="_Toc513556162"/>
+            <w:r>
+              <w:rPr>
+                <w:rFonts w:cstheme="minorHAnsi"/>
+                <w:noProof/>
+              </w:rPr>
+              <w:drawing>
+                <wp:anchor distT="0" distB="0" distL="114300" distR="114300" simplePos="0" relativeHeight="251667456" behindDoc="1" locked="0" layoutInCell="1" allowOverlap="1" wp14:anchorId="22F5F3EE" wp14:editId="69B09EF2">
+                  <wp:simplePos x="0" y="0"/>
+                  <wp:positionH relativeFrom="column">
+                    <wp:posOffset>68645</wp:posOffset>
+                  </wp:positionH>
+                  <wp:positionV relativeFrom="paragraph">
+                    <wp:posOffset>72390</wp:posOffset>
+                  </wp:positionV>
+                  <wp:extent cx="2828925" cy="2676525"/>
+                  <wp:effectExtent l="0" t="0" r="9525" b="9525"/>
+                  <wp:wrapTight wrapText="bothSides">
+                    <wp:wrapPolygon edited="0">
+                      <wp:start x="0" y="0"/>
+                      <wp:lineTo x="0" y="21523"/>
+                      <wp:lineTo x="21527" y="21523"/>
+                      <wp:lineTo x="21527" y="0"/>
+                      <wp:lineTo x="0" y="0"/>
+                    </wp:wrapPolygon>
+                  </wp:wrapTight>
+                  <wp:docPr id="20" name="Picture 20"/>
+                  <wp:cNvGraphicFramePr>
+                    <a:graphicFrameLocks xmlns:a="http://schemas.openxmlformats.org/drawingml/2006/main" noChangeAspect="1"/>
+                  </wp:cNvGraphicFramePr>
+                  <a:graphic xmlns:a="http://schemas.openxmlformats.org/drawingml/2006/main">
+                    <a:graphicData uri="http://schemas.openxmlformats.org/drawingml/2006/picture">
+                      <pic:pic xmlns:pic="http://schemas.openxmlformats.org/drawingml/2006/picture">
+                        <pic:nvPicPr>
+                          <pic:cNvPr id="0" name="Picture 4"/>
+                          <pic:cNvPicPr>
+                            <a:picLocks noChangeAspect="1" noChangeArrowheads="1"/>
+                          </pic:cNvPicPr>
+                        </pic:nvPicPr>
+                        <pic:blipFill>
+                          <a:blip r:embed="rId29">
+                            <a:extLst>
+                              <a:ext uri="{28A0092B-C50C-407E-A947-70E740481C1C}">
+                                <a14:useLocalDpi xmlns:a14="http://schemas.microsoft.com/office/drawing/2010/main" val="0"/>
+                              </a:ext>
+                            </a:extLst>
+                          </a:blip>
+                          <a:srcRect/>
+                          <a:stretch>
+                            <a:fillRect/>
+                          </a:stretch>
+                        </pic:blipFill>
+                        <pic:spPr bwMode="auto">
+                          <a:xfrm>
+                            <a:off x="0" y="0"/>
+                            <a:ext cx="2828925" cy="2676525"/>
+                          </a:xfrm>
+                          <a:prstGeom prst="rect">
+                            <a:avLst/>
+                          </a:prstGeom>
+                          <a:noFill/>
+                          <a:ln>
+                            <a:noFill/>
+                          </a:ln>
+                        </pic:spPr>
+                      </pic:pic>
+                    </a:graphicData>
+                  </a:graphic>
+                  <wp14:sizeRelH relativeFrom="margin">
+                    <wp14:pctWidth>0</wp14:pctWidth>
+                  </wp14:sizeRelH>
+                  <wp14:sizeRelV relativeFrom="margin">
+                    <wp14:pctHeight>0</wp14:pctHeight>
+                  </wp14:sizeRelV>
+                </wp:anchor>
+              </w:drawing>
+            </w:r>
+            <w:r>
+              <w:rPr>
+                <w:rFonts w:cstheme="minorHAnsi"/>
+              </w:rPr>
+              <w:t xml:space="preserve">Figure </w:t>
+            </w:r>
+            <w:r>
+              <w:rPr>
+                <w:rFonts w:cstheme="minorHAnsi"/>
+              </w:rPr>
+              <w:fldChar w:fldCharType="begin"/>
+            </w:r>
+            <w:r>
+              <w:rPr>
+                <w:rFonts w:cstheme="minorHAnsi"/>
+              </w:rPr>
+              <w:instrText xml:space="preserve"> SEQ Figure \* ARABIC </w:instrText>
+            </w:r>
+            <w:r>
+              <w:rPr>
+                <w:rFonts w:cstheme="minorHAnsi"/>
+              </w:rPr>
+              <w:fldChar w:fldCharType="separate"/>
+            </w:r>
+            <w:r>
+              <w:rPr>
+                <w:rFonts w:cstheme="minorHAnsi"/>
+                <w:noProof/>
+              </w:rPr>
+              <w:t>11</w:t>
+            </w:r>
+            <w:r>
+              <w:rPr>
+                <w:rFonts w:cstheme="minorHAnsi"/>
+              </w:rPr>
+              <w:fldChar w:fldCharType="end"/>
+            </w:r>
+            <w:bookmarkEnd w:id="36"/>
+            <w:r>
+              <w:rPr>
+                <w:rFonts w:cstheme="minorHAnsi"/>
+              </w:rPr>
+              <w:t>: Displaying periods of input level changes</w:t>
+            </w:r>
+            <w:bookmarkEnd w:id="37"/>
+          </w:p>
+          <w:p>
+            <w:pPr>
+              <w:spacing w:line="480" w:lineRule="auto"/>
+              <w:contextualSpacing/>
+              <w:rPr>
+                <w:rFonts w:ascii="Consolas" w:hAnsi="Consolas"/>
+                <w:sz w:val="24"/>
+                <w:szCs w:val="24"/>
+              </w:rPr>
+            </w:pPr>
+          </w:p>
+        </w:tc>
+        <w:tc>
+          <w:tcPr>
+            <w:tcW w:w="6112" w:type="dxa"/>
+          </w:tcPr>
+          <w:p>
+            <w:pPr>
+              <w:spacing w:line="480" w:lineRule="auto"/>
+              <w:contextualSpacing/>
+              <w:rPr>
+                <w:rFonts w:ascii="Consolas" w:hAnsi="Consolas"/>
+                <w:sz w:val="24"/>
+                <w:szCs w:val="24"/>
+              </w:rPr>
+            </w:pPr>
+            <w:r>
+              <w:rPr>
+                <w:rFonts w:ascii="Consolas" w:hAnsi="Consolas"/>
+                <w:noProof/>
+                <w:sz w:val="24"/>
+                <w:szCs w:val="24"/>
+              </w:rPr>
+              <w:drawing>
+                <wp:anchor distT="0" distB="0" distL="114300" distR="114300" simplePos="0" relativeHeight="251668480" behindDoc="0" locked="0" layoutInCell="1" allowOverlap="1" wp14:anchorId="74595DAD" wp14:editId="37CE99DC">
+                  <wp:simplePos x="0" y="0"/>
+                  <wp:positionH relativeFrom="column">
+                    <wp:posOffset>-3810</wp:posOffset>
+                  </wp:positionH>
+                  <wp:positionV relativeFrom="paragraph">
+                    <wp:posOffset>3175</wp:posOffset>
+                  </wp:positionV>
+                  <wp:extent cx="3795395" cy="2888615"/>
+                  <wp:effectExtent l="0" t="0" r="0" b="6985"/>
+                  <wp:wrapSquare wrapText="bothSides"/>
+                  <wp:docPr id="21" name="Picture 21"/>
+                  <wp:cNvGraphicFramePr>
+                    <a:graphicFrameLocks xmlns:a="http://schemas.openxmlformats.org/drawingml/2006/main" noChangeAspect="1"/>
+                  </wp:cNvGraphicFramePr>
+                  <a:graphic xmlns:a="http://schemas.openxmlformats.org/drawingml/2006/main">
+                    <a:graphicData uri="http://schemas.openxmlformats.org/drawingml/2006/picture">
+                      <pic:pic xmlns:pic="http://schemas.openxmlformats.org/drawingml/2006/picture">
+                        <pic:nvPicPr>
+                          <pic:cNvPr id="1" name=""/>
+                          <pic:cNvPicPr/>
+                        </pic:nvPicPr>
+                        <pic:blipFill>
+                          <a:blip r:embed="rId30">
+                            <a:extLst>
+                              <a:ext uri="{28A0092B-C50C-407E-A947-70E740481C1C}">
+                                <a14:useLocalDpi xmlns:a14="http://schemas.microsoft.com/office/drawing/2010/main" val="0"/>
+                              </a:ext>
+                            </a:extLst>
+                          </a:blip>
+                          <a:stretch>
+                            <a:fillRect/>
+                          </a:stretch>
+                        </pic:blipFill>
+                        <pic:spPr>
+                          <a:xfrm>
+                            <a:off x="0" y="0"/>
+                            <a:ext cx="3795395" cy="2888615"/>
+                          </a:xfrm>
+                          <a:prstGeom prst="rect">
+                            <a:avLst/>
+                          </a:prstGeom>
+                        </pic:spPr>
+                      </pic:pic>
+                    </a:graphicData>
+                  </a:graphic>
+                  <wp14:sizeRelH relativeFrom="margin">
+                    <wp14:pctWidth>0</wp14:pctWidth>
+                  </wp14:sizeRelH>
+                  <wp14:sizeRelV relativeFrom="margin">
+                    <wp14:pctHeight>0</wp14:pctHeight>
+                  </wp14:sizeRelV>
+                </wp:anchor>
+              </w:drawing>
+            </w:r>
+            <w:r>
+              <w:rPr>
+                <w:rFonts w:ascii="Consolas" w:hAnsi="Consolas"/>
+                <w:noProof/>
+                <w:sz w:val="24"/>
+                <w:szCs w:val="24"/>
+              </w:rPr>
+              <mc:AlternateContent>
+                <mc:Choice Requires="wps">
+                  <w:drawing>
+                    <wp:anchor distT="0" distB="0" distL="114300" distR="114300" simplePos="0" relativeHeight="251670528" behindDoc="0" locked="0" layoutInCell="1" allowOverlap="1" wp14:anchorId="053BEE09" wp14:editId="0BF14EA3">
+                      <wp:simplePos x="0" y="0"/>
+                      <wp:positionH relativeFrom="column">
+                        <wp:posOffset>-65202</wp:posOffset>
+                      </wp:positionH>
+                      <wp:positionV relativeFrom="paragraph">
+                        <wp:posOffset>3001298</wp:posOffset>
+                      </wp:positionV>
+                      <wp:extent cx="3853180" cy="635"/>
+                      <wp:effectExtent l="0" t="0" r="0" b="0"/>
+                      <wp:wrapSquare wrapText="bothSides"/>
+                      <wp:docPr id="22" name="Text Box 22"/>
+                      <wp:cNvGraphicFramePr/>
+                      <a:graphic xmlns:a="http://schemas.openxmlformats.org/drawingml/2006/main">
+                        <a:graphicData uri="http://schemas.microsoft.com/office/word/2010/wordprocessingShape">
+                          <wps:wsp>
+                            <wps:cNvSpPr txBox="1"/>
+                            <wps:spPr>
+                              <a:xfrm>
+                                <a:off x="0" y="0"/>
+                                <a:ext cx="3853180" cy="635"/>
+                              </a:xfrm>
+                              <a:prstGeom prst="rect">
+                                <a:avLst/>
+                              </a:prstGeom>
+                              <a:solidFill>
+                                <a:prstClr val="white"/>
+                              </a:solidFill>
+                              <a:ln>
+                                <a:noFill/>
+                              </a:ln>
+                            </wps:spPr>
+                            <wps:txbx>
+                              <w:txbxContent>
+                                <w:p>
+                                  <w:pPr>
+                                    <w:pStyle w:val="Caption"/>
+                                    <w:jc w:val="center"/>
+                                    <w:rPr>
+                                      <w:rFonts w:cstheme="minorHAnsi"/>
+                                    </w:rPr>
+                                  </w:pPr>
+                                  <w:bookmarkStart w:id="38" w:name="_Toc513556163"/>
+                                  <w:r>
+                                    <w:rPr>
+                                      <w:rFonts w:cstheme="minorHAnsi"/>
+                                    </w:rPr>
+                                    <w:t xml:space="preserve">Figure </w:t>
+                                  </w:r>
+                                  <w:r>
+                                    <w:rPr>
+                                      <w:rFonts w:cstheme="minorHAnsi"/>
+                                    </w:rPr>
+                                    <w:fldChar w:fldCharType="begin"/>
+                                  </w:r>
+                                  <w:r>
+                                    <w:rPr>
+                                      <w:rFonts w:cstheme="minorHAnsi"/>
+                                    </w:rPr>
+                                    <w:instrText xml:space="preserve"> SEQ Figure \* ARABIC </w:instrText>
+                                  </w:r>
+                                  <w:r>
+                                    <w:rPr>
+                                      <w:rFonts w:cstheme="minorHAnsi"/>
+                                    </w:rPr>
+                                    <w:fldChar w:fldCharType="separate"/>
+                                  </w:r>
+                                  <w:r>
+                                    <w:rPr>
+                                      <w:rFonts w:cstheme="minorHAnsi"/>
+                                      <w:noProof/>
+                                    </w:rPr>
+                                    <w:t>12</w:t>
+                                  </w:r>
+                                  <w:r>
+                                    <w:rPr>
+                                      <w:rFonts w:cstheme="minorHAnsi"/>
+                                    </w:rPr>
+                                    <w:fldChar w:fldCharType="end"/>
+                                  </w:r>
+                                  <w:r>
+                                    <w:rPr>
+                                      <w:rFonts w:cstheme="minorHAnsi"/>
+                                    </w:rPr>
+                                    <w:t>: Applied tested period in Systick Interrupt</w:t>
+                                  </w:r>
+                                  <w:bookmarkEnd w:id="38"/>
+                                </w:p>
+                              </w:txbxContent>
+                            </wps:txbx>
+                            <wps:bodyPr rot="0" spcFirstLastPara="0" vertOverflow="overflow" horzOverflow="overflow" vert="horz" wrap="square" lIns="0" tIns="0" rIns="0" bIns="0" numCol="1" spcCol="0" rtlCol="0" fromWordArt="0" anchor="t" anchorCtr="0" forceAA="0" compatLnSpc="1">
+                              <a:prstTxWarp prst="textNoShape">
+                                <a:avLst/>
+                              </a:prstTxWarp>
+                              <a:spAutoFit/>
+                            </wps:bodyPr>
+                          </wps:wsp>
+                        </a:graphicData>
+                      </a:graphic>
+                    </wp:anchor>
+                  </w:drawing>
+                </mc:Choice>
+                <mc:Fallback>
+                  <w:pict>
+                    <v:shape w14:anchorId="053BEE09" id="Text Box 22" o:spid="_x0000_s1034" type="#_x0000_t202" style="position:absolute;margin-left:-5.15pt;margin-top:236.3pt;width:303.4pt;height:.05pt;z-index:251670528;visibility:visible;mso-wrap-style:square;mso-wrap-distance-left:9pt;mso-wrap-distance-top:0;mso-wrap-distance-right:9pt;mso-wrap-distance-bottom:0;mso-position-horizontal:absolute;mso-position-horizontal-relative:text;mso-position-vertical:absolute;mso-position-vertical-relative:text;v-text-anchor:top" o:gfxdata="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" stroked="f">
+                      <v:textbox style="mso-fit-shape-to-text:t" inset="0,0,0,0">
+                        <w:txbxContent>
+                          <w:p>
+                            <w:pPr>
+                              <w:pStyle w:val="Caption"/>
+                              <w:jc w:val="center"/>
+                              <w:rPr>
+                                <w:rFonts w:cstheme="minorHAnsi"/>
+                              </w:rPr>
+                            </w:pPr>
+                            <w:bookmarkStart w:id="39" w:name="_Toc513556163"/>
+                            <w:r>
+                              <w:rPr>
+                                <w:rFonts w:cstheme="minorHAnsi"/>
+                              </w:rPr>
+                              <w:t xml:space="preserve">Figure </w:t>
+                            </w:r>
+                            <w:r>
+                              <w:rPr>
+                                <w:rFonts w:cstheme="minorHAnsi"/>
+                              </w:rPr>
+                              <w:fldChar w:fldCharType="begin"/>
+                            </w:r>
+                            <w:r>
+                              <w:rPr>
+                                <w:rFonts w:cstheme="minorHAnsi"/>
+                              </w:rPr>
+                              <w:instrText xml:space="preserve"> SEQ Figure \* ARABIC </w:instrText>
+                            </w:r>
+                            <w:r>
+                              <w:rPr>
+                                <w:rFonts w:cstheme="minorHAnsi"/>
+                              </w:rPr>
+                              <w:fldChar w:fldCharType="separate"/>
+                            </w:r>
+                            <w:r>
+                              <w:rPr>
+                                <w:rFonts w:cstheme="minorHAnsi"/>
+                                <w:noProof/>
+                              </w:rPr>
+                              <w:t>12</w:t>
+                            </w:r>
+                            <w:r>
+                              <w:rPr>
+                                <w:rFonts w:cstheme="minorHAnsi"/>
+                              </w:rPr>
+                              <w:fldChar w:fldCharType="end"/>
+                            </w:r>
+                            <w:r>
+                              <w:rPr>
+                                <w:rFonts w:cstheme="minorHAnsi"/>
+                              </w:rPr>
+                              <w:t>: Applied tested period in Systick Interrupt</w:t>
+                            </w:r>
+                            <w:bookmarkEnd w:id="39"/>
+                          </w:p>
+                        </w:txbxContent>
+                      </v:textbox>
+                      <w10:wrap type="square"/>
+                    </v:shape>
+                  </w:pict>
+                </mc:Fallback>
+              </mc:AlternateContent>
+            </w:r>
+          </w:p>
+        </w:tc>
+      </w:tr>
+    </w:tbl>
+    <w:p>
+      <w:pPr>
+        <w:spacing w:line="480" w:lineRule="auto"/>
+        <w:ind w:firstLine="720"/>
+        <w:contextualSpacing/>
+        <w:rPr>
+          <w:rFonts w:ascii="Consolas" w:hAnsi="Consolas"/>
+          <w:sz w:val="24"/>
+          <w:szCs w:val="24"/>
+        </w:rPr>
+      </w:pPr>
+      <w:r>
+        <w:rPr>
+          <w:rFonts w:ascii="Consolas" w:hAnsi="Consolas"/>
+          <w:sz w:val="24"/>
+          <w:szCs w:val="24"/>
+        </w:rPr>
+        <w:lastRenderedPageBreak/>
+        <w:t>In order to confirm</w:t>
+      </w:r>
+      <w:r>
+        <w:rPr>
+          <w:rFonts w:ascii="Consolas" w:hAnsi="Consolas"/>
+          <w:sz w:val="24"/>
+          <w:szCs w:val="24"/>
+        </w:rPr>
+        <w:t xml:space="preserve"> the signal visually, we use Analog Discovery2 to scope the output of modulated IR signal from the IR LED on the car and demodulated IR signal from the IR Receiver module, and the display both signals on top of each other with slightly shifted as the signal takes time traveling in the air (shown in </w:t>
+      </w:r>
+      <w:r>
+        <w:rPr>
+          <w:rFonts w:ascii="Consolas" w:hAnsi="Consolas"/>
+          <w:sz w:val="24"/>
+          <w:szCs w:val="24"/>
+        </w:rPr>
+        <w:fldChar w:fldCharType="begin"/>
+      </w:r>
+      <w:r>
+        <w:rPr>
+          <w:rFonts w:ascii="Consolas" w:hAnsi="Consolas"/>
+          <w:sz w:val="24"/>
+          <w:szCs w:val="24"/>
+        </w:rPr>
+        <w:instrText xml:space="preserve"> REF _Ref513500755 \h </w:instrText>
+      </w:r>
+      <w:r>
+        <w:rPr>
+          <w:rFonts w:ascii="Consolas" w:hAnsi="Consolas"/>
+          <w:sz w:val="24"/>
+          <w:szCs w:val="24"/>
+        </w:rPr>
+      </w:r>
+      <w:r>
+        <w:rPr>
+          <w:rFonts w:ascii="Consolas" w:hAnsi="Consolas"/>
+          <w:sz w:val="24"/>
+          <w:szCs w:val="24"/>
+        </w:rPr>
+        <w:instrText xml:space="preserve"> \* MERGEFORMAT </w:instrText>
+      </w:r>
+      <w:r>
+        <w:rPr>
+          <w:rFonts w:ascii="Consolas" w:hAnsi="Consolas"/>
+          <w:sz w:val="24"/>
+          <w:szCs w:val="24"/>
+        </w:rPr>
+        <w:fldChar w:fldCharType="separate"/>
+      </w:r>
+      <w:r>
+        <w:rPr>
+          <w:rFonts w:ascii="Consolas" w:hAnsi="Consolas"/>
+          <w:sz w:val="24"/>
+          <w:szCs w:val="24"/>
+        </w:rPr>
+        <w:t xml:space="preserve">Figure </w:t>
+      </w:r>
+      <w:r>
+        <w:rPr>
+          <w:rFonts w:ascii="Consolas" w:hAnsi="Consolas"/>
+          <w:noProof/>
+          <w:sz w:val="24"/>
+          <w:szCs w:val="24"/>
+        </w:rPr>
+        <w:t>13</w:t>
+      </w:r>
+      <w:r>
+        <w:rPr>
+          <w:rFonts w:ascii="Consolas" w:hAnsi="Consolas"/>
+          <w:sz w:val="24"/>
+          <w:szCs w:val="24"/>
+        </w:rPr>
+        <w:fldChar w:fldCharType="end"/>
+      </w:r>
+      <w:r>
+        <w:rPr>
+          <w:rFonts w:ascii="Consolas" w:hAnsi="Consolas"/>
+          <w:sz w:val="24"/>
+          <w:szCs w:val="24"/>
+        </w:rPr>
+        <w:t xml:space="preserve">). </w:t>
+      </w:r>
+    </w:p>
+    <w:p>
+      <w:pPr>
+        <w:keepNext/>
+        <w:spacing w:line="480" w:lineRule="auto"/>
+        <w:contextualSpacing/>
+        <w:rPr>
+          <w:rFonts w:ascii="Consolas" w:hAnsi="Consolas"/>
+          <w:sz w:val="24"/>
+          <w:szCs w:val="24"/>
+        </w:rPr>
+      </w:pPr>
+      <w:r>
+        <w:rPr>
+          <w:rFonts w:ascii="Consolas" w:hAnsi="Consolas"/>
+          <w:noProof/>
+          <w:sz w:val="24"/>
+          <w:szCs w:val="24"/>
+        </w:rPr>
+        <w:drawing>
+          <wp:inline distT="0" distB="0" distL="0" distR="0" wp14:anchorId="0921034C" wp14:editId="43628228">
+            <wp:extent cx="5943600" cy="3683635"/>
+            <wp:effectExtent l="0" t="0" r="0" b="0"/>
+            <wp:docPr id="23" name="Picture 23"/>
+            <wp:cNvGraphicFramePr>
+              <a:graphicFrameLocks xmlns:a="http://schemas.openxmlformats.org/drawingml/2006/main" noChangeAspect="1"/>
+            </wp:cNvGraphicFramePr>
+            <a:graphic xmlns:a="http://schemas.openxmlformats.org/drawingml/2006/main">
+              <a:graphicData uri="http://schemas.openxmlformats.org/drawingml/2006/picture">
+                <pic:pic xmlns:pic="http://schemas.openxmlformats.org/drawingml/2006/picture">
+                  <pic:nvPicPr>
+                    <pic:cNvPr id="0" name="Picture 5"/>
+                    <pic:cNvPicPr>
+                      <a:picLocks noChangeAspect="1" noChangeArrowheads="1"/>
+                    </pic:cNvPicPr>
+                  </pic:nvPicPr>
+                  <pic:blipFill>
+                    <a:blip r:embed="rId31">
+                      <a:extLst>
+                        <a:ext uri="{28A0092B-C50C-407E-A947-70E740481C1C}">
+                          <a14:useLocalDpi xmlns:a14="http://schemas.microsoft.com/office/drawing/2010/main" val="0"/>
+                        </a:ext>
+                      </a:extLst>
+                    </a:blip>
+                    <a:srcRect/>
+                    <a:stretch>
+                      <a:fillRect/>
+                    </a:stretch>
+                  </pic:blipFill>
+                  <pic:spPr bwMode="auto">
+                    <a:xfrm>
+                      <a:off x="0" y="0"/>
+                      <a:ext cx="5943600" cy="3683635"/>
                     </a:xfrm>
                     <a:prstGeom prst="rect">
                       <a:avLst/>
@@ -3421,792 +6855,99 @@
     <w:p>
       <w:pPr>
         <w:pStyle w:val="Caption"/>
-        <w:spacing w:line="480" w:lineRule="auto"/>
-        <w:contextualSpacing/>
         <w:jc w:val="center"/>
         <w:rPr>
-          <w:rStyle w:val="Heading1Char"/>
-          <w:rFonts w:asciiTheme="minorHAnsi" w:eastAsiaTheme="minorHAnsi" w:hAnsiTheme="minorHAnsi" w:cstheme="minorBidi"/>
-          <w:b w:val="0"/>
-          <w:sz w:val="18"/>
-          <w:szCs w:val="18"/>
-        </w:rPr>
-      </w:pPr>
-      <w:bookmarkStart w:id="17" w:name="_Toc513482788"/>
-      <w:r>
+          <w:rFonts w:eastAsiaTheme="majorEastAsia" w:cstheme="minorHAnsi"/>
+        </w:rPr>
+      </w:pPr>
+      <w:bookmarkStart w:id="40" w:name="_Ref513500755"/>
+      <w:bookmarkStart w:id="41" w:name="_Toc513556164"/>
+      <w:r>
+        <w:rPr>
+          <w:rFonts w:cstheme="minorHAnsi"/>
+        </w:rPr>
         <w:t xml:space="preserve">Figure </w:t>
       </w:r>
       <w:r>
+        <w:rPr>
+          <w:rFonts w:cstheme="minorHAnsi"/>
+        </w:rPr>
         <w:fldChar w:fldCharType="begin"/>
       </w:r>
       <w:r>
+        <w:rPr>
+          <w:rFonts w:cstheme="minorHAnsi"/>
+        </w:rPr>
         <w:instrText xml:space="preserve"> SEQ Figure \* ARABIC </w:instrText>
       </w:r>
       <w:r>
+        <w:rPr>
+          <w:rFonts w:cstheme="minorHAnsi"/>
+        </w:rPr>
         <w:fldChar w:fldCharType="separate"/>
       </w:r>
       <w:r>
         <w:rPr>
+          <w:rFonts w:cstheme="minorHAnsi"/>
           <w:noProof/>
         </w:rPr>
-        <w:t>7</w:t>
-      </w:r>
-      <w:r>
-        <w:rPr>
-          <w:noProof/>
+        <w:t>13</w:t>
+      </w:r>
+      <w:r>
+        <w:rPr>
+          <w:rFonts w:cstheme="minorHAnsi"/>
         </w:rPr>
         <w:fldChar w:fldCharType="end"/>
       </w:r>
-      <w:r>
-        <w:t xml:space="preserve"> Full Project Picture</w:t>
-      </w:r>
-      <w:bookmarkEnd w:id="17"/>
+      <w:bookmarkEnd w:id="40"/>
+      <w:r>
+        <w:rPr>
+          <w:rFonts w:cstheme="minorHAnsi"/>
+        </w:rPr>
+        <w:t>: Modulated and Demodulated IR signal in</w:t>
+      </w:r>
+      <w:r>
+        <w:rPr>
+          <w:rFonts w:cstheme="minorHAnsi"/>
+        </w:rPr>
+        <w:t xml:space="preserve"> Yellow</w:t>
+      </w:r>
+      <w:r>
+        <w:rPr>
+          <w:rFonts w:cstheme="minorHAnsi"/>
+        </w:rPr>
+        <w:t xml:space="preserve"> Cyan</w:t>
+      </w:r>
+      <w:bookmarkEnd w:id="41"/>
     </w:p>
     <w:p>
       <w:pPr>
-        <w:pStyle w:val="Heading1"/>
-        <w:contextualSpacing/>
-        <w:rPr>
-          <w:szCs w:val="24"/>
-        </w:rPr>
-      </w:pPr>
-      <w:bookmarkStart w:id="18" w:name="_Toc513482783"/>
-      <w:r>
-        <w:t>Software Design</w:t>
-      </w:r>
-      <w:r>
-        <w:rPr>
-          <w:szCs w:val="24"/>
-        </w:rPr>
-        <w:t>:</w:t>
-      </w:r>
-      <w:bookmarkEnd w:id="18"/>
-    </w:p>
-    <w:p>
-      <w:pPr>
-        <w:spacing w:line="480" w:lineRule="auto"/>
-        <w:contextualSpacing/>
-        <w:rPr>
-          <w:rFonts w:ascii="Consolas" w:hAnsi="Consolas"/>
-          <w:sz w:val="24"/>
-          <w:szCs w:val="24"/>
-        </w:rPr>
-      </w:pPr>
-      <w:r>
-        <w:rPr>
-          <w:rFonts w:ascii="Consolas" w:hAnsi="Consolas"/>
-          <w:b/>
-          <w:sz w:val="24"/>
-          <w:szCs w:val="24"/>
-        </w:rPr>
-        <w:tab/>
-      </w:r>
-      <w:r>
-        <w:rPr>
-          <w:rFonts w:ascii="Consolas" w:hAnsi="Consolas"/>
-          <w:sz w:val="24"/>
-          <w:szCs w:val="24"/>
-        </w:rPr>
-        <w:t xml:space="preserve">This project’s software consisted of two programs, one for each of the two MCUs. </w:t>
-      </w:r>
-      <w:r>
-        <w:rPr>
-          <w:rFonts w:ascii="Consolas" w:hAnsi="Consolas"/>
-          <w:sz w:val="24"/>
-          <w:szCs w:val="24"/>
-        </w:rPr>
-        <w:t xml:space="preserve">The software for MCU1 takes care of </w:t>
-      </w:r>
-      <w:r>
-        <w:rPr>
-          <w:rFonts w:ascii="Consolas" w:hAnsi="Consolas"/>
-          <w:sz w:val="24"/>
-          <w:szCs w:val="24"/>
-        </w:rPr>
-        <w:t xml:space="preserve">outputting characters to the terminal, taking in input from the keyboard, and outputting a pulse modulated signal from its blue LED. </w:t>
-      </w:r>
-    </w:p>
-    <w:p>
-      <w:pPr>
-        <w:spacing w:line="480" w:lineRule="auto"/>
-        <w:ind w:firstLine="720"/>
-        <w:contextualSpacing/>
-        <w:rPr>
-          <w:rFonts w:ascii="Consolas" w:hAnsi="Consolas"/>
-          <w:sz w:val="24"/>
-          <w:szCs w:val="24"/>
-        </w:rPr>
-      </w:pPr>
-      <w:r>
-        <w:rPr>
-          <w:rFonts w:ascii="Consolas" w:hAnsi="Consolas"/>
-          <w:sz w:val="24"/>
-          <w:szCs w:val="24"/>
-        </w:rPr>
-        <w:t>In MCU1, upon</w:t>
-      </w:r>
-      <w:r>
-        <w:rPr>
-          <w:rFonts w:ascii="Consolas" w:hAnsi="Consolas"/>
-          <w:sz w:val="24"/>
-          <w:szCs w:val="24"/>
-        </w:rPr>
-        <w:t xml:space="preserve"> </w:t>
-      </w:r>
-      <w:r>
-        <w:rPr>
-          <w:rFonts w:ascii="Consolas" w:hAnsi="Consolas"/>
-          <w:sz w:val="24"/>
-          <w:szCs w:val="24"/>
-        </w:rPr>
-        <w:t xml:space="preserve">reset the PLL is initialized to 50MHz, UARTs </w:t>
-      </w:r>
-      <w:r>
-        <w:rPr>
-          <w:rFonts w:ascii="Consolas" w:hAnsi="Consolas"/>
-          <w:sz w:val="24"/>
-          <w:szCs w:val="24"/>
-        </w:rPr>
-        <w:t>one</w:t>
-      </w:r>
-      <w:r>
-        <w:rPr>
-          <w:rFonts w:ascii="Consolas" w:hAnsi="Consolas"/>
-          <w:sz w:val="24"/>
-          <w:szCs w:val="24"/>
-        </w:rPr>
-        <w:t xml:space="preserve"> and </w:t>
-      </w:r>
-      <w:r>
-        <w:rPr>
-          <w:rFonts w:ascii="Consolas" w:hAnsi="Consolas"/>
-          <w:sz w:val="24"/>
-          <w:szCs w:val="24"/>
-        </w:rPr>
-        <w:t>zero</w:t>
-      </w:r>
-      <w:r>
-        <w:rPr>
-          <w:rFonts w:ascii="Consolas" w:hAnsi="Consolas"/>
-          <w:sz w:val="24"/>
-          <w:szCs w:val="24"/>
-        </w:rPr>
-        <w:t xml:space="preserve"> are initialized to </w:t>
-      </w:r>
-      <w:r>
-        <w:rPr>
-          <w:rFonts w:ascii="Consolas" w:hAnsi="Consolas"/>
-          <w:sz w:val="24"/>
-          <w:szCs w:val="24"/>
-        </w:rPr>
-        <w:t xml:space="preserve">9600 and 115200 baud </w:t>
-      </w:r>
-      <w:r>
-        <w:rPr>
-          <w:rFonts w:ascii="Consolas" w:hAnsi="Consolas"/>
-          <w:sz w:val="24"/>
-          <w:szCs w:val="24"/>
-        </w:rPr>
-        <w:t xml:space="preserve">rates </w:t>
-      </w:r>
-      <w:r>
-        <w:rPr>
-          <w:rFonts w:ascii="Consolas" w:hAnsi="Consolas"/>
-          <w:sz w:val="24"/>
-          <w:szCs w:val="24"/>
-        </w:rPr>
-        <w:t xml:space="preserve">respectively, the PWM module is initialized, and </w:t>
-      </w:r>
-      <w:proofErr w:type="spellStart"/>
-      <w:r>
-        <w:rPr>
-          <w:rFonts w:ascii="Consolas" w:hAnsi="Consolas"/>
-          <w:sz w:val="24"/>
-          <w:szCs w:val="24"/>
-        </w:rPr>
-        <w:t>SysTick</w:t>
-      </w:r>
-      <w:proofErr w:type="spellEnd"/>
-      <w:r>
-        <w:rPr>
-          <w:rFonts w:ascii="Consolas" w:hAnsi="Consolas"/>
-          <w:sz w:val="24"/>
-          <w:szCs w:val="24"/>
-        </w:rPr>
-        <w:t xml:space="preserve"> interrupt is initialized to </w:t>
-      </w:r>
-      <w:r>
-        <w:rPr>
-          <w:rFonts w:ascii="Consolas" w:hAnsi="Consolas"/>
-          <w:sz w:val="24"/>
+        <w:pStyle w:val="Heading2"/>
+        <w:ind w:left="2160" w:hanging="2160"/>
+        <w:rPr>
+          <w:szCs w:val="24"/>
+        </w:rPr>
+      </w:pPr>
+      <w:bookmarkStart w:id="42" w:name="_Toc513556150"/>
+      <w:r>
+        <w:rPr>
+          <w:rStyle w:val="Heading1Char"/>
+          <w:noProof/>
           <w:szCs w:val="24"/>
         </w:rPr>
         <w:lastRenderedPageBreak/>
-        <w:t xml:space="preserve">trigger </w:t>
-      </w:r>
-      <w:r>
-        <w:rPr>
-          <w:rFonts w:ascii="Consolas" w:hAnsi="Consolas"/>
-          <w:sz w:val="24"/>
-          <w:szCs w:val="24"/>
-        </w:rPr>
-        <w:t>once every</w:t>
-      </w:r>
-      <w:r>
-        <w:rPr>
-          <w:rFonts w:ascii="Consolas" w:hAnsi="Consolas"/>
-          <w:sz w:val="24"/>
-          <w:szCs w:val="24"/>
-        </w:rPr>
-        <w:t xml:space="preserve"> millisecond. When </w:t>
-      </w:r>
-      <w:proofErr w:type="spellStart"/>
-      <w:r>
-        <w:rPr>
-          <w:rFonts w:ascii="Consolas" w:hAnsi="Consolas"/>
-          <w:sz w:val="24"/>
-          <w:szCs w:val="24"/>
-        </w:rPr>
-        <w:t>SysTick</w:t>
-      </w:r>
-      <w:proofErr w:type="spellEnd"/>
-      <w:r>
-        <w:rPr>
-          <w:rFonts w:ascii="Consolas" w:hAnsi="Consolas"/>
-          <w:sz w:val="24"/>
-          <w:szCs w:val="24"/>
-        </w:rPr>
-        <w:t xml:space="preserve"> interrupts </w:t>
-      </w:r>
-      <w:r>
-        <w:rPr>
-          <w:rFonts w:ascii="Consolas" w:hAnsi="Consolas"/>
-          <w:sz w:val="24"/>
-          <w:szCs w:val="24"/>
-        </w:rPr>
-        <w:t>occur,</w:t>
-      </w:r>
-      <w:r>
-        <w:rPr>
-          <w:rFonts w:ascii="Consolas" w:hAnsi="Consolas"/>
-          <w:sz w:val="24"/>
-          <w:szCs w:val="24"/>
-        </w:rPr>
-        <w:t xml:space="preserve"> a variable is iterated which acts like a timer. This variable is then used in </w:t>
-      </w:r>
-      <w:r>
-        <w:rPr>
-          <w:rFonts w:ascii="Consolas" w:hAnsi="Consolas"/>
-          <w:sz w:val="24"/>
-          <w:szCs w:val="24"/>
-        </w:rPr>
-        <w:t>t</w:t>
-      </w:r>
-      <w:r>
-        <w:rPr>
-          <w:rFonts w:ascii="Consolas" w:hAnsi="Consolas"/>
-          <w:sz w:val="24"/>
-          <w:szCs w:val="24"/>
-        </w:rPr>
-        <w:t xml:space="preserve">he main loop to time the MCU as it looks for and waits for data. </w:t>
-      </w:r>
-      <w:r>
-        <w:rPr>
-          <w:rFonts w:ascii="Consolas" w:hAnsi="Consolas"/>
-          <w:sz w:val="24"/>
-          <w:szCs w:val="24"/>
-        </w:rPr>
-        <w:t xml:space="preserve">Sixty times per second the while loop iterates and UART0 reads in a char of data. If </w:t>
-      </w:r>
-      <w:r>
-        <w:rPr>
-          <w:rFonts w:ascii="Consolas" w:hAnsi="Consolas"/>
-          <w:sz w:val="24"/>
-          <w:szCs w:val="24"/>
-        </w:rPr>
-        <w:t>t</w:t>
-      </w:r>
-      <w:r>
-        <w:rPr>
-          <w:rFonts w:ascii="Consolas" w:hAnsi="Consolas"/>
-          <w:sz w:val="24"/>
-          <w:szCs w:val="24"/>
-        </w:rPr>
-        <w:t>he data</w:t>
-      </w:r>
-      <w:r>
-        <w:rPr>
-          <w:rFonts w:ascii="Consolas" w:hAnsi="Consolas"/>
-          <w:sz w:val="24"/>
-          <w:szCs w:val="24"/>
-        </w:rPr>
-        <w:t xml:space="preserve"> read</w:t>
-      </w:r>
-      <w:r>
-        <w:rPr>
-          <w:rFonts w:ascii="Consolas" w:hAnsi="Consolas"/>
-          <w:sz w:val="24"/>
-          <w:szCs w:val="24"/>
-        </w:rPr>
-        <w:t xml:space="preserve"> is the token ‘r’ then it will </w:t>
-      </w:r>
-      <w:r>
-        <w:rPr>
-          <w:rFonts w:ascii="Consolas" w:hAnsi="Consolas"/>
-          <w:sz w:val="24"/>
-          <w:szCs w:val="24"/>
-        </w:rPr>
-        <w:t>pass it</w:t>
-      </w:r>
-      <w:r>
-        <w:rPr>
-          <w:rFonts w:ascii="Consolas" w:hAnsi="Consolas"/>
-          <w:sz w:val="24"/>
-          <w:szCs w:val="24"/>
-        </w:rPr>
-        <w:t xml:space="preserve"> </w:t>
-      </w:r>
-      <w:r>
-        <w:rPr>
-          <w:rFonts w:ascii="Consolas" w:hAnsi="Consolas"/>
-          <w:sz w:val="24"/>
-          <w:szCs w:val="24"/>
-        </w:rPr>
-        <w:t>back</w:t>
-      </w:r>
-      <w:r>
-        <w:rPr>
-          <w:rFonts w:ascii="Consolas" w:hAnsi="Consolas"/>
-          <w:sz w:val="24"/>
-          <w:szCs w:val="24"/>
-        </w:rPr>
-        <w:t xml:space="preserve"> to MCU2</w:t>
-      </w:r>
-      <w:r>
-        <w:rPr>
-          <w:rFonts w:ascii="Consolas" w:hAnsi="Consolas"/>
-          <w:sz w:val="24"/>
-          <w:szCs w:val="24"/>
-        </w:rPr>
-        <w:t xml:space="preserve"> as a confirmation</w:t>
-      </w:r>
-      <w:r>
-        <w:rPr>
-          <w:rFonts w:ascii="Consolas" w:hAnsi="Consolas"/>
-          <w:sz w:val="24"/>
-          <w:szCs w:val="24"/>
-        </w:rPr>
-        <w:t>. If it does</w:t>
-      </w:r>
-      <w:r>
-        <w:rPr>
-          <w:rFonts w:ascii="Consolas" w:hAnsi="Consolas"/>
-          <w:sz w:val="24"/>
-          <w:szCs w:val="24"/>
-        </w:rPr>
-        <w:t xml:space="preserve"> no</w:t>
-      </w:r>
-      <w:r>
-        <w:rPr>
-          <w:rFonts w:ascii="Consolas" w:hAnsi="Consolas"/>
-          <w:sz w:val="24"/>
-          <w:szCs w:val="24"/>
-        </w:rPr>
-        <w:t>t receive the token it will read in a character again. This time if it sees an ‘r’</w:t>
-      </w:r>
-      <w:r>
-        <w:rPr>
-          <w:rFonts w:ascii="Consolas" w:hAnsi="Consolas"/>
-          <w:sz w:val="24"/>
-          <w:szCs w:val="24"/>
-        </w:rPr>
-        <w:t>,</w:t>
-      </w:r>
-      <w:r>
-        <w:rPr>
-          <w:rFonts w:ascii="Consolas" w:hAnsi="Consolas"/>
-          <w:sz w:val="24"/>
-          <w:szCs w:val="24"/>
-        </w:rPr>
-        <w:t xml:space="preserve"> it will attempt to read in a string of characters sent from MCU2, this will contain the message ‘Red LED is On.’ If it did not see an ‘r’ it checks to see if it saw the token ‘$’. If so</w:t>
-      </w:r>
-      <w:r>
-        <w:rPr>
-          <w:rFonts w:ascii="Consolas" w:hAnsi="Consolas"/>
-          <w:sz w:val="24"/>
-          <w:szCs w:val="24"/>
-        </w:rPr>
-        <w:t>,</w:t>
-      </w:r>
-      <w:r>
-        <w:rPr>
-          <w:rFonts w:ascii="Consolas" w:hAnsi="Consolas"/>
-          <w:sz w:val="24"/>
-          <w:szCs w:val="24"/>
-        </w:rPr>
-        <w:t xml:space="preserve"> it will read in a string </w:t>
-      </w:r>
-      <w:r>
-        <w:rPr>
-          <w:rFonts w:ascii="Consolas" w:hAnsi="Consolas"/>
-          <w:sz w:val="24"/>
-          <w:szCs w:val="24"/>
-        </w:rPr>
-        <w:t>from MCU2 ‘Red LED is Off.’ Lastly</w:t>
-      </w:r>
-      <w:r>
-        <w:rPr>
-          <w:rFonts w:ascii="Consolas" w:hAnsi="Consolas"/>
-          <w:sz w:val="24"/>
-          <w:szCs w:val="24"/>
-        </w:rPr>
-        <w:t>,</w:t>
-      </w:r>
-      <w:r>
-        <w:rPr>
-          <w:rFonts w:ascii="Consolas" w:hAnsi="Consolas"/>
-          <w:sz w:val="24"/>
-          <w:szCs w:val="24"/>
-        </w:rPr>
-        <w:t xml:space="preserve"> if that token is not received it will look for the ‘*’ token. If </w:t>
-      </w:r>
-      <w:r>
-        <w:rPr>
-          <w:rFonts w:ascii="Consolas" w:hAnsi="Consolas"/>
-          <w:sz w:val="24"/>
-          <w:szCs w:val="24"/>
-        </w:rPr>
-        <w:t>it</w:t>
-      </w:r>
-      <w:r>
-        <w:rPr>
-          <w:rFonts w:ascii="Consolas" w:hAnsi="Consolas"/>
-          <w:sz w:val="24"/>
-          <w:szCs w:val="24"/>
-        </w:rPr>
-        <w:t xml:space="preserve"> is seen</w:t>
-      </w:r>
-      <w:r>
-        <w:rPr>
-          <w:rFonts w:ascii="Consolas" w:hAnsi="Consolas"/>
-          <w:sz w:val="24"/>
-          <w:szCs w:val="24"/>
-        </w:rPr>
-        <w:t>,</w:t>
-      </w:r>
-      <w:r>
-        <w:rPr>
-          <w:rFonts w:ascii="Consolas" w:hAnsi="Consolas"/>
-          <w:sz w:val="24"/>
-          <w:szCs w:val="24"/>
-        </w:rPr>
-        <w:t xml:space="preserve"> </w:t>
-      </w:r>
-      <w:r>
-        <w:rPr>
-          <w:rFonts w:ascii="Consolas" w:hAnsi="Consolas"/>
-          <w:sz w:val="24"/>
-          <w:szCs w:val="24"/>
-        </w:rPr>
-        <w:t xml:space="preserve">then </w:t>
-      </w:r>
-      <w:r>
-        <w:rPr>
-          <w:rFonts w:ascii="Consolas" w:hAnsi="Consolas"/>
-          <w:sz w:val="24"/>
-          <w:szCs w:val="24"/>
-        </w:rPr>
-        <w:t>it will read in the ADC value from MCU2 which is then passed to the PWM function to alter the blue LED</w:t>
-      </w:r>
-      <w:r>
-        <w:rPr>
-          <w:rFonts w:ascii="Consolas" w:hAnsi="Consolas"/>
-          <w:sz w:val="24"/>
-          <w:szCs w:val="24"/>
-        </w:rPr>
-        <w:t>’</w:t>
-      </w:r>
-      <w:r>
-        <w:rPr>
-          <w:rFonts w:ascii="Consolas" w:hAnsi="Consolas"/>
-          <w:sz w:val="24"/>
-          <w:szCs w:val="24"/>
-        </w:rPr>
-        <w:t xml:space="preserve">s duty cycle. </w:t>
-      </w:r>
-    </w:p>
-    <w:p>
-      <w:pPr>
-        <w:spacing w:line="480" w:lineRule="auto"/>
-        <w:ind w:firstLine="720"/>
-        <w:contextualSpacing/>
-        <w:rPr>
-          <w:rFonts w:ascii="Consolas" w:hAnsi="Consolas"/>
-          <w:sz w:val="24"/>
-          <w:szCs w:val="24"/>
-        </w:rPr>
-      </w:pPr>
-      <w:r>
-        <w:rPr>
-          <w:rFonts w:ascii="Consolas" w:hAnsi="Consolas"/>
-          <w:sz w:val="24"/>
-          <w:szCs w:val="24"/>
-        </w:rPr>
-        <w:t xml:space="preserve">When MCU2 is reset it goes through </w:t>
-      </w:r>
-      <w:proofErr w:type="gramStart"/>
-      <w:r>
-        <w:rPr>
-          <w:rFonts w:ascii="Consolas" w:hAnsi="Consolas"/>
-          <w:sz w:val="24"/>
-          <w:szCs w:val="24"/>
-        </w:rPr>
-        <w:t>all of</w:t>
-      </w:r>
-      <w:proofErr w:type="gramEnd"/>
-      <w:r>
-        <w:rPr>
-          <w:rFonts w:ascii="Consolas" w:hAnsi="Consolas"/>
-          <w:sz w:val="24"/>
-          <w:szCs w:val="24"/>
-        </w:rPr>
-        <w:t xml:space="preserve"> the same initializations as MCU1</w:t>
-      </w:r>
-      <w:r>
-        <w:rPr>
-          <w:rFonts w:ascii="Consolas" w:hAnsi="Consolas"/>
-          <w:sz w:val="24"/>
-          <w:szCs w:val="24"/>
-        </w:rPr>
-        <w:t>,</w:t>
-      </w:r>
-      <w:r>
-        <w:rPr>
-          <w:rFonts w:ascii="Consolas" w:hAnsi="Consolas"/>
-          <w:sz w:val="24"/>
-          <w:szCs w:val="24"/>
-        </w:rPr>
-        <w:t xml:space="preserve"> minus the PWM </w:t>
-      </w:r>
-      <w:proofErr w:type="spellStart"/>
-      <w:r>
-        <w:rPr>
-          <w:rFonts w:ascii="Consolas" w:hAnsi="Consolas"/>
-          <w:sz w:val="24"/>
-          <w:szCs w:val="24"/>
-        </w:rPr>
-        <w:t>init</w:t>
-      </w:r>
-      <w:proofErr w:type="spellEnd"/>
-      <w:r>
-        <w:rPr>
-          <w:rFonts w:ascii="Consolas" w:hAnsi="Consolas"/>
-          <w:sz w:val="24"/>
-          <w:szCs w:val="24"/>
-        </w:rPr>
-        <w:t>,</w:t>
-      </w:r>
-      <w:r>
-        <w:rPr>
-          <w:rFonts w:ascii="Consolas" w:hAnsi="Consolas"/>
-          <w:sz w:val="24"/>
-          <w:szCs w:val="24"/>
-        </w:rPr>
-        <w:t xml:space="preserve"> and adding in </w:t>
-      </w:r>
-      <w:proofErr w:type="spellStart"/>
-      <w:r>
-        <w:rPr>
-          <w:rFonts w:ascii="Consolas" w:hAnsi="Consolas"/>
-          <w:sz w:val="24"/>
-          <w:szCs w:val="24"/>
-        </w:rPr>
-        <w:t>PortF</w:t>
-      </w:r>
-      <w:proofErr w:type="spellEnd"/>
-      <w:r>
-        <w:rPr>
-          <w:rFonts w:ascii="Consolas" w:hAnsi="Consolas"/>
-          <w:sz w:val="24"/>
-          <w:szCs w:val="24"/>
-        </w:rPr>
-        <w:t xml:space="preserve"> and </w:t>
-      </w:r>
-      <w:proofErr w:type="spellStart"/>
-      <w:r>
-        <w:rPr>
-          <w:rFonts w:ascii="Consolas" w:hAnsi="Consolas"/>
-          <w:sz w:val="24"/>
-          <w:szCs w:val="24"/>
-        </w:rPr>
-        <w:t>PortE_ADC</w:t>
-      </w:r>
-      <w:proofErr w:type="spellEnd"/>
-      <w:r>
-        <w:rPr>
-          <w:rFonts w:ascii="Consolas" w:hAnsi="Consolas"/>
-          <w:sz w:val="24"/>
-          <w:szCs w:val="24"/>
-        </w:rPr>
-        <w:t xml:space="preserve"> </w:t>
-      </w:r>
-      <w:proofErr w:type="spellStart"/>
-      <w:r>
-        <w:rPr>
-          <w:rFonts w:ascii="Consolas" w:hAnsi="Consolas"/>
-          <w:sz w:val="24"/>
-          <w:szCs w:val="24"/>
-        </w:rPr>
-        <w:t>inits</w:t>
-      </w:r>
-      <w:proofErr w:type="spellEnd"/>
-      <w:r>
-        <w:rPr>
-          <w:rFonts w:ascii="Consolas" w:hAnsi="Consolas"/>
-          <w:sz w:val="24"/>
-          <w:szCs w:val="24"/>
-        </w:rPr>
-        <w:t xml:space="preserve">. The </w:t>
-      </w:r>
-      <w:proofErr w:type="spellStart"/>
-      <w:r>
-        <w:rPr>
-          <w:rFonts w:ascii="Consolas" w:hAnsi="Consolas"/>
-          <w:sz w:val="24"/>
-          <w:szCs w:val="24"/>
-        </w:rPr>
-        <w:t>PortF</w:t>
-      </w:r>
-      <w:proofErr w:type="spellEnd"/>
-      <w:r>
-        <w:rPr>
-          <w:rFonts w:ascii="Consolas" w:hAnsi="Consolas"/>
-          <w:sz w:val="24"/>
-          <w:szCs w:val="24"/>
-        </w:rPr>
-        <w:t xml:space="preserve"> </w:t>
-      </w:r>
-      <w:proofErr w:type="spellStart"/>
-      <w:r>
-        <w:rPr>
-          <w:rFonts w:ascii="Consolas" w:hAnsi="Consolas"/>
-          <w:sz w:val="24"/>
-          <w:szCs w:val="24"/>
-        </w:rPr>
-        <w:t>init</w:t>
-      </w:r>
-      <w:proofErr w:type="spellEnd"/>
-      <w:r>
-        <w:rPr>
-          <w:rFonts w:ascii="Consolas" w:hAnsi="Consolas"/>
-          <w:sz w:val="24"/>
-          <w:szCs w:val="24"/>
-        </w:rPr>
-        <w:t xml:space="preserve"> sets up SW0 as input and the red LED as output, and the </w:t>
-      </w:r>
-      <w:proofErr w:type="spellStart"/>
-      <w:r>
-        <w:rPr>
-          <w:rFonts w:ascii="Consolas" w:hAnsi="Consolas"/>
-          <w:sz w:val="24"/>
-          <w:szCs w:val="24"/>
-        </w:rPr>
-        <w:t>PortE_ADC</w:t>
-      </w:r>
-      <w:proofErr w:type="spellEnd"/>
-      <w:r>
-        <w:rPr>
-          <w:rFonts w:ascii="Consolas" w:hAnsi="Consolas"/>
-          <w:sz w:val="24"/>
-          <w:szCs w:val="24"/>
-        </w:rPr>
-        <w:t xml:space="preserve"> </w:t>
-      </w:r>
-      <w:proofErr w:type="spellStart"/>
-      <w:r>
-        <w:rPr>
-          <w:rFonts w:ascii="Consolas" w:hAnsi="Consolas"/>
-          <w:sz w:val="24"/>
-          <w:szCs w:val="24"/>
-        </w:rPr>
-        <w:t>init</w:t>
-      </w:r>
-      <w:proofErr w:type="spellEnd"/>
-      <w:r>
-        <w:rPr>
-          <w:rFonts w:ascii="Consolas" w:hAnsi="Consolas"/>
-          <w:sz w:val="24"/>
-          <w:szCs w:val="24"/>
-        </w:rPr>
-        <w:t xml:space="preserve"> sets up an analog to digital converter to convert the values received from the potentiometer into a digital value. The main loop then works much like MCU1’s main loop. It reads in a character from the UART and its output is dictated by which input it sees. If it sees an ‘r’ and the button has not been pushed it will output the message ‘Red LED is </w:t>
-      </w:r>
-      <w:proofErr w:type="gramStart"/>
-      <w:r>
-        <w:rPr>
-          <w:rFonts w:ascii="Consolas" w:hAnsi="Consolas"/>
-          <w:sz w:val="24"/>
-          <w:szCs w:val="24"/>
-        </w:rPr>
-        <w:t>On</w:t>
-      </w:r>
-      <w:proofErr w:type="gramEnd"/>
-      <w:r>
-        <w:rPr>
-          <w:rFonts w:ascii="Consolas" w:hAnsi="Consolas"/>
-          <w:sz w:val="24"/>
-          <w:szCs w:val="24"/>
-        </w:rPr>
-        <w:t xml:space="preserve">’ to MCU1. If </w:t>
-      </w:r>
-      <w:r>
-        <w:rPr>
-          <w:rFonts w:ascii="Consolas" w:hAnsi="Consolas"/>
-          <w:sz w:val="24"/>
-          <w:szCs w:val="24"/>
-        </w:rPr>
-        <w:t xml:space="preserve">it sees that the </w:t>
-      </w:r>
-      <w:r>
-        <w:rPr>
-          <w:rFonts w:ascii="Consolas" w:hAnsi="Consolas"/>
-          <w:sz w:val="24"/>
-          <w:szCs w:val="24"/>
-        </w:rPr>
-        <w:lastRenderedPageBreak/>
-        <w:t xml:space="preserve">button has been pushed it will send the message ‘Red LED is Off’, and if it sees the ‘*’ token it will read in the ADC value and output it to MCU1. </w:t>
-      </w:r>
-    </w:p>
-    <w:p>
-      <w:pPr>
-        <w:pStyle w:val="Heading2"/>
-        <w:rPr>
-          <w:szCs w:val="24"/>
-        </w:rPr>
-      </w:pPr>
-      <w:bookmarkStart w:id="19" w:name="_Toc513482784"/>
-      <w:r>
-        <w:t>Programing flow</w:t>
-      </w:r>
-      <w:r>
-        <w:t>:</w:t>
-      </w:r>
-      <w:bookmarkEnd w:id="19"/>
-    </w:p>
-    <w:p>
-      <w:pPr>
-        <w:keepNext/>
-        <w:spacing w:line="480" w:lineRule="auto"/>
-        <w:contextualSpacing/>
-        <w:jc w:val="center"/>
-      </w:pPr>
-      <w:r>
-        <w:rPr>
-          <w:noProof/>
-        </w:rPr>
         <w:drawing>
-          <wp:inline distT="0" distB="0" distL="0" distR="0" wp14:anchorId="56F59B8A" wp14:editId="0D147506">
-            <wp:extent cx="4526609" cy="5954232"/>
-            <wp:effectExtent l="0" t="0" r="7620" b="8890"/>
+          <wp:anchor distT="0" distB="0" distL="114300" distR="114300" simplePos="0" relativeHeight="251671552" behindDoc="0" locked="0" layoutInCell="1" allowOverlap="1" wp14:anchorId="0E7B770E" wp14:editId="35280230">
+            <wp:simplePos x="0" y="0"/>
+            <wp:positionH relativeFrom="column">
+              <wp:posOffset>158882</wp:posOffset>
+            </wp:positionH>
+            <wp:positionV relativeFrom="paragraph">
+              <wp:posOffset>578795</wp:posOffset>
+            </wp:positionV>
+            <wp:extent cx="5626735" cy="7172325"/>
+            <wp:effectExtent l="0" t="0" r="0" b="9525"/>
+            <wp:wrapTopAndBottom/>
             <wp:docPr id="3" name="Picture 3"/>
             <wp:cNvGraphicFramePr>
               <a:graphicFrameLocks xmlns:a="http://schemas.openxmlformats.org/drawingml/2006/main" noChangeAspect="1"/>
@@ -4221,7 +6962,7 @@
                     </pic:cNvPicPr>
                   </pic:nvPicPr>
                   <pic:blipFill>
-                    <a:blip r:embed="rId20">
+                    <a:blip r:embed="rId32">
                       <a:extLst>
                         <a:ext uri="{28A0092B-C50C-407E-A947-70E740481C1C}">
                           <a14:useLocalDpi xmlns:a14="http://schemas.microsoft.com/office/drawing/2010/main" val="0"/>
@@ -4236,7 +6977,7 @@
                   <pic:spPr bwMode="auto">
                     <a:xfrm>
                       <a:off x="0" y="0"/>
-                      <a:ext cx="4543837" cy="5976893"/>
+                      <a:ext cx="5626735" cy="7172325"/>
                     </a:xfrm>
                     <a:prstGeom prst="rect">
                       <a:avLst/>
@@ -4249,95 +6990,439 @@
                 </pic:pic>
               </a:graphicData>
             </a:graphic>
-          </wp:inline>
+            <wp14:sizeRelH relativeFrom="margin">
+              <wp14:pctWidth>0</wp14:pctWidth>
+            </wp14:sizeRelH>
+            <wp14:sizeRelV relativeFrom="margin">
+              <wp14:pctHeight>0</wp14:pctHeight>
+            </wp14:sizeRelV>
+          </wp:anchor>
         </w:drawing>
+      </w:r>
+      <w:r>
+        <w:rPr>
+          <w:noProof/>
+          <w:szCs w:val="24"/>
+        </w:rPr>
+        <mc:AlternateContent>
+          <mc:Choice Requires="wps">
+            <w:drawing>
+              <wp:anchor distT="0" distB="0" distL="114300" distR="114300" simplePos="0" relativeHeight="251673600" behindDoc="0" locked="0" layoutInCell="1" allowOverlap="1" wp14:anchorId="25F50CAB" wp14:editId="5AE8B41E">
+                <wp:simplePos x="0" y="0"/>
+                <wp:positionH relativeFrom="column">
+                  <wp:posOffset>-46990</wp:posOffset>
+                </wp:positionH>
+                <wp:positionV relativeFrom="paragraph">
+                  <wp:posOffset>7755255</wp:posOffset>
+                </wp:positionV>
+                <wp:extent cx="5754370" cy="635"/>
+                <wp:effectExtent l="0" t="0" r="0" b="0"/>
+                <wp:wrapTopAndBottom/>
+                <wp:docPr id="7" name="Text Box 7"/>
+                <wp:cNvGraphicFramePr/>
+                <a:graphic xmlns:a="http://schemas.openxmlformats.org/drawingml/2006/main">
+                  <a:graphicData uri="http://schemas.microsoft.com/office/word/2010/wordprocessingShape">
+                    <wps:wsp>
+                      <wps:cNvSpPr txBox="1"/>
+                      <wps:spPr>
+                        <a:xfrm>
+                          <a:off x="0" y="0"/>
+                          <a:ext cx="5754370" cy="635"/>
+                        </a:xfrm>
+                        <a:prstGeom prst="rect">
+                          <a:avLst/>
+                        </a:prstGeom>
+                        <a:solidFill>
+                          <a:prstClr val="white"/>
+                        </a:solidFill>
+                        <a:ln>
+                          <a:noFill/>
+                        </a:ln>
+                      </wps:spPr>
+                      <wps:txbx>
+                        <w:txbxContent>
+                          <w:p>
+                            <w:pPr>
+                              <w:pStyle w:val="Caption"/>
+                              <w:jc w:val="center"/>
+                              <w:rPr>
+                                <w:rFonts w:cstheme="minorHAnsi"/>
+                                <w:b/>
+                                <w:noProof/>
+                                <w:color w:val="auto"/>
+                              </w:rPr>
+                            </w:pPr>
+                            <w:bookmarkStart w:id="43" w:name="_Toc513556165"/>
+                            <w:r>
+                              <w:rPr>
+                                <w:rFonts w:cstheme="minorHAnsi"/>
+                              </w:rPr>
+                              <w:t xml:space="preserve">Figure </w:t>
+                            </w:r>
+                            <w:r>
+                              <w:rPr>
+                                <w:rFonts w:cstheme="minorHAnsi"/>
+                              </w:rPr>
+                              <w:fldChar w:fldCharType="begin"/>
+                            </w:r>
+                            <w:r>
+                              <w:rPr>
+                                <w:rFonts w:cstheme="minorHAnsi"/>
+                              </w:rPr>
+                              <w:instrText xml:space="preserve"> SEQ Figure \* ARABIC </w:instrText>
+                            </w:r>
+                            <w:r>
+                              <w:rPr>
+                                <w:rFonts w:cstheme="minorHAnsi"/>
+                              </w:rPr>
+                              <w:fldChar w:fldCharType="separate"/>
+                            </w:r>
+                            <w:r>
+                              <w:rPr>
+                                <w:rFonts w:cstheme="minorHAnsi"/>
+                                <w:noProof/>
+                              </w:rPr>
+                              <w:t>14</w:t>
+                            </w:r>
+                            <w:r>
+                              <w:rPr>
+                                <w:rFonts w:cstheme="minorHAnsi"/>
+                              </w:rPr>
+                              <w:fldChar w:fldCharType="end"/>
+                            </w:r>
+                            <w:r>
+                              <w:rPr>
+                                <w:rFonts w:cstheme="minorHAnsi"/>
+                              </w:rPr>
+                              <w:t xml:space="preserve">: </w:t>
+                            </w:r>
+                            <w:proofErr w:type="spellStart"/>
+                            <w:r>
+                              <w:rPr>
+                                <w:rFonts w:cstheme="minorHAnsi"/>
+                              </w:rPr>
+                              <w:t>BT_on_car</w:t>
+                            </w:r>
+                            <w:proofErr w:type="spellEnd"/>
+                            <w:r>
+                              <w:rPr>
+                                <w:rFonts w:cstheme="minorHAnsi"/>
+                              </w:rPr>
+                              <w:t xml:space="preserve"> programming flow</w:t>
+                            </w:r>
+                            <w:bookmarkEnd w:id="43"/>
+                          </w:p>
+                        </w:txbxContent>
+                      </wps:txbx>
+                      <wps:bodyPr rot="0" spcFirstLastPara="0" vertOverflow="overflow" horzOverflow="overflow" vert="horz" wrap="square" lIns="0" tIns="0" rIns="0" bIns="0" numCol="1" spcCol="0" rtlCol="0" fromWordArt="0" anchor="t" anchorCtr="0" forceAA="0" compatLnSpc="1">
+                        <a:prstTxWarp prst="textNoShape">
+                          <a:avLst/>
+                        </a:prstTxWarp>
+                        <a:spAutoFit/>
+                      </wps:bodyPr>
+                    </wps:wsp>
+                  </a:graphicData>
+                </a:graphic>
+              </wp:anchor>
+            </w:drawing>
+          </mc:Choice>
+          <mc:Fallback>
+            <w:pict>
+              <v:shape w14:anchorId="25F50CAB" id="Text Box 7" o:spid="_x0000_s1035" type="#_x0000_t202" style="position:absolute;left:0;text-align:left;margin-left:-3.7pt;margin-top:610.65pt;width:453.1pt;height:.05pt;z-index:251673600;visibility:visible;mso-wrap-style:square;mso-wrap-distance-left:9pt;mso-wrap-distance-top:0;mso-wrap-distance-right:9pt;mso-wrap-distance-bottom:0;mso-position-horizontal:absolute;mso-position-horizontal-relative:text;mso-position-vertical:absolute;mso-position-vertical-relative:text;v-text-anchor:top" o:gfxdata="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" stroked="f">
+                <v:textbox style="mso-fit-shape-to-text:t" inset="0,0,0,0">
+                  <w:txbxContent>
+                    <w:p>
+                      <w:pPr>
+                        <w:pStyle w:val="Caption"/>
+                        <w:jc w:val="center"/>
+                        <w:rPr>
+                          <w:rFonts w:cstheme="minorHAnsi"/>
+                          <w:b/>
+                          <w:noProof/>
+                          <w:color w:val="auto"/>
+                        </w:rPr>
+                      </w:pPr>
+                      <w:bookmarkStart w:id="44" w:name="_Toc513556165"/>
+                      <w:r>
+                        <w:rPr>
+                          <w:rFonts w:cstheme="minorHAnsi"/>
+                        </w:rPr>
+                        <w:t xml:space="preserve">Figure </w:t>
+                      </w:r>
+                      <w:r>
+                        <w:rPr>
+                          <w:rFonts w:cstheme="minorHAnsi"/>
+                        </w:rPr>
+                        <w:fldChar w:fldCharType="begin"/>
+                      </w:r>
+                      <w:r>
+                        <w:rPr>
+                          <w:rFonts w:cstheme="minorHAnsi"/>
+                        </w:rPr>
+                        <w:instrText xml:space="preserve"> SEQ Figure \* ARABIC </w:instrText>
+                      </w:r>
+                      <w:r>
+                        <w:rPr>
+                          <w:rFonts w:cstheme="minorHAnsi"/>
+                        </w:rPr>
+                        <w:fldChar w:fldCharType="separate"/>
+                      </w:r>
+                      <w:r>
+                        <w:rPr>
+                          <w:rFonts w:cstheme="minorHAnsi"/>
+                          <w:noProof/>
+                        </w:rPr>
+                        <w:t>14</w:t>
+                      </w:r>
+                      <w:r>
+                        <w:rPr>
+                          <w:rFonts w:cstheme="minorHAnsi"/>
+                        </w:rPr>
+                        <w:fldChar w:fldCharType="end"/>
+                      </w:r>
+                      <w:r>
+                        <w:rPr>
+                          <w:rFonts w:cstheme="minorHAnsi"/>
+                        </w:rPr>
+                        <w:t xml:space="preserve">: </w:t>
+                      </w:r>
+                      <w:proofErr w:type="spellStart"/>
+                      <w:r>
+                        <w:rPr>
+                          <w:rFonts w:cstheme="minorHAnsi"/>
+                        </w:rPr>
+                        <w:t>BT_on_car</w:t>
+                      </w:r>
+                      <w:proofErr w:type="spellEnd"/>
+                      <w:r>
+                        <w:rPr>
+                          <w:rFonts w:cstheme="minorHAnsi"/>
+                        </w:rPr>
+                        <w:t xml:space="preserve"> programming flow</w:t>
+                      </w:r>
+                      <w:bookmarkEnd w:id="44"/>
+                    </w:p>
+                  </w:txbxContent>
+                </v:textbox>
+                <w10:wrap type="topAndBottom"/>
+              </v:shape>
+            </w:pict>
+          </mc:Fallback>
+        </mc:AlternateContent>
+      </w:r>
+      <w:r>
+        <w:rPr>
+          <w:szCs w:val="24"/>
+        </w:rPr>
+        <w:t>Programing flow:</w:t>
+      </w:r>
+      <w:bookmarkEnd w:id="42"/>
+      <w:r>
+        <w:rPr>
+          <w:rStyle w:val="Heading1Char"/>
+          <w:noProof/>
+          <w:szCs w:val="24"/>
+        </w:rPr>
+        <w:t xml:space="preserve"> </w:t>
       </w:r>
     </w:p>
     <w:p>
       <w:pPr>
+        <w:rPr>
+          <w:rFonts w:ascii="Consolas" w:hAnsi="Consolas"/>
+          <w:i/>
+          <w:iCs/>
+          <w:color w:val="44546A" w:themeColor="text2"/>
+          <w:sz w:val="24"/>
+          <w:szCs w:val="24"/>
+        </w:rPr>
+      </w:pPr>
+      <w:r>
+        <w:rPr>
+          <w:rFonts w:ascii="Consolas" w:hAnsi="Consolas"/>
+          <w:sz w:val="24"/>
+          <w:szCs w:val="24"/>
+        </w:rPr>
+        <w:br w:type="page"/>
+      </w:r>
+    </w:p>
+    <w:p>
+      <w:pPr>
         <w:pStyle w:val="Caption"/>
         <w:jc w:val="center"/>
         <w:rPr>
-          <w:b/>
-          <w:sz w:val="24"/>
-          <w:szCs w:val="24"/>
-        </w:rPr>
-      </w:pPr>
-      <w:bookmarkStart w:id="20" w:name="_Toc513482789"/>
-      <w:r>
+          <w:rStyle w:val="Heading1Char"/>
+          <w:rFonts w:asciiTheme="minorHAnsi" w:eastAsiaTheme="minorHAnsi" w:hAnsiTheme="minorHAnsi" w:cstheme="minorHAnsi"/>
+          <w:b w:val="0"/>
+          <w:sz w:val="18"/>
+          <w:szCs w:val="18"/>
+        </w:rPr>
+      </w:pPr>
+      <w:bookmarkStart w:id="45" w:name="_Toc513556166"/>
+      <w:r>
+        <w:rPr>
+          <w:rStyle w:val="Heading1Char"/>
+          <w:rFonts w:asciiTheme="minorHAnsi" w:hAnsiTheme="minorHAnsi" w:cstheme="minorHAnsi"/>
+          <w:noProof/>
+          <w:sz w:val="18"/>
+          <w:szCs w:val="18"/>
+        </w:rPr>
+        <w:lastRenderedPageBreak/>
+        <w:drawing>
+          <wp:anchor distT="0" distB="0" distL="114300" distR="114300" simplePos="0" relativeHeight="251676672" behindDoc="0" locked="0" layoutInCell="1" allowOverlap="1" wp14:anchorId="18A86B12" wp14:editId="2C52C415">
+            <wp:simplePos x="0" y="0"/>
+            <wp:positionH relativeFrom="column">
+              <wp:posOffset>488699</wp:posOffset>
+            </wp:positionH>
+            <wp:positionV relativeFrom="paragraph">
+              <wp:posOffset>10337</wp:posOffset>
+            </wp:positionV>
+            <wp:extent cx="5110480" cy="8121650"/>
+            <wp:effectExtent l="0" t="0" r="0" b="0"/>
+            <wp:wrapTopAndBottom/>
+            <wp:docPr id="4" name="Picture 4"/>
+            <wp:cNvGraphicFramePr>
+              <a:graphicFrameLocks xmlns:a="http://schemas.openxmlformats.org/drawingml/2006/main" noChangeAspect="1"/>
+            </wp:cNvGraphicFramePr>
+            <a:graphic xmlns:a="http://schemas.openxmlformats.org/drawingml/2006/main">
+              <a:graphicData uri="http://schemas.openxmlformats.org/drawingml/2006/picture">
+                <pic:pic xmlns:pic="http://schemas.openxmlformats.org/drawingml/2006/picture">
+                  <pic:nvPicPr>
+                    <pic:cNvPr id="0" name="Picture 2"/>
+                    <pic:cNvPicPr>
+                      <a:picLocks noChangeAspect="1" noChangeArrowheads="1"/>
+                    </pic:cNvPicPr>
+                  </pic:nvPicPr>
+                  <pic:blipFill>
+                    <a:blip r:embed="rId33">
+                      <a:extLst>
+                        <a:ext uri="{28A0092B-C50C-407E-A947-70E740481C1C}">
+                          <a14:useLocalDpi xmlns:a14="http://schemas.microsoft.com/office/drawing/2010/main" val="0"/>
+                        </a:ext>
+                      </a:extLst>
+                    </a:blip>
+                    <a:srcRect/>
+                    <a:stretch>
+                      <a:fillRect/>
+                    </a:stretch>
+                  </pic:blipFill>
+                  <pic:spPr bwMode="auto">
+                    <a:xfrm>
+                      <a:off x="0" y="0"/>
+                      <a:ext cx="5110480" cy="8121650"/>
+                    </a:xfrm>
+                    <a:prstGeom prst="rect">
+                      <a:avLst/>
+                    </a:prstGeom>
+                    <a:noFill/>
+                    <a:ln>
+                      <a:noFill/>
+                    </a:ln>
+                  </pic:spPr>
+                </pic:pic>
+              </a:graphicData>
+            </a:graphic>
+            <wp14:sizeRelH relativeFrom="margin">
+              <wp14:pctWidth>0</wp14:pctWidth>
+            </wp14:sizeRelH>
+            <wp14:sizeRelV relativeFrom="margin">
+              <wp14:pctHeight>0</wp14:pctHeight>
+            </wp14:sizeRelV>
+          </wp:anchor>
+        </w:drawing>
+      </w:r>
+      <w:r>
+        <w:rPr>
+          <w:rFonts w:cstheme="minorHAnsi"/>
+        </w:rPr>
         <w:t xml:space="preserve">Figure </w:t>
       </w:r>
       <w:r>
+        <w:rPr>
+          <w:rFonts w:cstheme="minorHAnsi"/>
+        </w:rPr>
         <w:fldChar w:fldCharType="begin"/>
       </w:r>
       <w:r>
+        <w:rPr>
+          <w:rFonts w:cstheme="minorHAnsi"/>
+        </w:rPr>
         <w:instrText xml:space="preserve"> SEQ Figure \* ARABIC </w:instrText>
       </w:r>
       <w:r>
+        <w:rPr>
+          <w:rFonts w:cstheme="minorHAnsi"/>
+        </w:rPr>
         <w:fldChar w:fldCharType="separate"/>
       </w:r>
       <w:r>
         <w:rPr>
+          <w:rFonts w:cstheme="minorHAnsi"/>
           <w:noProof/>
         </w:rPr>
-        <w:t>8</w:t>
-      </w:r>
-      <w:r>
-        <w:rPr>
-          <w:noProof/>
+        <w:t>15</w:t>
+      </w:r>
+      <w:r>
+        <w:rPr>
+          <w:rFonts w:cstheme="minorHAnsi"/>
         </w:rPr>
         <w:fldChar w:fldCharType="end"/>
       </w:r>
       <w:r>
-        <w:t xml:space="preserve"> Programming flow</w:t>
-      </w:r>
-      <w:bookmarkEnd w:id="20"/>
+        <w:rPr>
+          <w:rFonts w:cstheme="minorHAnsi"/>
+        </w:rPr>
+        <w:t xml:space="preserve">: </w:t>
+      </w:r>
+      <w:proofErr w:type="spellStart"/>
+      <w:r>
+        <w:rPr>
+          <w:rFonts w:cstheme="minorHAnsi"/>
+        </w:rPr>
+        <w:t>IR_Receiver_with_LCD</w:t>
+      </w:r>
+      <w:proofErr w:type="spellEnd"/>
+      <w:r>
+        <w:rPr>
+          <w:rFonts w:cstheme="minorHAnsi"/>
+        </w:rPr>
+        <w:t xml:space="preserve"> programming flow</w:t>
+      </w:r>
+      <w:bookmarkEnd w:id="45"/>
+      <w:r>
+        <w:rPr>
+          <w:rStyle w:val="Heading1Char"/>
+          <w:rFonts w:asciiTheme="minorHAnsi" w:hAnsiTheme="minorHAnsi" w:cstheme="minorHAnsi"/>
+          <w:sz w:val="18"/>
+          <w:szCs w:val="18"/>
+        </w:rPr>
+        <w:br w:type="page"/>
+      </w:r>
     </w:p>
     <w:p>
       <w:pPr>
-        <w:rPr>
-          <w:rFonts w:ascii="Consolas" w:hAnsi="Consolas"/>
-          <w:sz w:val="24"/>
-          <w:szCs w:val="24"/>
-        </w:rPr>
-      </w:pPr>
-      <w:r>
-        <w:rPr>
-          <w:b/>
-          <w:szCs w:val="24"/>
-        </w:rPr>
-        <w:br w:type="page"/>
-      </w:r>
-    </w:p>
-    <w:p>
-      <w:pPr>
         <w:pStyle w:val="Heading1"/>
         <w:contextualSpacing/>
         <w:rPr>
           <w:szCs w:val="24"/>
         </w:rPr>
       </w:pPr>
-      <w:bookmarkStart w:id="21" w:name="_Toc513482785"/>
-      <w:r>
-        <w:rPr>
-          <w:rStyle w:val="Heading1Char"/>
+      <w:bookmarkStart w:id="46" w:name="_Toc513556151"/>
+      <w:r>
+        <w:rPr>
+          <w:szCs w:val="24"/>
         </w:rPr>
         <w:lastRenderedPageBreak/>
-        <w:t>Conclusion</w:t>
-      </w:r>
-      <w:r>
-        <w:rPr>
-          <w:szCs w:val="24"/>
-        </w:rPr>
-        <w:t>:</w:t>
-      </w:r>
-      <w:bookmarkEnd w:id="21"/>
+        <w:t>Conclusion:</w:t>
+      </w:r>
+      <w:bookmarkEnd w:id="46"/>
       <w:r>
         <w:rPr>
           <w:szCs w:val="24"/>
         </w:rPr>
         <w:t xml:space="preserve"> </w:t>
       </w:r>
+      <w:bookmarkStart w:id="47" w:name="_Ref513482898"/>
     </w:p>
     <w:p>
       <w:pPr>
@@ -4356,109 +7441,730 @@
           <w:sz w:val="24"/>
           <w:szCs w:val="24"/>
         </w:rPr>
-        <w:t xml:space="preserve">The most challenging part of this project was getting the UARTs to communicate effectively. We were </w:t>
-      </w:r>
-      <w:r>
-        <w:rPr>
-          <w:rFonts w:ascii="Consolas" w:hAnsi="Consolas"/>
-          <w:sz w:val="24"/>
-          <w:szCs w:val="24"/>
-        </w:rPr>
-        <w:t>able to quickly</w:t>
-      </w:r>
-      <w:r>
-        <w:rPr>
-          <w:rFonts w:ascii="Consolas" w:hAnsi="Consolas"/>
-          <w:sz w:val="24"/>
-          <w:szCs w:val="24"/>
-        </w:rPr>
-        <w:t xml:space="preserve"> implement the PWM for the blue LED, the ADC for the potentiometer, </w:t>
-      </w:r>
-      <w:r>
-        <w:rPr>
-          <w:rFonts w:ascii="Consolas" w:hAnsi="Consolas"/>
-          <w:sz w:val="24"/>
-          <w:szCs w:val="24"/>
-        </w:rPr>
-        <w:t xml:space="preserve">the red LED and switch to turn it off, </w:t>
-      </w:r>
-      <w:r>
-        <w:rPr>
-          <w:rFonts w:ascii="Consolas" w:hAnsi="Consolas"/>
-          <w:sz w:val="24"/>
-          <w:szCs w:val="24"/>
-        </w:rPr>
-        <w:t xml:space="preserve">and even transmit the ADC values so they could be displayed in the terminal. </w:t>
-      </w:r>
-      <w:r>
-        <w:rPr>
-          <w:rFonts w:ascii="Consolas" w:hAnsi="Consolas"/>
-          <w:sz w:val="24"/>
-          <w:szCs w:val="24"/>
-        </w:rPr>
-        <w:t>However,</w:t>
-      </w:r>
-      <w:r>
-        <w:rPr>
-          <w:rFonts w:ascii="Consolas" w:hAnsi="Consolas"/>
-          <w:sz w:val="24"/>
-          <w:szCs w:val="24"/>
-        </w:rPr>
-        <w:t xml:space="preserve"> we had a lot of trouble getting strings to pass between the UARTs without errors occurring in the data. </w:t>
-      </w:r>
-      <w:r>
-        <w:rPr>
-          <w:rFonts w:ascii="Consolas" w:hAnsi="Consolas"/>
-          <w:sz w:val="24"/>
-          <w:szCs w:val="24"/>
-        </w:rPr>
-        <w:t xml:space="preserve">The method that we attempted to use was to make each main loop iterate at roughly 60Hz in the hopes that the data would be transmitted and received close enough </w:t>
-      </w:r>
-      <w:r>
-        <w:rPr>
-          <w:rFonts w:ascii="Consolas" w:hAnsi="Consolas"/>
-          <w:sz w:val="24"/>
-          <w:szCs w:val="24"/>
-        </w:rPr>
-        <w:t xml:space="preserve">together </w:t>
-      </w:r>
-      <w:r>
-        <w:rPr>
-          <w:rFonts w:ascii="Consolas" w:hAnsi="Consolas"/>
-          <w:sz w:val="24"/>
-          <w:szCs w:val="24"/>
-        </w:rPr>
-        <w:t xml:space="preserve">that </w:t>
-      </w:r>
-      <w:r>
-        <w:rPr>
-          <w:rFonts w:ascii="Consolas" w:hAnsi="Consolas"/>
-          <w:sz w:val="24"/>
-          <w:szCs w:val="24"/>
-        </w:rPr>
-        <w:t>it</w:t>
-      </w:r>
-      <w:r>
-        <w:rPr>
-          <w:rFonts w:ascii="Consolas" w:hAnsi="Consolas"/>
-          <w:sz w:val="24"/>
-          <w:szCs w:val="24"/>
-        </w:rPr>
-        <w:t xml:space="preserve"> would be coherent. If we were to attempt the project again, rather than synchronizing the main loops we would use a warning system, where the transmitting unit would send a token to inform the receiver that a message was incoming, then the receiver would hang while waiting for the data to show up.  </w:t>
+        <w:t>The most challenging part of this project was to transmit and receive IR signal correctly.</w:t>
+      </w:r>
+      <w:r>
+        <w:rPr>
+          <w:rFonts w:ascii="Consolas" w:hAnsi="Consolas"/>
+          <w:sz w:val="24"/>
+          <w:szCs w:val="24"/>
+        </w:rPr>
+        <w:t xml:space="preserve"> To transmit the signal,</w:t>
+      </w:r>
+      <w:r>
+        <w:rPr>
+          <w:rFonts w:ascii="Consolas" w:hAnsi="Consolas"/>
+          <w:sz w:val="24"/>
+          <w:szCs w:val="24"/>
+        </w:rPr>
+        <w:t xml:space="preserve"> generating 40KHz</w:t>
+      </w:r>
+      <w:r>
+        <w:rPr>
+          <w:rFonts w:ascii="Consolas" w:hAnsi="Consolas"/>
+          <w:sz w:val="24"/>
+          <w:szCs w:val="24"/>
+        </w:rPr>
+        <w:t xml:space="preserve"> modulated signal is troublesome. Since </w:t>
+      </w:r>
+      <w:r>
+        <w:rPr>
+          <w:rFonts w:ascii="Consolas" w:hAnsi="Consolas"/>
+          <w:sz w:val="24"/>
+          <w:szCs w:val="24"/>
+        </w:rPr>
+        <w:t xml:space="preserve">the signal is 40KHz, we utilize 80KHz </w:t>
+      </w:r>
+      <w:proofErr w:type="spellStart"/>
+      <w:r>
+        <w:rPr>
+          <w:rFonts w:ascii="Consolas" w:hAnsi="Consolas"/>
+          <w:sz w:val="24"/>
+          <w:szCs w:val="24"/>
+        </w:rPr>
+        <w:t>Systick</w:t>
+      </w:r>
+      <w:proofErr w:type="spellEnd"/>
+      <w:r>
+        <w:rPr>
+          <w:rFonts w:ascii="Consolas" w:hAnsi="Consolas"/>
+          <w:sz w:val="24"/>
+          <w:szCs w:val="24"/>
+        </w:rPr>
+        <w:t xml:space="preserve"> Interrupt to </w:t>
+      </w:r>
+      <w:r>
+        <w:rPr>
+          <w:rFonts w:ascii="Consolas" w:hAnsi="Consolas"/>
+          <w:sz w:val="24"/>
+          <w:szCs w:val="24"/>
+        </w:rPr>
+        <w:t>toggle the IR LED output on each interrupt</w:t>
+      </w:r>
+      <w:r>
+        <w:rPr>
+          <w:rFonts w:ascii="Consolas" w:hAnsi="Consolas"/>
+          <w:sz w:val="24"/>
+          <w:szCs w:val="24"/>
+        </w:rPr>
+        <w:t>ing called, so</w:t>
+      </w:r>
+      <w:r>
+        <w:rPr>
+          <w:rFonts w:ascii="Consolas" w:hAnsi="Consolas"/>
+          <w:sz w:val="24"/>
+          <w:szCs w:val="24"/>
+        </w:rPr>
+        <w:t xml:space="preserve"> a period of</w:t>
+      </w:r>
+      <w:r>
+        <w:rPr>
+          <w:rFonts w:ascii="Consolas" w:hAnsi="Consolas"/>
+          <w:sz w:val="24"/>
+          <w:szCs w:val="24"/>
+        </w:rPr>
+        <w:t xml:space="preserve"> the signal is at 40KHz</w:t>
+      </w:r>
+      <w:r>
+        <w:rPr>
+          <w:rFonts w:ascii="Consolas" w:hAnsi="Consolas"/>
+          <w:sz w:val="24"/>
+          <w:szCs w:val="24"/>
+        </w:rPr>
+        <w:t xml:space="preserve">. In the </w:t>
+      </w:r>
+      <w:r>
+        <w:rPr>
+          <w:rFonts w:ascii="Consolas" w:hAnsi="Consolas"/>
+          <w:sz w:val="24"/>
+          <w:szCs w:val="24"/>
+        </w:rPr>
+        <w:t>meantime,</w:t>
+      </w:r>
+      <w:r>
+        <w:rPr>
+          <w:rFonts w:ascii="Consolas" w:hAnsi="Consolas"/>
+          <w:sz w:val="24"/>
+          <w:szCs w:val="24"/>
+        </w:rPr>
+        <w:t xml:space="preserve"> while toggling the signal, we keep tracking </w:t>
+      </w:r>
+      <w:r>
+        <w:rPr>
+          <w:rFonts w:ascii="Consolas" w:hAnsi="Consolas"/>
+          <w:sz w:val="24"/>
+          <w:szCs w:val="24"/>
+        </w:rPr>
+        <w:t>if the signal time is in which state of the IR signal. For instance,</w:t>
+      </w:r>
+      <w:r>
+        <w:rPr>
+          <w:rFonts w:ascii="Consolas" w:hAnsi="Consolas"/>
+          <w:sz w:val="24"/>
+          <w:szCs w:val="24"/>
+        </w:rPr>
+        <w:t xml:space="preserve"> </w:t>
+      </w:r>
+      <w:r>
+        <w:rPr>
+          <w:rFonts w:ascii="Consolas" w:hAnsi="Consolas"/>
+          <w:sz w:val="24"/>
+          <w:szCs w:val="24"/>
+        </w:rPr>
+        <w:t xml:space="preserve">the IR signal </w:t>
+      </w:r>
+      <w:r>
+        <w:rPr>
+          <w:rFonts w:ascii="Consolas" w:hAnsi="Consolas"/>
+          <w:sz w:val="24"/>
+          <w:szCs w:val="24"/>
+        </w:rPr>
+        <w:t>should toggle in Start bit high time and should stay low in low time.</w:t>
+      </w:r>
+      <w:r>
+        <w:rPr>
+          <w:rFonts w:ascii="Consolas" w:hAnsi="Consolas"/>
+          <w:sz w:val="24"/>
+          <w:szCs w:val="24"/>
+        </w:rPr>
+        <w:t xml:space="preserve"> The problem wa</w:t>
+      </w:r>
+      <w:r>
+        <w:rPr>
+          <w:rFonts w:ascii="Consolas" w:hAnsi="Consolas"/>
+          <w:sz w:val="24"/>
+          <w:szCs w:val="24"/>
+        </w:rPr>
+        <w:t>s</w:t>
+      </w:r>
+      <w:r>
+        <w:rPr>
+          <w:rFonts w:ascii="Consolas" w:hAnsi="Consolas"/>
+          <w:sz w:val="24"/>
+          <w:szCs w:val="24"/>
+        </w:rPr>
+        <w:t xml:space="preserve"> during the transmission the system should</w:t>
+      </w:r>
+      <w:r>
+        <w:rPr>
+          <w:rFonts w:ascii="Consolas" w:hAnsi="Consolas"/>
+          <w:sz w:val="24"/>
+          <w:szCs w:val="24"/>
+        </w:rPr>
+        <w:t xml:space="preserve"> not have a busy wait or any approach that </w:t>
+      </w:r>
+      <w:r>
+        <w:rPr>
+          <w:rFonts w:ascii="Consolas" w:hAnsi="Consolas"/>
+          <w:sz w:val="24"/>
+          <w:szCs w:val="24"/>
+        </w:rPr>
+        <w:t xml:space="preserve">causes the IR signal time skew. If so the signal would not be sent properly. </w:t>
       </w:r>
     </w:p>
     <w:p>
       <w:pPr>
         <w:spacing w:line="480" w:lineRule="auto"/>
-        <w:rPr>
-          <w:rFonts w:ascii="Consolas" w:hAnsi="Consolas"/>
-          <w:sz w:val="24"/>
-          <w:szCs w:val="24"/>
-        </w:rPr>
-      </w:pPr>
+        <w:ind w:firstLine="720"/>
+        <w:contextualSpacing/>
+        <w:rPr>
+          <w:rFonts w:ascii="Consolas" w:hAnsi="Consolas"/>
+          <w:sz w:val="24"/>
+          <w:szCs w:val="24"/>
+        </w:rPr>
+      </w:pPr>
+      <w:r>
+        <w:rPr>
+          <w:rFonts w:ascii="Consolas" w:hAnsi="Consolas"/>
+          <w:sz w:val="24"/>
+          <w:szCs w:val="24"/>
+        </w:rPr>
+        <w:t xml:space="preserve">On receiving side, </w:t>
+      </w:r>
+      <w:r>
+        <w:rPr>
+          <w:rFonts w:ascii="Consolas" w:hAnsi="Consolas"/>
+          <w:sz w:val="24"/>
+          <w:szCs w:val="24"/>
+        </w:rPr>
+        <w:t>firstly, we need to know the period</w:t>
+      </w:r>
+      <w:r>
+        <w:rPr>
+          <w:rFonts w:ascii="Consolas" w:hAnsi="Consolas"/>
+          <w:sz w:val="24"/>
+          <w:szCs w:val="24"/>
+        </w:rPr>
+        <w:t>s</w:t>
+      </w:r>
+      <w:r>
+        <w:rPr>
+          <w:rFonts w:ascii="Consolas" w:hAnsi="Consolas"/>
+          <w:sz w:val="24"/>
+          <w:szCs w:val="24"/>
+        </w:rPr>
+        <w:t xml:space="preserve"> of each state on the signal</w:t>
+      </w:r>
+      <w:r>
+        <w:rPr>
+          <w:rFonts w:ascii="Consolas" w:hAnsi="Consolas"/>
+          <w:sz w:val="24"/>
+          <w:szCs w:val="24"/>
+        </w:rPr>
+        <w:t xml:space="preserve"> and make them as references for the incoming IR signal</w:t>
+      </w:r>
+      <w:r>
+        <w:rPr>
+          <w:rFonts w:ascii="Consolas" w:hAnsi="Consolas"/>
+          <w:sz w:val="24"/>
+          <w:szCs w:val="24"/>
+        </w:rPr>
+        <w:t xml:space="preserve"> (as shown in </w:t>
+      </w:r>
+      <w:r>
+        <w:rPr>
+          <w:rFonts w:ascii="Consolas" w:hAnsi="Consolas"/>
+          <w:sz w:val="24"/>
+          <w:szCs w:val="24"/>
+        </w:rPr>
+        <w:fldChar w:fldCharType="begin"/>
+      </w:r>
+      <w:r>
+        <w:rPr>
+          <w:rFonts w:ascii="Consolas" w:hAnsi="Consolas"/>
+          <w:sz w:val="24"/>
+          <w:szCs w:val="24"/>
+        </w:rPr>
+        <w:instrText xml:space="preserve"> REF _Ref513500366 \h </w:instrText>
+      </w:r>
+      <w:r>
+        <w:rPr>
+          <w:rFonts w:ascii="Consolas" w:hAnsi="Consolas"/>
+          <w:sz w:val="24"/>
+          <w:szCs w:val="24"/>
+        </w:rPr>
+      </w:r>
+      <w:r>
+        <w:rPr>
+          <w:rFonts w:ascii="Consolas" w:hAnsi="Consolas"/>
+          <w:sz w:val="24"/>
+          <w:szCs w:val="24"/>
+        </w:rPr>
+        <w:instrText xml:space="preserve"> \* MERGEFORMAT </w:instrText>
+      </w:r>
+      <w:r>
+        <w:rPr>
+          <w:rFonts w:ascii="Consolas" w:hAnsi="Consolas"/>
+          <w:sz w:val="24"/>
+          <w:szCs w:val="24"/>
+        </w:rPr>
+        <w:fldChar w:fldCharType="separate"/>
+      </w:r>
+      <w:r>
+        <w:rPr>
+          <w:rFonts w:ascii="Consolas" w:hAnsi="Consolas"/>
+          <w:sz w:val="24"/>
+          <w:szCs w:val="24"/>
+        </w:rPr>
+        <w:t xml:space="preserve">Figure </w:t>
+      </w:r>
+      <w:r>
+        <w:rPr>
+          <w:rFonts w:ascii="Consolas" w:hAnsi="Consolas"/>
+          <w:noProof/>
+          <w:sz w:val="24"/>
+          <w:szCs w:val="24"/>
+        </w:rPr>
+        <w:t>11</w:t>
+      </w:r>
+      <w:r>
+        <w:rPr>
+          <w:rFonts w:ascii="Consolas" w:hAnsi="Consolas"/>
+          <w:sz w:val="24"/>
+          <w:szCs w:val="24"/>
+        </w:rPr>
+        <w:fldChar w:fldCharType="end"/>
+      </w:r>
+      <w:bookmarkEnd w:id="47"/>
+      <w:r>
+        <w:rPr>
+          <w:rFonts w:ascii="Consolas" w:hAnsi="Consolas"/>
+          <w:sz w:val="24"/>
+          <w:szCs w:val="24"/>
+        </w:rPr>
+        <w:t xml:space="preserve">), so we </w:t>
+      </w:r>
+      <w:r>
+        <w:rPr>
+          <w:rFonts w:ascii="Consolas" w:hAnsi="Consolas"/>
+          <w:sz w:val="24"/>
+          <w:szCs w:val="24"/>
+        </w:rPr>
+        <w:t xml:space="preserve">hardcoded the period and check errors as we only have one </w:t>
+      </w:r>
+      <w:r>
+        <w:rPr>
+          <w:rFonts w:ascii="Consolas" w:hAnsi="Consolas"/>
+          <w:sz w:val="24"/>
+          <w:szCs w:val="24"/>
+        </w:rPr>
+        <w:t>IR command.</w:t>
+      </w:r>
+    </w:p>
+    <w:p>
+      <w:pPr>
+        <w:spacing w:line="480" w:lineRule="auto"/>
+        <w:ind w:firstLine="720"/>
+        <w:contextualSpacing/>
+        <w:rPr>
+          <w:rFonts w:ascii="Consolas" w:hAnsi="Consolas"/>
+          <w:sz w:val="24"/>
+          <w:szCs w:val="24"/>
+        </w:rPr>
+      </w:pPr>
+      <w:r>
+        <w:rPr>
+          <w:rFonts w:ascii="Consolas" w:hAnsi="Consolas"/>
+          <w:sz w:val="24"/>
+          <w:szCs w:val="24"/>
+        </w:rPr>
+        <w:t xml:space="preserve">Another challenge is </w:t>
+      </w:r>
+      <w:r>
+        <w:rPr>
+          <w:rFonts w:ascii="Consolas" w:hAnsi="Consolas"/>
+          <w:sz w:val="24"/>
+          <w:szCs w:val="24"/>
+        </w:rPr>
+        <w:t xml:space="preserve">to control the car via the Bluetooth application on a smartphone. </w:t>
+      </w:r>
+      <w:r>
+        <w:rPr>
+          <w:rFonts w:ascii="Consolas" w:hAnsi="Consolas"/>
+          <w:sz w:val="24"/>
+          <w:szCs w:val="24"/>
+        </w:rPr>
+        <w:t>We firstly tried to pres</w:t>
+      </w:r>
+      <w:r>
+        <w:rPr>
+          <w:rFonts w:ascii="Consolas" w:hAnsi="Consolas"/>
+          <w:sz w:val="24"/>
+          <w:szCs w:val="24"/>
+        </w:rPr>
+        <w:t>s and hold a command button and then let go</w:t>
+      </w:r>
+      <w:r>
+        <w:rPr>
+          <w:rFonts w:ascii="Consolas" w:hAnsi="Consolas"/>
+          <w:sz w:val="24"/>
+          <w:szCs w:val="24"/>
+        </w:rPr>
+        <w:t xml:space="preserve"> of the button. We found that the car was consistently moving </w:t>
+      </w:r>
+      <w:r>
+        <w:rPr>
+          <w:rFonts w:ascii="Consolas" w:hAnsi="Consolas"/>
+          <w:sz w:val="24"/>
+          <w:szCs w:val="24"/>
+        </w:rPr>
+        <w:t xml:space="preserve">forward </w:t>
+      </w:r>
+      <w:r>
+        <w:rPr>
+          <w:rFonts w:ascii="Consolas" w:hAnsi="Consolas"/>
+          <w:sz w:val="24"/>
+          <w:szCs w:val="24"/>
+        </w:rPr>
+        <w:t>as we assigned ‘W’</w:t>
+      </w:r>
+      <w:r>
+        <w:rPr>
+          <w:rFonts w:ascii="Consolas" w:hAnsi="Consolas"/>
+          <w:sz w:val="24"/>
+          <w:szCs w:val="24"/>
+        </w:rPr>
+        <w:t xml:space="preserve">, </w:t>
+      </w:r>
+      <w:r>
+        <w:rPr>
+          <w:rFonts w:ascii="Consolas" w:hAnsi="Consolas"/>
+          <w:sz w:val="24"/>
+          <w:szCs w:val="24"/>
+        </w:rPr>
+        <w:t xml:space="preserve">which </w:t>
+      </w:r>
+      <w:r>
+        <w:rPr>
+          <w:rFonts w:ascii="Consolas" w:hAnsi="Consolas"/>
+          <w:sz w:val="24"/>
+          <w:szCs w:val="24"/>
+        </w:rPr>
+        <w:t xml:space="preserve">made a difference from any </w:t>
+      </w:r>
+      <w:r>
+        <w:rPr>
+          <w:rFonts w:ascii="Consolas" w:hAnsi="Consolas"/>
+          <w:sz w:val="24"/>
+          <w:szCs w:val="24"/>
+        </w:rPr>
+        <w:t>Remote-Control</w:t>
+      </w:r>
+      <w:r>
+        <w:rPr>
+          <w:rFonts w:ascii="Consolas" w:hAnsi="Consolas"/>
+          <w:sz w:val="24"/>
+          <w:szCs w:val="24"/>
+        </w:rPr>
+        <w:t xml:space="preserve"> car</w:t>
+      </w:r>
+      <w:r>
+        <w:rPr>
+          <w:rFonts w:ascii="Consolas" w:hAnsi="Consolas"/>
+          <w:sz w:val="24"/>
+          <w:szCs w:val="24"/>
+        </w:rPr>
+        <w:t xml:space="preserve">. Fortunately, the Bluetooth API allows us to setup </w:t>
+      </w:r>
+      <w:r>
+        <w:rPr>
+          <w:rFonts w:ascii="Consolas" w:hAnsi="Consolas"/>
+          <w:sz w:val="24"/>
+          <w:szCs w:val="24"/>
+        </w:rPr>
+        <w:t>an event when releasing a button after holding it</w:t>
+      </w:r>
+      <w:r>
+        <w:rPr>
+          <w:rFonts w:ascii="Consolas" w:hAnsi="Consolas"/>
+          <w:sz w:val="24"/>
+          <w:szCs w:val="24"/>
+        </w:rPr>
+        <w:t xml:space="preserve">, so we send ‘Q’ to stop the car as we release our finger off the </w:t>
+      </w:r>
+      <w:r>
+        <w:rPr>
+          <w:rFonts w:ascii="Consolas" w:hAnsi="Consolas"/>
+          <w:sz w:val="24"/>
+          <w:szCs w:val="24"/>
+        </w:rPr>
+        <w:lastRenderedPageBreak/>
+        <w:t xml:space="preserve">button, which provides </w:t>
+      </w:r>
+      <w:r>
+        <w:rPr>
+          <w:rFonts w:ascii="Consolas" w:hAnsi="Consolas"/>
+          <w:sz w:val="24"/>
+          <w:szCs w:val="24"/>
+        </w:rPr>
+        <w:t xml:space="preserve">the </w:t>
+      </w:r>
+      <w:r>
+        <w:rPr>
+          <w:rFonts w:ascii="Consolas" w:hAnsi="Consolas"/>
+          <w:sz w:val="24"/>
+          <w:szCs w:val="24"/>
+        </w:rPr>
+        <w:t>better experience</w:t>
+      </w:r>
+      <w:r>
+        <w:rPr>
+          <w:rFonts w:ascii="Consolas" w:hAnsi="Consolas"/>
+          <w:sz w:val="24"/>
+          <w:szCs w:val="24"/>
+        </w:rPr>
+        <w:t xml:space="preserve"> controlling the car. Furthermore, </w:t>
+      </w:r>
+      <w:r>
+        <w:rPr>
+          <w:rFonts w:ascii="Consolas" w:hAnsi="Consolas"/>
+          <w:sz w:val="24"/>
+          <w:szCs w:val="24"/>
+        </w:rPr>
+        <w:t xml:space="preserve">it could have been better if our car could </w:t>
+      </w:r>
+      <w:proofErr w:type="gramStart"/>
+      <w:r>
+        <w:rPr>
+          <w:rFonts w:ascii="Consolas" w:hAnsi="Consolas"/>
+          <w:sz w:val="24"/>
+          <w:szCs w:val="24"/>
+        </w:rPr>
+        <w:t>actually turn</w:t>
+      </w:r>
+      <w:proofErr w:type="gramEnd"/>
+      <w:r>
+        <w:rPr>
+          <w:rFonts w:ascii="Consolas" w:hAnsi="Consolas"/>
+          <w:sz w:val="24"/>
+          <w:szCs w:val="24"/>
+        </w:rPr>
+        <w:t xml:space="preserve"> left</w:t>
+      </w:r>
+      <w:r>
+        <w:rPr>
+          <w:rFonts w:ascii="Consolas" w:hAnsi="Consolas"/>
+          <w:sz w:val="24"/>
+          <w:szCs w:val="24"/>
+        </w:rPr>
+        <w:t xml:space="preserve"> in the sense that a user holding ‘W’ and ‘A’ at the same time.</w:t>
+      </w:r>
+      <w:r>
+        <w:rPr>
+          <w:rFonts w:ascii="Consolas" w:hAnsi="Consolas"/>
+          <w:sz w:val="24"/>
+          <w:szCs w:val="24"/>
+        </w:rPr>
+        <w:t xml:space="preserve"> </w:t>
+      </w:r>
+    </w:p>
+    <w:p>
+      <w:pPr>
+        <w:spacing w:line="480" w:lineRule="auto"/>
+        <w:ind w:firstLine="720"/>
+        <w:contextualSpacing/>
+        <w:rPr>
+          <w:rFonts w:ascii="Consolas" w:hAnsi="Consolas"/>
+          <w:sz w:val="24"/>
+          <w:szCs w:val="24"/>
+        </w:rPr>
+      </w:pPr>
+      <w:r>
+        <w:rPr>
+          <w:rFonts w:ascii="Consolas" w:hAnsi="Consolas"/>
+          <w:sz w:val="24"/>
+          <w:szCs w:val="24"/>
+        </w:rPr>
+        <w:t xml:space="preserve">Lastly, the LCD refresh rate could have been smoother </w:t>
+      </w:r>
+      <w:r>
+        <w:rPr>
+          <w:rFonts w:ascii="Consolas" w:hAnsi="Consolas"/>
+          <w:sz w:val="24"/>
+          <w:szCs w:val="24"/>
+        </w:rPr>
+        <w:t xml:space="preserve">as it </w:t>
+      </w:r>
+      <w:r>
+        <w:rPr>
+          <w:rFonts w:ascii="Consolas" w:hAnsi="Consolas"/>
+          <w:sz w:val="24"/>
+          <w:szCs w:val="24"/>
+        </w:rPr>
+        <w:t>refreshes</w:t>
+      </w:r>
+      <w:r>
+        <w:rPr>
+          <w:rFonts w:ascii="Consolas" w:hAnsi="Consolas"/>
+          <w:sz w:val="24"/>
+          <w:szCs w:val="24"/>
+        </w:rPr>
+        <w:t xml:space="preserve"> a new frame on the screen even though 1</w:t>
+      </w:r>
+      <w:r>
+        <w:rPr>
+          <w:rFonts w:ascii="Consolas" w:hAnsi="Consolas"/>
+          <w:sz w:val="24"/>
+          <w:szCs w:val="24"/>
+        </w:rPr>
+        <w:t>4</w:t>
+      </w:r>
+      <w:r>
+        <w:rPr>
+          <w:rFonts w:ascii="Consolas" w:hAnsi="Consolas"/>
+          <w:sz w:val="24"/>
+          <w:szCs w:val="24"/>
+        </w:rPr>
+        <w:t>0Hz</w:t>
+      </w:r>
+      <w:r>
+        <w:rPr>
+          <w:rFonts w:ascii="Consolas" w:hAnsi="Consolas"/>
+          <w:sz w:val="24"/>
+          <w:szCs w:val="24"/>
+        </w:rPr>
+        <w:t xml:space="preserve"> has been used as the refresh rate for the screen, but we bel</w:t>
+      </w:r>
+      <w:r>
+        <w:rPr>
+          <w:rFonts w:ascii="Consolas" w:hAnsi="Consolas"/>
+          <w:sz w:val="24"/>
+          <w:szCs w:val="24"/>
+        </w:rPr>
+        <w:t>ieve that it is the limit of the hardware itself.</w:t>
+      </w:r>
+    </w:p>
+    <w:p>
+      <w:pPr>
+        <w:rPr>
+          <w:rFonts w:ascii="Consolas" w:hAnsi="Consolas"/>
+          <w:sz w:val="24"/>
+          <w:szCs w:val="24"/>
+        </w:rPr>
+      </w:pPr>
+      <w:r>
+        <w:rPr>
+          <w:rFonts w:ascii="Consolas" w:hAnsi="Consolas"/>
+          <w:sz w:val="24"/>
+          <w:szCs w:val="24"/>
+        </w:rPr>
+        <w:br w:type="page"/>
+      </w:r>
+    </w:p>
+    <w:p>
+      <w:pPr>
+        <w:spacing w:line="480" w:lineRule="auto"/>
+        <w:contextualSpacing/>
+        <w:jc w:val="center"/>
+        <w:rPr>
+          <w:rFonts w:ascii="Consolas" w:hAnsi="Consolas"/>
+          <w:color w:val="E7E6E6" w:themeColor="background2"/>
+          <w:sz w:val="24"/>
+          <w:szCs w:val="24"/>
+        </w:rPr>
+      </w:pPr>
+    </w:p>
+    <w:p>
+      <w:pPr>
+        <w:spacing w:line="480" w:lineRule="auto"/>
+        <w:contextualSpacing/>
+        <w:jc w:val="center"/>
+        <w:rPr>
+          <w:rFonts w:ascii="Consolas" w:hAnsi="Consolas"/>
+          <w:color w:val="E7E6E6" w:themeColor="background2"/>
+          <w:sz w:val="24"/>
+          <w:szCs w:val="24"/>
+        </w:rPr>
+      </w:pPr>
+    </w:p>
+    <w:p>
+      <w:pPr>
+        <w:spacing w:line="480" w:lineRule="auto"/>
+        <w:contextualSpacing/>
+        <w:jc w:val="center"/>
+        <w:rPr>
+          <w:rFonts w:ascii="Consolas" w:hAnsi="Consolas"/>
+          <w:color w:val="E7E6E6" w:themeColor="background2"/>
+          <w:sz w:val="96"/>
+          <w:szCs w:val="96"/>
+        </w:rPr>
+      </w:pPr>
+    </w:p>
+    <w:p>
+      <w:pPr>
+        <w:spacing w:line="480" w:lineRule="auto"/>
+        <w:contextualSpacing/>
+        <w:jc w:val="center"/>
+        <w:rPr>
+          <w:rFonts w:ascii="Consolas" w:hAnsi="Consolas"/>
+          <w:color w:val="E7E6E6" w:themeColor="background2"/>
+          <w:sz w:val="96"/>
+          <w:szCs w:val="96"/>
+        </w:rPr>
+      </w:pPr>
+    </w:p>
+    <w:p>
+      <w:pPr>
+        <w:spacing w:line="480" w:lineRule="auto"/>
+        <w:contextualSpacing/>
+        <w:jc w:val="center"/>
+        <w:rPr>
+          <w:rFonts w:ascii="Consolas" w:hAnsi="Consolas"/>
+          <w:color w:val="E7E6E6" w:themeColor="background2"/>
+          <w:sz w:val="96"/>
+          <w:szCs w:val="96"/>
+        </w:rPr>
+      </w:pPr>
+      <w:r>
+        <w:rPr>
+          <w:rFonts w:ascii="Consolas" w:hAnsi="Consolas"/>
+          <w:color w:val="E7E6E6" w:themeColor="background2"/>
+          <w:sz w:val="96"/>
+          <w:szCs w:val="96"/>
+        </w:rPr>
+        <w:t xml:space="preserve">Intentionally </w:t>
+      </w:r>
+      <w:r>
+        <w:rPr>
+          <w:rFonts w:ascii="Consolas" w:hAnsi="Consolas"/>
+          <w:color w:val="E7E6E6" w:themeColor="background2"/>
+          <w:sz w:val="96"/>
+          <w:szCs w:val="96"/>
+        </w:rPr>
+        <w:t>left</w:t>
+      </w:r>
+      <w:r>
+        <w:rPr>
+          <w:rFonts w:ascii="Consolas" w:hAnsi="Consolas"/>
+          <w:color w:val="E7E6E6" w:themeColor="background2"/>
+          <w:sz w:val="96"/>
+          <w:szCs w:val="96"/>
+        </w:rPr>
+        <w:t xml:space="preserve"> blank</w:t>
+      </w:r>
     </w:p>
     <w:sectPr>
-      <w:footerReference w:type="default" r:id="rId21"/>
+      <w:footerReference w:type="default" r:id="rId34"/>
       <w:pgSz w:w="12240" w:h="15840"/>
       <w:pgMar w:top="1440" w:right="1440" w:bottom="1440" w:left="1440" w:header="720" w:footer="720" w:gutter="0"/>
       <w:pgNumType w:start="0"/>
@@ -5205,7 +8911,6 @@
   <w:style w:type="character" w:default="1" w:styleId="DefaultParagraphFont">
     <w:name w:val="Default Paragraph Font"/>
     <w:uiPriority w:val="1"/>
-    <w:semiHidden/>
     <w:unhideWhenUsed/>
   </w:style>
   <w:style w:type="table" w:default="1" w:styleId="TableNormal">
@@ -5690,6 +9395,25 @@
       <w:szCs w:val="26"/>
     </w:rPr>
   </w:style>
+  <w:style w:type="table" w:styleId="TableGrid">
+    <w:name w:val="Table Grid"/>
+    <w:basedOn w:val="TableNormal"/>
+    <w:uiPriority w:val="39"/>
+    <w:rsid w:val="00E85BBD"/>
+    <w:pPr>
+      <w:spacing w:after="0" w:line="240" w:lineRule="auto"/>
+    </w:pPr>
+    <w:tblPr>
+      <w:tblBorders>
+        <w:top w:val="single" w:sz="4" w:space="0" w:color="auto"/>
+        <w:left w:val="single" w:sz="4" w:space="0" w:color="auto"/>
+        <w:bottom w:val="single" w:sz="4" w:space="0" w:color="auto"/>
+        <w:right w:val="single" w:sz="4" w:space="0" w:color="auto"/>
+        <w:insideH w:val="single" w:sz="4" w:space="0" w:color="auto"/>
+        <w:insideV w:val="single" w:sz="4" w:space="0" w:color="auto"/>
+      </w:tblBorders>
+    </w:tblPr>
+  </w:style>
 </w:styles>
 </file>
 
@@ -5959,7 +9683,7 @@
 </file>
 
 <file path=customXml/itemProps1.xml><?xml version="1.0" encoding="utf-8"?>
-<ds:datastoreItem xmlns:ds="http://schemas.openxmlformats.org/officeDocument/2006/customXml" ds:itemID="{96DB0DD3-4DE5-44E6-A5BB-C1E50124EDCA}">
+<ds:datastoreItem xmlns:ds="http://schemas.openxmlformats.org/officeDocument/2006/customXml" ds:itemID="{BF515859-47C3-49D9-82B7-AFCC83883A6A}">
   <ds:schemaRefs>
     <ds:schemaRef ds:uri="http://schemas.openxmlformats.org/officeDocument/2006/bibliography"/>
   </ds:schemaRefs>
